--- a/Записка.docx
+++ b/Записка.docx
@@ -163,78 +163,64 @@
           <w:rFonts w:cs="Times New Roman"/>
           <w:szCs w:val="28"/>
         </w:rPr>
-        <w:t xml:space="preserve">, характеризуется экологическая безопасность, приводятся расчеты </w:t>
-      </w:r>
-      <w:r>
+        <w:t>, характеризуется экологическая безопасность, приводятся расчеты защитного заземления и фильтра для очистки воздуха.</w:t>
+      </w:r>
+    </w:p>
+    <w:p>
+      <w:pPr>
+        <w:ind w:firstLine="709"/>
         <w:rPr>
           <w:rFonts w:cs="Times New Roman"/>
           <w:szCs w:val="28"/>
         </w:rPr>
-        <w:t>защитного заземления и фильтра для очистки воздуха</w:t>
-      </w:r>
+      </w:pPr>
       <w:r>
         <w:rPr>
           <w:rFonts w:cs="Times New Roman"/>
           <w:szCs w:val="28"/>
         </w:rPr>
-        <w:t>.</w:t>
-      </w:r>
-    </w:p>
-    <w:p>
-      <w:pPr>
-        <w:ind w:firstLine="709"/>
+        <w:t>В экономической части расчетно-пояснител</w:t>
+      </w:r>
+      <w:r>
         <w:rPr>
           <w:rFonts w:cs="Times New Roman"/>
           <w:szCs w:val="28"/>
         </w:rPr>
-      </w:pPr>
+        <w:t>ь</w:t>
+      </w:r>
       <w:r>
         <w:rPr>
           <w:rFonts w:cs="Times New Roman"/>
           <w:szCs w:val="28"/>
         </w:rPr>
-        <w:t>В экономической части расчетно-пояснител</w:t>
+        <w:t xml:space="preserve">ной записки содержится: технико-экономическое обоснование разработки </w:t>
       </w:r>
       <w:r>
         <w:rPr>
           <w:rFonts w:cs="Times New Roman"/>
           <w:szCs w:val="28"/>
         </w:rPr>
-        <w:t>ь</w:t>
+        <w:t>блока регулятора цикла сварки</w:t>
       </w:r>
       <w:r>
         <w:rPr>
           <w:rFonts w:cs="Times New Roman"/>
           <w:szCs w:val="28"/>
         </w:rPr>
-        <w:t xml:space="preserve">ной записки содержится: технико-экономическое обоснование разработки </w:t>
+        <w:t xml:space="preserve"> и анализ  его   технологичности, рассчитана себестоимость </w:t>
       </w:r>
       <w:r>
         <w:rPr>
           <w:rFonts w:cs="Times New Roman"/>
           <w:szCs w:val="28"/>
         </w:rPr>
-        <w:t>блока регулятора цикла сварки</w:t>
+        <w:t>блока</w:t>
       </w:r>
       <w:r>
         <w:rPr>
           <w:rFonts w:cs="Times New Roman"/>
           <w:szCs w:val="28"/>
         </w:rPr>
-        <w:t xml:space="preserve"> и анализ  его   технологичности, рассчитана себестоимость </w:t>
-      </w:r>
-      <w:r>
-        <w:rPr>
-          <w:rFonts w:cs="Times New Roman"/>
-          <w:szCs w:val="28"/>
-        </w:rPr>
-        <w:t>блока</w:t>
-      </w:r>
-      <w:r>
-        <w:rPr>
-          <w:rFonts w:cs="Times New Roman"/>
-          <w:szCs w:val="28"/>
-        </w:rPr>
         <w:t xml:space="preserve"> и приведен интегральный экономический эффект от внедрения в производство данного модуля.</w:t>
       </w:r>
     </w:p>
@@ -276,15 +262,7 @@
         <w:ind w:firstLine="851"/>
       </w:pPr>
       <w:r>
-        <w:t xml:space="preserve">Для проведения процесса ЭКНП необходим </w:t>
-      </w:r>
-      <w:proofErr w:type="spellStart"/>
-      <w:r>
-        <w:t>наварочный</w:t>
-      </w:r>
-      <w:proofErr w:type="spellEnd"/>
-      <w:r>
-        <w:t xml:space="preserve"> станок, частью которого является блок регулятора цикла сварки.</w:t>
+        <w:t>Для проведения процесса ЭКНП необходим наварочный станок, частью которого является блок регулятора цикла сварки.</w:t>
       </w:r>
       <w:r>
         <w:t xml:space="preserve"> </w:t>
@@ -503,19 +481,7 @@
         <w:rPr>
           <w:szCs w:val="28"/>
         </w:rPr>
-        <w:t xml:space="preserve"> единиц, который представлен в та</w:t>
-      </w:r>
-      <w:r>
-        <w:rPr>
-          <w:szCs w:val="28"/>
-        </w:rPr>
-        <w:t>б</w:t>
-      </w:r>
-      <w:r>
-        <w:rPr>
-          <w:szCs w:val="28"/>
-        </w:rPr>
-        <w:t>лице 1:</w:t>
+        <w:t xml:space="preserve"> единиц, который представлен в таблице 1:</w:t>
       </w:r>
     </w:p>
     <w:p>
@@ -615,19 +581,7 @@
               <w:rPr>
                 <w:szCs w:val="28"/>
               </w:rPr>
-              <w:t>вв</w:t>
-            </w:r>
-            <w:r>
-              <w:rPr>
-                <w:szCs w:val="28"/>
-              </w:rPr>
-              <w:t>о</w:t>
-            </w:r>
-            <w:r>
-              <w:rPr>
-                <w:szCs w:val="28"/>
-              </w:rPr>
-              <w:t>да/вывода</w:t>
+              <w:t>ввода/вывода</w:t>
             </w:r>
           </w:p>
         </w:tc>
@@ -743,16 +697,8 @@
               <w:rPr>
                 <w:szCs w:val="28"/>
               </w:rPr>
-              <w:t xml:space="preserve">Цена, </w:t>
+              <w:t>Цена, руб</w:t>
             </w:r>
-            <w:proofErr w:type="spellStart"/>
-            <w:r>
-              <w:rPr>
-                <w:szCs w:val="28"/>
-              </w:rPr>
-              <w:t>руб</w:t>
-            </w:r>
-            <w:proofErr w:type="spellEnd"/>
           </w:p>
         </w:tc>
       </w:tr>
@@ -1295,28 +1241,40 @@
           <w:sz w:val="28"/>
           <w:szCs w:val="28"/>
         </w:rPr>
-        <w:t>На втором шаге выбора микроконтроллера ставилась задача выбрать микроконтроллер, с наибольшей программной памятью, потому что для синхронной работы всех узлов модуля потребуется достаточно объемная пр</w:t>
+        <w:t>На втором шаге выбора микроконтроллера ставилась задача выбрать микроконтроллер, с наибольшей программной памятью, потому что для синхронной работы всех узлов модуля потребуется достаточно объемная программа.</w:t>
       </w:r>
       <w:r>
         <w:rPr>
           <w:sz w:val="28"/>
           <w:szCs w:val="28"/>
         </w:rPr>
-        <w:t>о</w:t>
-      </w:r>
-      <w:r>
+        <w:t xml:space="preserve"> Так же максимальное количество памяти необходимо потому, что разработка управляющей программы велась на языке высокого уровня, в частности, на языке С.</w:t>
+      </w:r>
+    </w:p>
+    <w:p>
+      <w:pPr>
+        <w:pStyle w:val="a3"/>
+        <w:spacing w:line="360" w:lineRule="auto"/>
+        <w:ind w:firstLine="851"/>
+        <w:jc w:val="both"/>
         <w:rPr>
           <w:sz w:val="28"/>
           <w:szCs w:val="28"/>
         </w:rPr>
-        <w:t>грамма.</w:t>
-      </w:r>
+      </w:pPr>
       <w:r>
         <w:rPr>
           <w:sz w:val="28"/>
           <w:szCs w:val="28"/>
         </w:rPr>
-        <w:t xml:space="preserve"> Так же максимальное количество памяти необходимо потому, что разработка управляющей программы велась на языке высокого уровня, в частности, на языке С.</w:t>
+        <w:t xml:space="preserve">На третьем шаге выбора микроконтроллера ставилась задача выбрать микроконтроллер, с наибольшим ОЗУ, потому что </w:t>
+      </w:r>
+      <w:r>
+        <w:rPr>
+          <w:sz w:val="28"/>
+          <w:szCs w:val="28"/>
+        </w:rPr>
+        <w:t>в процессе работы необходимо хранить и обрабатывать большой набор данных</w:t>
       </w:r>
     </w:p>
     <w:p>
@@ -1335,14 +1293,21 @@
           <w:sz w:val="28"/>
           <w:szCs w:val="28"/>
         </w:rPr>
-        <w:t xml:space="preserve">На третьем шаге выбора микроконтроллера ставилась задача выбрать микроконтроллер, с наибольшим ОЗУ, потому что </w:t>
+        <w:t>На четвертом шаге выбора микроконтроллера ставилась задача выбрать микроконтроллер, с наибольшей тактовой частотой, потому что для быстродействия работы микроконтроллера тре</w:t>
       </w:r>
       <w:r>
         <w:rPr>
           <w:sz w:val="28"/>
           <w:szCs w:val="28"/>
         </w:rPr>
-        <w:t>в процессе работы необходимо хранить и обрабатывать большой набор данных</w:t>
+        <w:t>буется высокая тактовая частота для обработки данных</w:t>
+      </w:r>
+      <w:r>
+        <w:rPr>
+          <w:sz w:val="28"/>
+          <w:szCs w:val="28"/>
+        </w:rPr>
+        <w:t>.</w:t>
       </w:r>
     </w:p>
     <w:p>
@@ -1361,62 +1326,29 @@
           <w:sz w:val="28"/>
           <w:szCs w:val="28"/>
         </w:rPr>
-        <w:t>На четвертом шаге выбора микроконтроллера ставилась задача выбрать микроконтроллер, с наибольшей тактовой частотой, потому что для быстр</w:t>
+        <w:t xml:space="preserve">На последнем шаге выбора микроконтроллера ставилась задача </w:t>
       </w:r>
       <w:r>
         <w:rPr>
           <w:sz w:val="28"/>
           <w:szCs w:val="28"/>
         </w:rPr>
-        <w:t>о</w:t>
-      </w:r>
-      <w:r>
-        <w:rPr>
-          <w:sz w:val="28"/>
-          <w:szCs w:val="28"/>
-        </w:rPr>
-        <w:t>действия работы микроконтроллера тре</w:t>
-      </w:r>
-      <w:r>
-        <w:rPr>
-          <w:sz w:val="28"/>
-          <w:szCs w:val="28"/>
-        </w:rPr>
-        <w:t>буется высокая тактовая частота для обработки данных</w:t>
-      </w:r>
-      <w:r>
-        <w:rPr>
-          <w:sz w:val="28"/>
-          <w:szCs w:val="28"/>
-        </w:rPr>
-        <w:t>.</w:t>
-      </w:r>
-    </w:p>
-    <w:p>
-      <w:pPr>
-        <w:pStyle w:val="a3"/>
-        <w:spacing w:line="360" w:lineRule="auto"/>
-        <w:ind w:firstLine="851"/>
-        <w:jc w:val="both"/>
+        <w:t xml:space="preserve">выбрать микроконтроллер, имеющий максимально развитую структуру. Поэтому, учитывая, что в контроллер </w:t>
+      </w:r>
+      <w:r>
         <w:rPr>
           <w:sz w:val="28"/>
           <w:szCs w:val="28"/>
           <w:lang w:val="en-US"/>
         </w:rPr>
-      </w:pPr>
+        <w:t>STM</w:t>
+      </w:r>
       <w:r>
         <w:rPr>
           <w:sz w:val="28"/>
           <w:szCs w:val="28"/>
         </w:rPr>
-        <w:t xml:space="preserve">На последнем шаге выбора микроконтроллера ставилась задача </w:t>
-      </w:r>
-      <w:r>
-        <w:rPr>
-          <w:sz w:val="28"/>
-          <w:szCs w:val="28"/>
-        </w:rPr>
-        <w:t xml:space="preserve">выбрать микроконтроллер, имеющий максимально развитую структуру. Поэтому, учитывая, что в контроллер </w:t>
+        <w:t>32</w:t>
       </w:r>
       <w:r>
         <w:rPr>
@@ -1424,14 +1356,14 @@
           <w:szCs w:val="28"/>
           <w:lang w:val="en-US"/>
         </w:rPr>
-        <w:t>STM</w:t>
+        <w:t>F</w:t>
       </w:r>
       <w:r>
         <w:rPr>
           <w:sz w:val="28"/>
           <w:szCs w:val="28"/>
         </w:rPr>
-        <w:t>32</w:t>
+        <w:t>100</w:t>
       </w:r>
       <w:r>
         <w:rPr>
@@ -1439,52 +1371,21 @@
           <w:szCs w:val="28"/>
           <w:lang w:val="en-US"/>
         </w:rPr>
-        <w:t>F</w:t>
+        <w:t>CB</w:t>
       </w:r>
       <w:r>
         <w:rPr>
           <w:sz w:val="28"/>
           <w:szCs w:val="28"/>
         </w:rPr>
-        <w:t>100</w:t>
+        <w:t xml:space="preserve"> </w:t>
       </w:r>
       <w:r>
         <w:rPr>
           <w:sz w:val="28"/>
           <w:szCs w:val="28"/>
-          <w:lang w:val="en-US"/>
-        </w:rPr>
-        <w:t>CB</w:t>
-      </w:r>
-      <w:r>
-        <w:rPr>
-          <w:sz w:val="28"/>
-          <w:szCs w:val="28"/>
-        </w:rPr>
-        <w:t xml:space="preserve"> </w:t>
-      </w:r>
-      <w:r>
-        <w:rPr>
-          <w:sz w:val="28"/>
-          <w:szCs w:val="28"/>
-        </w:rPr>
-        <w:t xml:space="preserve">входит 16-ти канальный аналогово-цифровой преобразователь, контроллер прямого доступа к памяти, 12 таймеров общего назначения, что сильно превосходит возможности остальных контроллеров, плюс его самая низкая цена, было принято решение </w:t>
-      </w:r>
-      <w:proofErr w:type="gramStart"/>
-      <w:r>
-        <w:rPr>
-          <w:sz w:val="28"/>
-          <w:szCs w:val="28"/>
-        </w:rPr>
-        <w:t>о</w:t>
-      </w:r>
-      <w:proofErr w:type="gramEnd"/>
-      <w:r>
-        <w:rPr>
-          <w:sz w:val="28"/>
-          <w:szCs w:val="28"/>
-        </w:rPr>
-        <w:t xml:space="preserve"> использовании в разработке микроконтроллера </w:t>
+        </w:rPr>
+        <w:t xml:space="preserve">входит 16-ти канальный аналогово-цифровой преобразователь, контроллер прямого доступа к памяти, 12 таймеров общего назначения, что сильно превосходит возможности остальных контроллеров, плюс его самая низкая цена, было принято решение о использовании в разработке микроконтроллера </w:t>
       </w:r>
       <w:r>
         <w:rPr>
@@ -1578,7 +1479,6 @@
         <w:rPr>
           <w:sz w:val="28"/>
           <w:szCs w:val="28"/>
-          <w:lang w:val="en-US"/>
         </w:rPr>
       </w:pPr>
     </w:p>
@@ -1712,20 +1612,17 @@
     <w:p>
       <w:pPr>
         <w:ind w:firstLine="851"/>
+      </w:pPr>
+      <w:r>
+        <w:t xml:space="preserve">Исходные данные </w:t>
+      </w:r>
+      <w:r>
+        <w:t xml:space="preserve">представлены на рисунке. Отметим, что вместо компаратора К554СА3, был использован его зарубежный аналог </w:t>
+      </w:r>
+      <w:r>
         <w:rPr>
           <w:lang w:val="en-US"/>
         </w:rPr>
-      </w:pPr>
-      <w:r>
-        <w:t xml:space="preserve">Исходные данные </w:t>
-      </w:r>
-      <w:r>
-        <w:t xml:space="preserve">представлены на рисунке. Отметим, что вместо компаратора К554СА3, был использован его зарубежный аналог </w:t>
-      </w:r>
-      <w:r>
-        <w:rPr>
-          <w:lang w:val="en-US"/>
-        </w:rPr>
         <w:t>LP</w:t>
       </w:r>
       <w:r>
@@ -1734,23 +1631,7 @@
     </w:p>
     <w:p>
       <w:r>
-        <w:t xml:space="preserve">На вход схемы поступает эквивалент сетевого напряжения, т.к. фаза сохранена, только амплитуда сигнала составляет 7 В. На выходе микросхемы стоит транзисторный ключ, играющий роль преобразователя амплитуды выходного сигнала с 5 </w:t>
-      </w:r>
-      <w:proofErr w:type="gramStart"/>
-      <w:r>
-        <w:t>В</w:t>
-      </w:r>
-      <w:proofErr w:type="gramEnd"/>
-      <w:r>
-        <w:t xml:space="preserve"> до 3.3 </w:t>
-      </w:r>
-      <w:proofErr w:type="gramStart"/>
-      <w:r>
-        <w:t>В</w:t>
-      </w:r>
-      <w:proofErr w:type="gramEnd"/>
-      <w:r>
-        <w:t>, далее этот сигнал подается на вход внешнего прерывания микроконтроллера.</w:t>
+        <w:t>На вход схемы поступает эквивалент сетевого напряжения, т.к. фаза сохранена, только амплитуда сигнала составляет 7 В. На выходе микросхемы стоит транзисторный ключ, играющий роль преобразователя амплитуды выходного сигнала с 5 В до 3.3 В, далее этот сигнал подается на вход внешнего прерывания микроконтроллера.</w:t>
       </w:r>
     </w:p>
     <w:p>
@@ -1833,23 +1714,12 @@
         <w:ind w:firstLine="851"/>
       </w:pPr>
       <w:r>
-        <w:t xml:space="preserve">Как видно, на выходе компаратора возникает импульс длительностью около 1 </w:t>
-      </w:r>
-      <w:proofErr w:type="spellStart"/>
-      <w:r>
-        <w:t>мс</w:t>
-      </w:r>
-      <w:proofErr w:type="spellEnd"/>
-      <w:r>
-        <w:t xml:space="preserve"> в момент перехода напряжения через ноль.</w:t>
-      </w:r>
-    </w:p>
-    <w:p>
-      <w:pPr>
-        <w:ind w:firstLine="851"/>
-        <w:rPr>
-          <w:lang w:val="en-US"/>
-        </w:rPr>
+        <w:t>Как видно, на выходе компаратора возникает импульс длительностью около 1 мс в момент перехода напряжения через ноль.</w:t>
+      </w:r>
+    </w:p>
+    <w:p>
+      <w:pPr>
+        <w:ind w:firstLine="851"/>
       </w:pPr>
       <w:r>
         <w:t xml:space="preserve">Т.к. блок эксплуатируется в широком диапазоне температур, необходимо удостовериться в его работоспособности при всех температурах из этого диапазона. Для проведения этого анализа воспользуемся встроенным в </w:t>
@@ -1962,15 +1832,7 @@
       </w:r>
       <w:r>
         <w:lastRenderedPageBreak/>
-        <w:t xml:space="preserve">говорить </w:t>
-      </w:r>
-      <w:proofErr w:type="gramStart"/>
-      <w:r>
-        <w:t>о</w:t>
-      </w:r>
-      <w:proofErr w:type="gramEnd"/>
-      <w:r>
-        <w:t xml:space="preserve"> устойчивой работе данного узла в заданном диапазоне температур.</w:t>
+        <w:t>говорить о устойчивой работе данного узла в заданном диапазоне температур.</w:t>
       </w:r>
     </w:p>
     <w:p>
@@ -2078,15 +1940,7 @@
         <w:ind w:firstLine="851"/>
       </w:pPr>
       <w:r>
-        <w:t xml:space="preserve">Для развязки силовой и логической части </w:t>
-      </w:r>
-      <w:proofErr w:type="gramStart"/>
-      <w:r>
-        <w:t>применена</w:t>
-      </w:r>
-      <w:proofErr w:type="gramEnd"/>
-      <w:r>
-        <w:t xml:space="preserve"> оптопара </w:t>
+        <w:t xml:space="preserve">Для развязки силовой и логической части применена оптопара </w:t>
       </w:r>
       <w:r>
         <w:t>4</w:t>
@@ -2109,13 +1963,7 @@
         <w:ind w:firstLine="851"/>
       </w:pPr>
       <w:r>
-        <w:t xml:space="preserve">Временные диаграммы, характеризующие работу данного узла, приведены на рис. </w:t>
-      </w:r>
-      <w:r>
-        <w:t>5</w:t>
-      </w:r>
-      <w:r>
-        <w:t>.</w:t>
+        <w:t>Временные диаграммы, характеризующие работу данного узла, приведены на рис. 5.</w:t>
       </w:r>
     </w:p>
     <w:p>
@@ -2199,23 +2047,7 @@
         <w:ind w:firstLine="851"/>
       </w:pPr>
       <w:r>
-        <w:t>Как видно, узел преобразует выходной сигнал амплитудой 3.3</w:t>
-      </w:r>
-      <w:proofErr w:type="gramStart"/>
-      <w:r>
-        <w:t xml:space="preserve"> В</w:t>
-      </w:r>
-      <w:proofErr w:type="gramEnd"/>
-      <w:r>
-        <w:t xml:space="preserve"> </w:t>
-      </w:r>
-      <w:proofErr w:type="spellStart"/>
-      <w:r>
-        <w:t>в</w:t>
-      </w:r>
-      <w:proofErr w:type="spellEnd"/>
-      <w:r>
-        <w:t xml:space="preserve"> сигнал с амплитудой 24 В.</w:t>
+        <w:t>Как видно, узел преобразует выходной сигнал амплитудой 3.3 В в сигнал с амплитудой 24 В.</w:t>
       </w:r>
     </w:p>
     <w:p>
@@ -2410,11 +2242,7 @@
         <w:t xml:space="preserve">Так как </w:t>
       </w:r>
       <w:r>
-        <w:t xml:space="preserve">на станке присутствует пассивный индуктивный датчик тока, то для его подключения к АЦП микроконтроллера необходим каскад преобразователя сигнала датчика тока. Он </w:t>
-      </w:r>
-      <w:proofErr w:type="gramStart"/>
-      <w:r>
-        <w:t xml:space="preserve">преобразовывает сигнал с датчика амплитудой </w:t>
+        <w:t xml:space="preserve">на станке присутствует пассивный индуктивный датчик тока, то для его подключения к АЦП микроконтроллера необходим каскад преобразователя сигнала датчика тока. Он преобразовывает сигнал с датчика амплитудой </w:t>
       </w:r>
       <w:r>
         <w:rPr>
@@ -2423,11 +2251,7 @@
         <w:t>±</w:t>
       </w:r>
       <w:r>
-        <w:t>10 мВ в сигнал с амплитудой от 0 до 3 В. Расчет данного узла приведен</w:t>
-      </w:r>
-      <w:proofErr w:type="gramEnd"/>
-      <w:r>
-        <w:t xml:space="preserve"> в конструкторской части дипломного проекта. </w:t>
+        <w:t xml:space="preserve">10 мВ в сигнал с амплитудой от 0 до 3 В. Расчет данного узла приведен в конструкторской части дипломного проекта. </w:t>
       </w:r>
     </w:p>
     <w:p>
@@ -2527,13 +2351,7 @@
         <w:ind w:firstLine="851"/>
       </w:pPr>
       <w:r>
-        <w:t>Временные диаграммы, характеризующие работу данного узла, приведены на рис</w:t>
-      </w:r>
-      <w:r>
-        <w:t xml:space="preserve"> 9</w:t>
-      </w:r>
-      <w:r>
-        <w:t>.</w:t>
+        <w:t>Временные диаграммы, характеризующие работу данного узла, приведены на рис 9.</w:t>
       </w:r>
     </w:p>
     <w:p>
@@ -2680,15 +2498,7 @@
         <w:ind w:firstLine="851"/>
       </w:pPr>
       <w:r>
-        <w:t xml:space="preserve">Как видно из результатов моделирования, изменяется только нижний порог выходного напряжения, что не существенно, т.к. прибор позволяет вычислять только среднее значение тока за 10 с наварки. </w:t>
-      </w:r>
-      <w:proofErr w:type="spellStart"/>
-      <w:r>
-        <w:t>Т.о</w:t>
-      </w:r>
-      <w:proofErr w:type="spellEnd"/>
-      <w:r>
-        <w:t>., данный узел может работать во всем диапазоне заданных температур.</w:t>
+        <w:t>Как видно из результатов моделирования, изменяется только нижний порог выходного напряжения, что не существенно, т.к. прибор позволяет вычислять только среднее значение тока за 10 с наварки. Т.о., данный узел может работать во всем диапазоне заданных температур.</w:t>
       </w:r>
     </w:p>
     <w:p>
@@ -2800,10 +2610,7 @@
         </w:numPr>
       </w:pPr>
       <w:r>
-        <w:t xml:space="preserve"> Конструкторская</w:t>
-      </w:r>
-      <w:r>
-        <w:t xml:space="preserve"> часть</w:t>
+        <w:t xml:space="preserve"> Конструкторская часть</w:t>
       </w:r>
     </w:p>
     <w:p/>
@@ -2813,9 +2620,3480 @@
       </w:r>
     </w:p>
     <w:p>
+      <w:pPr>
+        <w:pStyle w:val="2"/>
+        <w:numPr>
+          <w:ilvl w:val="1"/>
+          <w:numId w:val="2"/>
+        </w:numPr>
+      </w:pPr>
+      <w:r>
+        <w:lastRenderedPageBreak/>
+        <w:t>Введение</w:t>
+      </w:r>
+    </w:p>
+    <w:p>
+      <w:pPr>
+        <w:ind w:firstLine="851"/>
+      </w:pPr>
+      <w:r>
+        <w:t>Для выполнения конструкторской части необходимо: разработать оптимальную конструкцию прибора, выполнить расчет преобразователя сигнала с датчика тока, выполнить расчет на виброустойчивость, тепловой расчет и расчет надежности конструкции.</w:t>
+      </w:r>
+    </w:p>
+    <w:p>
+      <w:pPr>
+        <w:pStyle w:val="2"/>
+        <w:ind w:left="825"/>
+        <w:jc w:val="both"/>
+      </w:pPr>
+    </w:p>
+    <w:p>
+      <w:pPr>
+        <w:pStyle w:val="2"/>
+        <w:numPr>
+          <w:ilvl w:val="1"/>
+          <w:numId w:val="2"/>
+        </w:numPr>
+      </w:pPr>
+      <w:r>
+        <w:t>Назначение устройства</w:t>
+      </w:r>
+    </w:p>
+    <w:p>
+      <w:pPr>
+        <w:ind w:firstLine="851"/>
+      </w:pPr>
+      <w:r>
+        <w:t>Блок регу</w:t>
+      </w:r>
+      <w:r>
+        <w:t>лятора цикла сварки входит в состав наплавочного станка. Наплавочный станок предназначен для восстановления поверхностей цилиндрических и конических деталей методом электроконтактной наварки проволоки (ЭКНП). Станок с разработанным блоком используется только в научной работе сотрудников предприятия.</w:t>
+      </w:r>
+    </w:p>
+    <w:p>
+      <w:pPr>
+        <w:ind w:firstLine="851"/>
+      </w:pPr>
+      <w:r>
+        <w:t>Основными функциями блока регулятора цикла сварки являются:</w:t>
+      </w:r>
+    </w:p>
+    <w:p>
+      <w:pPr>
+        <w:pStyle w:val="a7"/>
+        <w:numPr>
+          <w:ilvl w:val="0"/>
+          <w:numId w:val="6"/>
+        </w:numPr>
+        <w:ind w:left="1418" w:hanging="567"/>
+      </w:pPr>
+      <w:r>
+        <w:rPr>
+          <w:szCs w:val="28"/>
+        </w:rPr>
+        <w:t xml:space="preserve">установка режима сварки, включающий такие составляющие как: сила сварочного тока,  </w:t>
+      </w:r>
+      <w:r>
+        <w:rPr>
+          <w:szCs w:val="28"/>
+        </w:rPr>
+        <w:t>длительность сварочных импульсов, длительность паузы между импульсами;</w:t>
+      </w:r>
+    </w:p>
+    <w:p>
+      <w:pPr>
+        <w:pStyle w:val="a7"/>
+        <w:numPr>
+          <w:ilvl w:val="0"/>
+          <w:numId w:val="6"/>
+        </w:numPr>
+        <w:ind w:left="1418" w:hanging="567"/>
+      </w:pPr>
+      <w:r>
+        <w:t>контроль значения сварочного тока и его индикация</w:t>
+      </w:r>
+      <w:r>
+        <w:t xml:space="preserve"> на дисплее</w:t>
+      </w:r>
+      <w:r>
+        <w:t>;</w:t>
+      </w:r>
+    </w:p>
+    <w:p>
+      <w:pPr>
+        <w:pStyle w:val="a7"/>
+        <w:numPr>
+          <w:ilvl w:val="0"/>
+          <w:numId w:val="6"/>
+        </w:numPr>
+        <w:ind w:left="1418" w:hanging="567"/>
+      </w:pPr>
+      <w:r>
+        <w:t>регулирование сварочного тока, при уходе его за установленные границы.</w:t>
+      </w:r>
+    </w:p>
+    <w:p>
+      <w:pPr>
+        <w:ind w:firstLine="851"/>
+      </w:pPr>
+      <w:r>
+        <w:t>Блок регулятора цикла сварки применяется только в том случае, когда необходимо обеспечить высокую стабильность сварочного тока. Обычно, такие режимы сварки используются только для исследования деформаций, напряжений в деталях. Поэтому, как уже отмечалось, прибор используется только для проведения НИР.</w:t>
+      </w:r>
+    </w:p>
+    <w:p>
+      <w:pPr>
+        <w:ind w:firstLine="851"/>
+      </w:pPr>
+    </w:p>
+    <w:p>
+      <w:pPr>
+        <w:pStyle w:val="2"/>
+        <w:numPr>
+          <w:ilvl w:val="1"/>
+          <w:numId w:val="2"/>
+        </w:numPr>
+      </w:pPr>
+      <w:r>
+        <w:t>Основные технические характеристики</w:t>
+      </w:r>
+    </w:p>
+    <w:p>
+      <w:r>
+        <w:t>Сведем все технические характеристики в таблицу 2</w:t>
+      </w:r>
+    </w:p>
+    <w:p/>
+    <w:p>
+      <w:pPr>
+        <w:jc w:val="right"/>
+      </w:pPr>
+      <w:r>
+        <w:lastRenderedPageBreak/>
+        <w:t>Таблица 2</w:t>
+      </w:r>
+    </w:p>
+    <w:tbl>
+      <w:tblPr>
+        <w:tblW w:w="0" w:type="auto"/>
+        <w:tblBorders>
+          <w:top w:val="single" w:sz="4" w:space="0" w:color="auto"/>
+          <w:left w:val="single" w:sz="4" w:space="0" w:color="auto"/>
+          <w:bottom w:val="single" w:sz="4" w:space="0" w:color="auto"/>
+          <w:right w:val="single" w:sz="4" w:space="0" w:color="auto"/>
+          <w:insideH w:val="single" w:sz="4" w:space="0" w:color="auto"/>
+          <w:insideV w:val="single" w:sz="4" w:space="0" w:color="auto"/>
+        </w:tblBorders>
+        <w:tblLook w:val="01E0" w:firstRow="1" w:lastRow="1" w:firstColumn="1" w:lastColumn="1" w:noHBand="0" w:noVBand="0"/>
+      </w:tblPr>
+      <w:tblGrid>
+        <w:gridCol w:w="4785"/>
+        <w:gridCol w:w="4786"/>
+      </w:tblGrid>
+      <w:tr>
+        <w:trPr>
+          <w:trHeight w:val="566"/>
+        </w:trPr>
+        <w:tc>
+          <w:tcPr>
+            <w:tcW w:w="4785" w:type="dxa"/>
+            <w:shd w:val="clear" w:color="auto" w:fill="auto"/>
+          </w:tcPr>
+          <w:p>
+            <w:pPr>
+              <w:ind w:firstLine="360"/>
+              <w:jc w:val="center"/>
+              <w:rPr>
+                <w:szCs w:val="28"/>
+              </w:rPr>
+            </w:pPr>
+            <w:r>
+              <w:rPr>
+                <w:szCs w:val="28"/>
+              </w:rPr>
+              <w:t>Параметр</w:t>
+            </w:r>
+          </w:p>
+        </w:tc>
+        <w:tc>
+          <w:tcPr>
+            <w:tcW w:w="4786" w:type="dxa"/>
+            <w:shd w:val="clear" w:color="auto" w:fill="auto"/>
+          </w:tcPr>
+          <w:p>
+            <w:pPr>
+              <w:ind w:firstLine="360"/>
+              <w:jc w:val="center"/>
+              <w:rPr>
+                <w:szCs w:val="28"/>
+              </w:rPr>
+            </w:pPr>
+            <w:r>
+              <w:rPr>
+                <w:szCs w:val="28"/>
+              </w:rPr>
+              <w:t>Значение</w:t>
+            </w:r>
+          </w:p>
+        </w:tc>
+      </w:tr>
+      <w:tr>
+        <w:trPr>
+          <w:trHeight w:val="711"/>
+        </w:trPr>
+        <w:tc>
+          <w:tcPr>
+            <w:tcW w:w="4785" w:type="dxa"/>
+            <w:shd w:val="clear" w:color="auto" w:fill="auto"/>
+            <w:vAlign w:val="center"/>
+          </w:tcPr>
+          <w:p>
+            <w:pPr>
+              <w:rPr>
+                <w:szCs w:val="28"/>
+              </w:rPr>
+            </w:pPr>
+            <w:r>
+              <w:rPr>
+                <w:szCs w:val="28"/>
+              </w:rPr>
+              <w:t>Напряжение питания, В</w:t>
+            </w:r>
+          </w:p>
+        </w:tc>
+        <w:tc>
+          <w:tcPr>
+            <w:tcW w:w="4786" w:type="dxa"/>
+            <w:shd w:val="clear" w:color="auto" w:fill="auto"/>
+            <w:vAlign w:val="center"/>
+          </w:tcPr>
+          <w:p>
+            <w:pPr>
+              <w:ind w:firstLine="360"/>
+              <w:jc w:val="center"/>
+              <w:rPr>
+                <w:szCs w:val="28"/>
+              </w:rPr>
+            </w:pPr>
+            <w:r>
+              <w:rPr>
+                <w:szCs w:val="28"/>
+              </w:rPr>
+              <w:t>220/</w:t>
+            </w:r>
+            <w:r>
+              <w:rPr>
+                <w:szCs w:val="28"/>
+              </w:rPr>
+              <w:t>380(в зависимости от модификации)</w:t>
+            </w:r>
+          </w:p>
+        </w:tc>
+      </w:tr>
+      <w:tr>
+        <w:trPr>
+          <w:trHeight w:val="719"/>
+        </w:trPr>
+        <w:tc>
+          <w:tcPr>
+            <w:tcW w:w="4785" w:type="dxa"/>
+            <w:shd w:val="clear" w:color="auto" w:fill="auto"/>
+            <w:vAlign w:val="center"/>
+          </w:tcPr>
+          <w:p>
+            <w:pPr>
+              <w:rPr>
+                <w:szCs w:val="28"/>
+              </w:rPr>
+            </w:pPr>
+            <w:r>
+              <w:rPr>
+                <w:szCs w:val="28"/>
+              </w:rPr>
+              <w:t>Потребляемая мощность, ВА</w:t>
+            </w:r>
+          </w:p>
+        </w:tc>
+        <w:tc>
+          <w:tcPr>
+            <w:tcW w:w="4786" w:type="dxa"/>
+            <w:shd w:val="clear" w:color="auto" w:fill="auto"/>
+            <w:vAlign w:val="center"/>
+          </w:tcPr>
+          <w:p>
+            <w:pPr>
+              <w:ind w:firstLine="360"/>
+              <w:jc w:val="center"/>
+              <w:rPr>
+                <w:szCs w:val="28"/>
+              </w:rPr>
+            </w:pPr>
+            <w:r>
+              <w:rPr>
+                <w:szCs w:val="28"/>
+              </w:rPr>
+              <w:t xml:space="preserve">не более </w:t>
+            </w:r>
+            <w:r>
+              <w:rPr>
+                <w:szCs w:val="28"/>
+              </w:rPr>
+              <w:t>60</w:t>
+            </w:r>
+          </w:p>
+        </w:tc>
+      </w:tr>
+      <w:tr>
+        <w:trPr>
+          <w:trHeight w:val="699"/>
+        </w:trPr>
+        <w:tc>
+          <w:tcPr>
+            <w:tcW w:w="4785" w:type="dxa"/>
+            <w:shd w:val="clear" w:color="auto" w:fill="auto"/>
+            <w:vAlign w:val="center"/>
+          </w:tcPr>
+          <w:p>
+            <w:pPr>
+              <w:rPr>
+                <w:szCs w:val="28"/>
+              </w:rPr>
+            </w:pPr>
+            <w:r>
+              <w:rPr>
+                <w:szCs w:val="28"/>
+              </w:rPr>
+              <w:t>Рабочий диапазон температур, ºС</w:t>
+            </w:r>
+          </w:p>
+        </w:tc>
+        <w:tc>
+          <w:tcPr>
+            <w:tcW w:w="4786" w:type="dxa"/>
+            <w:shd w:val="clear" w:color="auto" w:fill="auto"/>
+            <w:vAlign w:val="center"/>
+          </w:tcPr>
+          <w:p>
+            <w:pPr>
+              <w:ind w:firstLine="360"/>
+              <w:jc w:val="center"/>
+              <w:rPr>
+                <w:szCs w:val="28"/>
+              </w:rPr>
+            </w:pPr>
+            <w:r>
+              <w:rPr>
+                <w:szCs w:val="28"/>
+              </w:rPr>
+              <w:t>-30..+70</w:t>
+            </w:r>
+          </w:p>
+        </w:tc>
+      </w:tr>
+      <w:tr>
+        <w:trPr>
+          <w:trHeight w:val="527"/>
+        </w:trPr>
+        <w:tc>
+          <w:tcPr>
+            <w:tcW w:w="4785" w:type="dxa"/>
+            <w:shd w:val="clear" w:color="auto" w:fill="auto"/>
+            <w:vAlign w:val="center"/>
+          </w:tcPr>
+          <w:p>
+            <w:pPr>
+              <w:rPr>
+                <w:szCs w:val="28"/>
+              </w:rPr>
+            </w:pPr>
+            <w:r>
+              <w:rPr>
+                <w:szCs w:val="28"/>
+              </w:rPr>
+              <w:t>Допустимый уровень вибраций при эксплуатации, Гц</w:t>
+            </w:r>
+          </w:p>
+        </w:tc>
+        <w:tc>
+          <w:tcPr>
+            <w:tcW w:w="4786" w:type="dxa"/>
+            <w:shd w:val="clear" w:color="auto" w:fill="auto"/>
+            <w:vAlign w:val="center"/>
+          </w:tcPr>
+          <w:p>
+            <w:pPr>
+              <w:ind w:firstLine="360"/>
+              <w:jc w:val="center"/>
+              <w:rPr>
+                <w:szCs w:val="28"/>
+              </w:rPr>
+            </w:pPr>
+            <w:r>
+              <w:rPr>
+                <w:szCs w:val="28"/>
+              </w:rPr>
+              <w:t>16</w:t>
+            </w:r>
+          </w:p>
+        </w:tc>
+      </w:tr>
+      <w:tr>
+        <w:trPr>
+          <w:trHeight w:val="527"/>
+        </w:trPr>
+        <w:tc>
+          <w:tcPr>
+            <w:tcW w:w="4785" w:type="dxa"/>
+            <w:shd w:val="clear" w:color="auto" w:fill="auto"/>
+            <w:vAlign w:val="center"/>
+          </w:tcPr>
+          <w:p>
+            <w:pPr>
+              <w:rPr>
+                <w:szCs w:val="28"/>
+              </w:rPr>
+            </w:pPr>
+            <w:r>
+              <w:rPr>
+                <w:szCs w:val="28"/>
+              </w:rPr>
+              <w:t xml:space="preserve">Пределы регулирования выдержек времени сварочного </w:t>
+            </w:r>
+          </w:p>
+          <w:p>
+            <w:pPr>
+              <w:rPr>
+                <w:szCs w:val="28"/>
+                <w:lang w:val="en-US"/>
+              </w:rPr>
+            </w:pPr>
+            <w:r>
+              <w:rPr>
+                <w:szCs w:val="28"/>
+              </w:rPr>
+              <w:t>ц</w:t>
+            </w:r>
+            <w:r>
+              <w:rPr>
+                <w:szCs w:val="28"/>
+              </w:rPr>
+              <w:t>икла</w:t>
+            </w:r>
+            <w:r>
+              <w:rPr>
+                <w:szCs w:val="28"/>
+              </w:rPr>
+              <w:t>:</w:t>
+            </w:r>
+            <w:r>
+              <w:rPr>
+                <w:szCs w:val="28"/>
+              </w:rPr>
+              <w:br/>
+            </w:r>
+            <w:r>
+              <w:rPr>
+                <w:rFonts w:cs="Times New Roman"/>
+                <w:szCs w:val="28"/>
+              </w:rPr>
+              <w:t xml:space="preserve">- </w:t>
+            </w:r>
+            <w:r>
+              <w:rPr>
+                <w:szCs w:val="28"/>
+              </w:rPr>
+              <w:t>импульс</w:t>
+            </w:r>
+          </w:p>
+          <w:p>
+            <w:pPr>
+              <w:rPr>
+                <w:szCs w:val="28"/>
+              </w:rPr>
+            </w:pPr>
+            <w:r>
+              <w:rPr>
+                <w:szCs w:val="28"/>
+                <w:lang w:val="en-US"/>
+              </w:rPr>
+              <w:t>-</w:t>
+            </w:r>
+            <w:r>
+              <w:rPr>
+                <w:szCs w:val="28"/>
+                <w:lang w:val="en-US"/>
+              </w:rPr>
+              <w:t xml:space="preserve"> </w:t>
+            </w:r>
+            <w:r>
+              <w:rPr>
+                <w:szCs w:val="28"/>
+              </w:rPr>
+              <w:t>пауза</w:t>
+            </w:r>
+          </w:p>
+        </w:tc>
+        <w:tc>
+          <w:tcPr>
+            <w:tcW w:w="4786" w:type="dxa"/>
+            <w:shd w:val="clear" w:color="auto" w:fill="auto"/>
+            <w:vAlign w:val="center"/>
+          </w:tcPr>
+          <w:p>
+            <w:pPr>
+              <w:ind w:firstLine="360"/>
+              <w:jc w:val="center"/>
+              <w:rPr>
+                <w:szCs w:val="28"/>
+              </w:rPr>
+            </w:pPr>
+          </w:p>
+          <w:p>
+            <w:pPr>
+              <w:ind w:firstLine="360"/>
+              <w:jc w:val="center"/>
+              <w:rPr>
+                <w:szCs w:val="28"/>
+              </w:rPr>
+            </w:pPr>
+          </w:p>
+          <w:p>
+            <w:pPr>
+              <w:ind w:firstLine="360"/>
+              <w:jc w:val="center"/>
+              <w:rPr>
+                <w:szCs w:val="28"/>
+              </w:rPr>
+            </w:pPr>
+          </w:p>
+          <w:p>
+            <w:pPr>
+              <w:ind w:firstLine="360"/>
+              <w:jc w:val="center"/>
+              <w:rPr>
+                <w:szCs w:val="28"/>
+              </w:rPr>
+            </w:pPr>
+            <w:r>
+              <w:rPr>
+                <w:szCs w:val="28"/>
+              </w:rPr>
+              <w:t>2-99</w:t>
+            </w:r>
+          </w:p>
+          <w:p>
+            <w:pPr>
+              <w:ind w:firstLine="360"/>
+              <w:jc w:val="center"/>
+              <w:rPr>
+                <w:szCs w:val="28"/>
+              </w:rPr>
+            </w:pPr>
+            <w:r>
+              <w:rPr>
+                <w:szCs w:val="28"/>
+              </w:rPr>
+              <w:t>2-99</w:t>
+            </w:r>
+          </w:p>
+        </w:tc>
+      </w:tr>
+      <w:tr>
+        <w:trPr>
+          <w:trHeight w:val="611"/>
+        </w:trPr>
+        <w:tc>
+          <w:tcPr>
+            <w:tcW w:w="4785" w:type="dxa"/>
+            <w:shd w:val="clear" w:color="auto" w:fill="auto"/>
+            <w:vAlign w:val="center"/>
+          </w:tcPr>
+          <w:p>
+            <w:pPr>
+              <w:rPr>
+                <w:szCs w:val="28"/>
+              </w:rPr>
+            </w:pPr>
+            <w:r>
+              <w:rPr>
+                <w:szCs w:val="28"/>
+              </w:rPr>
+              <w:t>Допустимая влажность, %</w:t>
+            </w:r>
+          </w:p>
+        </w:tc>
+        <w:tc>
+          <w:tcPr>
+            <w:tcW w:w="4786" w:type="dxa"/>
+            <w:shd w:val="clear" w:color="auto" w:fill="auto"/>
+            <w:vAlign w:val="center"/>
+          </w:tcPr>
+          <w:p>
+            <w:pPr>
+              <w:ind w:firstLine="360"/>
+              <w:jc w:val="center"/>
+              <w:rPr>
+                <w:szCs w:val="28"/>
+              </w:rPr>
+            </w:pPr>
+            <w:r>
+              <w:rPr>
+                <w:szCs w:val="28"/>
+              </w:rPr>
+              <w:t>90..98</w:t>
+            </w:r>
+          </w:p>
+        </w:tc>
+      </w:tr>
+      <w:tr>
+        <w:trPr>
+          <w:trHeight w:val="699"/>
+        </w:trPr>
+        <w:tc>
+          <w:tcPr>
+            <w:tcW w:w="4785" w:type="dxa"/>
+            <w:shd w:val="clear" w:color="auto" w:fill="auto"/>
+            <w:vAlign w:val="center"/>
+          </w:tcPr>
+          <w:p>
+            <w:pPr>
+              <w:rPr>
+                <w:szCs w:val="28"/>
+              </w:rPr>
+            </w:pPr>
+            <w:r>
+              <w:rPr>
+                <w:szCs w:val="28"/>
+              </w:rPr>
+              <w:t>Масса, не более, кг</w:t>
+            </w:r>
+          </w:p>
+        </w:tc>
+        <w:tc>
+          <w:tcPr>
+            <w:tcW w:w="4786" w:type="dxa"/>
+            <w:shd w:val="clear" w:color="auto" w:fill="auto"/>
+            <w:vAlign w:val="center"/>
+          </w:tcPr>
+          <w:p>
+            <w:pPr>
+              <w:ind w:firstLine="360"/>
+              <w:jc w:val="center"/>
+              <w:rPr>
+                <w:szCs w:val="28"/>
+              </w:rPr>
+            </w:pPr>
+            <w:r>
+              <w:rPr>
+                <w:szCs w:val="28"/>
+              </w:rPr>
+              <w:t>2</w:t>
+            </w:r>
+          </w:p>
+        </w:tc>
+      </w:tr>
+    </w:tbl>
+    <w:p/>
+    <w:p>
+      <w:pPr>
+        <w:ind w:firstLine="851"/>
+      </w:pPr>
+      <w:r>
+        <w:t xml:space="preserve">Блок регулятора цикла сварки обеспечивает также следующий диапазон установки передаваемой в точку наварки мощности: 0,25..10% с шагом 0,25%, далее шаг по 10%. Возможен перенос начального шага более точного диапазона на другую позицию. </w:t>
+      </w:r>
+    </w:p>
+    <w:p>
+      <w:pPr>
+        <w:ind w:firstLine="851"/>
+      </w:pPr>
+    </w:p>
+    <w:p>
+      <w:pPr>
+        <w:pStyle w:val="2"/>
+        <w:numPr>
+          <w:ilvl w:val="1"/>
+          <w:numId w:val="2"/>
+        </w:numPr>
+      </w:pPr>
+      <w:r>
+        <w:t>Описание принципа функционирования</w:t>
+      </w:r>
+    </w:p>
+    <w:p>
+      <w:r>
+        <w:t xml:space="preserve">Структурная схема блока регулятора цикла сварки представлена на рис. 11. </w:t>
+      </w:r>
+      <w:r>
+        <w:t>Можно выделить следующие блоки: микроконтроллер, преобразователь уровня сигнала, блок индикации, блок питания, опорный генератор, схема сброса, блок опторазвязки, силовой ключ, блок соединения с ПК и блок управления.</w:t>
+      </w:r>
+    </w:p>
+    <w:p>
+      <w:r>
+        <w:rPr>
+          <w:noProof/>
+          <w:lang w:eastAsia="ru-RU"/>
+        </w:rPr>
+        <w:lastRenderedPageBreak/>
+        <w:drawing>
+          <wp:inline distT="0" distB="0" distL="0" distR="0">
+            <wp:extent cx="5940425" cy="3545205"/>
+            <wp:effectExtent l="0" t="0" r="3175" b="0"/>
+            <wp:docPr id="4" name="Рисунок 4"/>
+            <wp:cNvGraphicFramePr>
+              <a:graphicFrameLocks xmlns:a="http://schemas.openxmlformats.org/drawingml/2006/main" noChangeAspect="1"/>
+            </wp:cNvGraphicFramePr>
+            <a:graphic xmlns:a="http://schemas.openxmlformats.org/drawingml/2006/main">
+              <a:graphicData uri="http://schemas.openxmlformats.org/drawingml/2006/picture">
+                <pic:pic xmlns:pic="http://schemas.openxmlformats.org/drawingml/2006/picture">
+                  <pic:nvPicPr>
+                    <pic:cNvPr id="0" name="Фрагмент.png"/>
+                    <pic:cNvPicPr/>
+                  </pic:nvPicPr>
+                  <pic:blipFill>
+                    <a:blip r:embed="rId17" cstate="print">
+                      <a:extLst>
+                        <a:ext uri="{28A0092B-C50C-407E-A947-70E740481C1C}">
+                          <a14:useLocalDpi xmlns:a14="http://schemas.microsoft.com/office/drawing/2010/main" val="0"/>
+                        </a:ext>
+                      </a:extLst>
+                    </a:blip>
+                    <a:stretch>
+                      <a:fillRect/>
+                    </a:stretch>
+                  </pic:blipFill>
+                  <pic:spPr>
+                    <a:xfrm>
+                      <a:off x="0" y="0"/>
+                      <a:ext cx="5940425" cy="3545205"/>
+                    </a:xfrm>
+                    <a:prstGeom prst="rect">
+                      <a:avLst/>
+                    </a:prstGeom>
+                  </pic:spPr>
+                </pic:pic>
+              </a:graphicData>
+            </a:graphic>
+          </wp:inline>
+        </w:drawing>
+      </w:r>
+    </w:p>
+    <w:p>
+      <w:pPr>
+        <w:ind w:firstLine="851"/>
+        <w:jc w:val="center"/>
+        <w:rPr>
+          <w:i/>
+        </w:rPr>
+      </w:pPr>
+      <w:r>
+        <w:rPr>
+          <w:i/>
+        </w:rPr>
+        <w:t>Рис.11. Структурная схема блока регулятора цикла сварки</w:t>
+      </w:r>
+    </w:p>
+    <w:p>
+      <w:pPr>
+        <w:ind w:firstLine="851"/>
+      </w:pPr>
+      <w:r>
+        <w:t>Микроконтроллер (далее МК) является основой всего устройства, выполняющих основные функциональные задачи по заданному алгоритму.</w:t>
+      </w:r>
+    </w:p>
+    <w:p>
+      <w:pPr>
+        <w:ind w:firstLine="851"/>
+      </w:pPr>
+      <w:r>
+        <w:t>Блок соединения с ПК представляет собой разъем</w:t>
+      </w:r>
+      <w:r>
+        <w:t xml:space="preserve"> </w:t>
+      </w:r>
+      <w:r>
+        <w:rPr>
+          <w:lang w:val="en-US"/>
+        </w:rPr>
+        <w:t>XP</w:t>
+      </w:r>
+      <w:r>
+        <w:t>6</w:t>
+      </w:r>
+      <w:r>
+        <w:t xml:space="preserve"> для</w:t>
+      </w:r>
+      <w:r>
+        <w:t xml:space="preserve"> </w:t>
+      </w:r>
+      <w:r>
+        <w:t>внешнего программатора</w:t>
+      </w:r>
+      <w:r>
+        <w:t xml:space="preserve"> и вспомогательные цепи, позволяющие ввести микроконтроллер в режим прошивки для загрузки новой версии управляющего ПО.</w:t>
+      </w:r>
+    </w:p>
+    <w:p>
+      <w:pPr>
+        <w:ind w:firstLine="851"/>
+      </w:pPr>
+      <w:r>
+        <w:t>Блок управления</w:t>
+      </w:r>
+      <w:r>
+        <w:t xml:space="preserve"> на кнопках </w:t>
+      </w:r>
+      <w:r>
+        <w:rPr>
+          <w:lang w:val="en-US"/>
+        </w:rPr>
+        <w:t>SB</w:t>
+      </w:r>
+      <w:r>
+        <w:t>1-</w:t>
+      </w:r>
+      <w:r>
+        <w:rPr>
+          <w:lang w:val="en-US"/>
+        </w:rPr>
+        <w:t>SB</w:t>
+      </w:r>
+      <w:r>
+        <w:t>5</w:t>
+      </w:r>
+      <w:r>
+        <w:t xml:space="preserve"> </w:t>
+      </w:r>
+      <w:r>
+        <w:t>используется для задания параметр</w:t>
+      </w:r>
+      <w:r>
+        <w:t>ов сварочного цикла, для запуска и остановки процесса наварки.</w:t>
+      </w:r>
+      <w:r>
+        <w:t xml:space="preserve"> </w:t>
+      </w:r>
+      <w:r>
+        <w:t xml:space="preserve">Резисторы </w:t>
+      </w:r>
+      <w:r>
+        <w:rPr>
+          <w:lang w:val="en-US"/>
+        </w:rPr>
+        <w:t>R</w:t>
+      </w:r>
+      <w:r>
+        <w:t xml:space="preserve">19, </w:t>
+      </w:r>
+      <w:r>
+        <w:rPr>
+          <w:lang w:val="en-US"/>
+        </w:rPr>
+        <w:t>R</w:t>
+      </w:r>
+      <w:r>
+        <w:t xml:space="preserve">20, </w:t>
+      </w:r>
+      <w:r>
+        <w:rPr>
+          <w:lang w:val="en-US"/>
+        </w:rPr>
+        <w:t>R</w:t>
+      </w:r>
+      <w:r>
+        <w:t xml:space="preserve">23, </w:t>
+      </w:r>
+      <w:r>
+        <w:rPr>
+          <w:lang w:val="en-US"/>
+        </w:rPr>
+        <w:t>R</w:t>
+      </w:r>
+      <w:r>
+        <w:t xml:space="preserve">24, </w:t>
+      </w:r>
+      <w:r>
+        <w:rPr>
+          <w:lang w:val="en-US"/>
+        </w:rPr>
+        <w:t>R</w:t>
+      </w:r>
+      <w:r>
+        <w:t xml:space="preserve">26 </w:t>
+      </w:r>
+      <w:r>
+        <w:t>предназначены для подтяжки входа микроконтроллера к потенциалу земли.</w:t>
+      </w:r>
+      <w:r>
+        <w:t xml:space="preserve"> Так же к блоку управления относится компаратор </w:t>
+      </w:r>
+      <w:r>
+        <w:rPr>
+          <w:lang w:val="en-US"/>
+        </w:rPr>
+        <w:t>DA</w:t>
+      </w:r>
+      <w:r>
+        <w:t xml:space="preserve">3 </w:t>
+      </w:r>
+      <w:r>
+        <w:t xml:space="preserve">и вход для сигнала разрешения сварки </w:t>
+      </w:r>
+      <w:r>
+        <w:rPr>
+          <w:lang w:val="en-US"/>
+        </w:rPr>
+        <w:t>XP</w:t>
+      </w:r>
+      <w:r>
+        <w:t xml:space="preserve">4, </w:t>
+      </w:r>
+      <w:r>
+        <w:t xml:space="preserve">который защищен от помех цепью на </w:t>
+      </w:r>
+      <w:r>
+        <w:rPr>
+          <w:lang w:val="en-US"/>
+        </w:rPr>
+        <w:t>VD</w:t>
+      </w:r>
+      <w:r>
+        <w:t>7,</w:t>
+      </w:r>
+      <w:r>
+        <w:t xml:space="preserve"> </w:t>
+      </w:r>
+      <w:r>
+        <w:rPr>
+          <w:lang w:val="en-US"/>
+        </w:rPr>
+        <w:t>VD</w:t>
+      </w:r>
+      <w:r>
+        <w:t xml:space="preserve">8, </w:t>
+      </w:r>
+      <w:r>
+        <w:rPr>
+          <w:lang w:val="en-US"/>
+        </w:rPr>
+        <w:t>VD</w:t>
+      </w:r>
+      <w:r>
+        <w:t xml:space="preserve">10, </w:t>
+      </w:r>
+      <w:r>
+        <w:rPr>
+          <w:lang w:val="en-US"/>
+        </w:rPr>
+        <w:t>R</w:t>
+      </w:r>
+      <w:r>
+        <w:t xml:space="preserve">3, </w:t>
+      </w:r>
+      <w:r>
+        <w:rPr>
+          <w:lang w:val="en-US"/>
+        </w:rPr>
+        <w:t>R</w:t>
+      </w:r>
+      <w:r>
+        <w:t xml:space="preserve">7, </w:t>
+      </w:r>
+      <w:r>
+        <w:rPr>
+          <w:lang w:val="en-US"/>
+        </w:rPr>
+        <w:t>C</w:t>
+      </w:r>
+      <w:r>
+        <w:t>7</w:t>
+      </w:r>
+      <w:r>
+        <w:t xml:space="preserve">. </w:t>
+      </w:r>
+      <w:r>
+        <w:t xml:space="preserve">Сигнал с компаратора </w:t>
+      </w:r>
+      <w:r>
+        <w:rPr>
+          <w:lang w:val="en-US"/>
+        </w:rPr>
+        <w:t>DA</w:t>
+      </w:r>
+      <w:r>
+        <w:t xml:space="preserve">3 </w:t>
+      </w:r>
+      <w:r>
+        <w:t xml:space="preserve">попадает на вход внешнего прерывания микроконтроллера, которое имеет максимальный приоритет. Микроконтроллер, войдя в прерывание включает таймер отсчета, ждем когда случится прерывание от этого таймера. Войдя в прерывание по переполнению таймера, контроллер </w:t>
+      </w:r>
+      <w:r>
+        <w:lastRenderedPageBreak/>
+        <w:t>отправляет импульс длительностью 150 мкс в выходной каскад, который коммутирует тиристорный контактор.</w:t>
+      </w:r>
+    </w:p>
+    <w:p>
+      <w:pPr>
+        <w:ind w:firstLine="851"/>
+      </w:pPr>
+      <w:r>
+        <w:t>Для получения уровня сигнала с пассивного индуктивного датчика тока, необходимого для правильной работы АЦП, используется преобразователь уровня сигнала</w:t>
+      </w:r>
+      <w:r>
+        <w:t xml:space="preserve">, построенного на ОУ </w:t>
+      </w:r>
+      <w:r>
+        <w:rPr>
+          <w:lang w:val="en-US"/>
+        </w:rPr>
+        <w:t>DA</w:t>
+      </w:r>
+      <w:r>
+        <w:t>1-</w:t>
+      </w:r>
+      <w:r>
+        <w:rPr>
+          <w:lang w:val="en-US"/>
+        </w:rPr>
+        <w:t>DA</w:t>
+      </w:r>
+      <w:r>
+        <w:t>5</w:t>
+      </w:r>
+      <w:r>
+        <w:t>. Его расчет будет представлен далее.</w:t>
+      </w:r>
+      <w:r>
+        <w:t xml:space="preserve"> Значение с АЦП автоматически попадает в память контроллера. Микроконтроллер, в момент ожидания прерывания по переполнению таймера, считывает показания АЦП с помощью </w:t>
+      </w:r>
+      <w:r>
+        <w:rPr>
+          <w:lang w:val="en-US"/>
+        </w:rPr>
+        <w:t>DMA</w:t>
+      </w:r>
+      <w:r>
+        <w:t xml:space="preserve"> </w:t>
+      </w:r>
+      <w:r>
+        <w:t>доступа в свою память, обрабатывает полученное число по заданному алгоритму и выводит на дисплей.</w:t>
+      </w:r>
+    </w:p>
+    <w:p>
+      <w:pPr>
+        <w:ind w:firstLine="851"/>
+      </w:pPr>
+      <w:r>
+        <w:t xml:space="preserve">Для питания всех узлов схемы используется блок питания. На его вход поступает переменное напряжение амплитудой 24 В, снятое с внешнего силового трансформатора. </w:t>
+      </w:r>
+      <w:r>
+        <w:t>В блоке на стабилизаторах</w:t>
+      </w:r>
+      <w:r>
+        <w:t xml:space="preserve"> </w:t>
+      </w:r>
+      <w:r>
+        <w:rPr>
+          <w:lang w:val="en-US"/>
+        </w:rPr>
+        <w:t>DA</w:t>
+      </w:r>
+      <w:r>
+        <w:t xml:space="preserve">2, </w:t>
+      </w:r>
+      <w:r>
+        <w:rPr>
+          <w:lang w:val="en-US"/>
+        </w:rPr>
+        <w:t>DA</w:t>
+      </w:r>
+      <w:r>
+        <w:t xml:space="preserve">4 </w:t>
+      </w:r>
+      <w:r>
+        <w:t>и электролитическом конденсаторе С3</w:t>
+      </w:r>
+      <w:r>
+        <w:t xml:space="preserve"> построены три линии питающих напряжений: силовая +20 В, и, для питании остальных элементов схемы, 3.3 В, 5 В.</w:t>
+      </w:r>
+    </w:p>
+    <w:p>
+      <w:pPr>
+        <w:ind w:firstLine="851"/>
+      </w:pPr>
+      <w:r>
+        <w:t>Блок индикации представляет собой дисплей и необходимую схемотехническую обвязку.</w:t>
+      </w:r>
+      <w:r>
+        <w:t xml:space="preserve"> Дисплей подключается к разъему </w:t>
+      </w:r>
+      <w:r>
+        <w:rPr>
+          <w:lang w:val="en-US"/>
+        </w:rPr>
+        <w:t>XP</w:t>
+      </w:r>
+      <w:r>
+        <w:t xml:space="preserve">7. </w:t>
+      </w:r>
+      <w:r>
+        <w:t xml:space="preserve">Подстроечный резистор </w:t>
+      </w:r>
+      <w:r>
+        <w:rPr>
+          <w:lang w:val="en-US"/>
+        </w:rPr>
+        <w:t>R</w:t>
+      </w:r>
+      <w:r>
+        <w:t xml:space="preserve">27 </w:t>
+      </w:r>
+      <w:r>
+        <w:t xml:space="preserve">необходим для настройки комфортной контрастности дисплея. </w:t>
+      </w:r>
+      <w:r>
+        <w:t>Блок п</w:t>
+      </w:r>
+      <w:r>
+        <w:t xml:space="preserve">редназначен для контроля среднего значения сварочного тока во время ЭКНП. В остальное время </w:t>
+      </w:r>
+      <w:r>
+        <w:t>он позволяет в интерактивном режиме установить все параметры сварочного цикла.</w:t>
+      </w:r>
+    </w:p>
+    <w:p>
+      <w:pPr>
+        <w:ind w:firstLine="851"/>
+      </w:pPr>
+      <w:r>
+        <w:t xml:space="preserve">Для создания опорной частоты, необходимой для нормального функционирования микроконтроллера, использован опорный генератор. Он представляет собой кварцевый резонатор </w:t>
+      </w:r>
+      <w:r>
+        <w:rPr>
+          <w:lang w:val="en-US"/>
+        </w:rPr>
+        <w:t>BQ</w:t>
+      </w:r>
+      <w:r>
+        <w:t xml:space="preserve">1 </w:t>
+      </w:r>
+      <w:r>
+        <w:t>с двумя балластными конденсаторами</w:t>
+      </w:r>
+      <w:r>
+        <w:t xml:space="preserve"> С16 и С17</w:t>
+      </w:r>
+      <w:r>
+        <w:t>.</w:t>
+      </w:r>
+    </w:p>
+    <w:p>
+      <w:pPr>
+        <w:ind w:firstLine="851"/>
+      </w:pPr>
+      <w:r>
+        <w:t>Схема сброса</w:t>
+      </w:r>
+      <w:r>
+        <w:t xml:space="preserve"> на конденсаторе С22</w:t>
+      </w:r>
+      <w:r>
+        <w:t xml:space="preserve"> служит для аварийной перезагрузки микроконтроллера при его зависании. В штатном режиме она вводит микроконтроллер в нормальный режим, а не в режим программирования.</w:t>
+      </w:r>
+    </w:p>
+    <w:p>
+      <w:pPr>
+        <w:ind w:firstLine="851"/>
+      </w:pPr>
+      <w:r>
+        <w:lastRenderedPageBreak/>
+        <w:t>Для развязки силовой части схемы от аналого-цифровой применен блок опторазвязки</w:t>
+      </w:r>
+      <w:r>
+        <w:t xml:space="preserve">, построенный на оптопаре </w:t>
+      </w:r>
+      <w:r>
+        <w:rPr>
+          <w:lang w:val="en-US"/>
+        </w:rPr>
+        <w:t>U</w:t>
+      </w:r>
+      <w:r>
+        <w:t>1</w:t>
+      </w:r>
+      <w:r>
+        <w:t>.</w:t>
+      </w:r>
+    </w:p>
+    <w:p>
+      <w:pPr>
+        <w:ind w:firstLine="851"/>
+      </w:pPr>
+      <w:r>
+        <w:t>Выходом схемы является силовой ключ</w:t>
+      </w:r>
+      <w:r>
+        <w:t xml:space="preserve"> </w:t>
+      </w:r>
+      <w:r>
+        <w:rPr>
+          <w:lang w:val="en-US"/>
+        </w:rPr>
+        <w:t>VT</w:t>
+      </w:r>
+      <w:r>
+        <w:t>2</w:t>
+      </w:r>
+      <w:r>
+        <w:t>, коммутирующий тиристорный контактор в нужные моменты времени</w:t>
+      </w:r>
+      <w:r>
+        <w:t xml:space="preserve"> </w:t>
+      </w:r>
+      <w:r>
+        <w:t>напряжением с амплитудой 19-24 В</w:t>
+      </w:r>
+      <w:r>
+        <w:t xml:space="preserve">. </w:t>
+      </w:r>
+    </w:p>
+    <w:p>
+      <w:pPr>
+        <w:ind w:firstLine="851"/>
+      </w:pPr>
+    </w:p>
+    <w:p>
+      <w:pPr>
+        <w:pStyle w:val="2"/>
+        <w:numPr>
+          <w:ilvl w:val="1"/>
+          <w:numId w:val="2"/>
+        </w:numPr>
+      </w:pPr>
+      <w:r>
+        <w:t>Обоснование выбора элементной базы</w:t>
+      </w:r>
+    </w:p>
+    <w:p>
+      <w:pPr>
+        <w:ind w:firstLine="851"/>
+      </w:pPr>
+      <w:r>
+        <w:t xml:space="preserve">Для изготовления </w:t>
+      </w:r>
+      <w:r>
+        <w:t>блока регулятора цикла сварки</w:t>
+      </w:r>
+      <w:r>
+        <w:t xml:space="preserve"> </w:t>
+      </w:r>
+      <w:r>
+        <w:t>было</w:t>
+      </w:r>
+      <w:r>
+        <w:t xml:space="preserve"> реш</w:t>
+      </w:r>
+      <w:r>
+        <w:t>ено</w:t>
+      </w:r>
+      <w:r>
+        <w:t xml:space="preserve"> использовать SMD-компоненты, что объясняет стремление к миниатюризации изделия и упрощение технологического процесса сборки платы. Кроме того, была необходимость использовать элементы, освоенные на предприятии, а это отечественные микросхемы логики в DIP корпусах. Введение других типов элементов привело бы к неоправданным затратам на поиск других поставщиков, а так же возможному увеличению затрат на закупку ЭРЭ. Временные и экономические затраты, связанные с переходом на другую элементную базу, а так же связанный с этим риск нецелесообразны.</w:t>
+      </w:r>
+    </w:p>
+    <w:p>
+      <w:pPr>
+        <w:ind w:firstLine="851"/>
+      </w:pPr>
+      <w:r>
+        <w:t>Выбор элементной базы проводится на основе схемы электрической принципиальной с учетом изложенных в ТЗ условий и требований. Эксплуатационная надежность элементной базы в основном определяется правильным выбором типа элементов при проектировании и при использовании в режимах, которые не превышают предельно допустимые.</w:t>
+      </w:r>
+    </w:p>
+    <w:p>
+      <w:pPr>
+        <w:ind w:firstLine="851"/>
+      </w:pPr>
+      <w:r>
+        <w:t>Для правильного выбора типа элементов необходимо на основе требований по установке в частности климатических, механических и др. влияний проанализировать условия работы каждого элемента и определить:</w:t>
+      </w:r>
+    </w:p>
+    <w:p>
+      <w:pPr>
+        <w:pStyle w:val="a7"/>
+        <w:numPr>
+          <w:ilvl w:val="0"/>
+          <w:numId w:val="10"/>
+        </w:numPr>
+      </w:pPr>
+      <w:r>
+        <w:t>эксплуатационные факторы (интервал рабочих температур, относительную влажность окружающей среды, атмосферное давление, механические нагрузки и др.);</w:t>
+      </w:r>
+    </w:p>
+    <w:p>
+      <w:pPr>
+        <w:pStyle w:val="a7"/>
+        <w:numPr>
+          <w:ilvl w:val="0"/>
+          <w:numId w:val="10"/>
+        </w:numPr>
+      </w:pPr>
+      <w:r>
+        <w:lastRenderedPageBreak/>
+        <w:t>значения параметров и их разрешенные изменения в процессе эксплуатации (номинальное значение, допуск, сопротивление изоляции, шумы, вид функциональной характеристики и др.);</w:t>
+      </w:r>
+    </w:p>
+    <w:p>
+      <w:pPr>
+        <w:pStyle w:val="a7"/>
+        <w:numPr>
+          <w:ilvl w:val="0"/>
+          <w:numId w:val="10"/>
+        </w:numPr>
+      </w:pPr>
+      <w:r>
+        <w:t>разрешенные режимы и рабочие электрические нагрузки (мощность, напряжение, частота и др.);</w:t>
+      </w:r>
+    </w:p>
+    <w:p>
+      <w:pPr>
+        <w:pStyle w:val="a7"/>
+        <w:numPr>
+          <w:ilvl w:val="0"/>
+          <w:numId w:val="10"/>
+        </w:numPr>
+      </w:pPr>
+      <w:r>
+        <w:t>показатели надежности, долговечности и срока сохранения.</w:t>
+      </w:r>
+    </w:p>
+    <w:p>
+      <w:pPr>
+        <w:ind w:firstLine="851"/>
+      </w:pPr>
+      <w:r>
+        <w:t>Критерием выбора в устройстве электрорадиоэлементов (ЭРЭ) является соответствие технологических и эксплуатационных характеристик ЭРЭ, заданных условиями работы и эксплуатации.</w:t>
+      </w:r>
+    </w:p>
+    <w:p>
+      <w:pPr>
+        <w:ind w:firstLine="851"/>
+      </w:pPr>
+      <w:r>
+        <w:t>Основными параметрами при выборе ЭРЭ является:</w:t>
+      </w:r>
+    </w:p>
+    <w:p>
+      <w:pPr>
+        <w:pStyle w:val="a7"/>
+        <w:numPr>
+          <w:ilvl w:val="0"/>
+          <w:numId w:val="13"/>
+        </w:numPr>
+      </w:pPr>
+      <w:r>
+        <w:t>технические параметры:</w:t>
+      </w:r>
+    </w:p>
+    <w:p>
+      <w:pPr>
+        <w:pStyle w:val="a7"/>
+        <w:numPr>
+          <w:ilvl w:val="0"/>
+          <w:numId w:val="14"/>
+        </w:numPr>
+      </w:pPr>
+      <w:r>
+        <w:t>номинальное значение параметров ЭРЭ согласно принципиальной электрической схемы;</w:t>
+      </w:r>
+    </w:p>
+    <w:p>
+      <w:pPr>
+        <w:pStyle w:val="a7"/>
+        <w:numPr>
+          <w:ilvl w:val="0"/>
+          <w:numId w:val="14"/>
+        </w:numPr>
+      </w:pPr>
+      <w:r>
+        <w:t>допустимые отклонения величины ЭРЭ от их номинального значения;</w:t>
+      </w:r>
+    </w:p>
+    <w:p>
+      <w:pPr>
+        <w:pStyle w:val="a7"/>
+        <w:numPr>
+          <w:ilvl w:val="0"/>
+          <w:numId w:val="14"/>
+        </w:numPr>
+      </w:pPr>
+      <w:r>
+        <w:t>допустимое рабочее напряжение ЭРЭ;</w:t>
+      </w:r>
+    </w:p>
+    <w:p>
+      <w:pPr>
+        <w:pStyle w:val="a7"/>
+        <w:numPr>
+          <w:ilvl w:val="0"/>
+          <w:numId w:val="14"/>
+        </w:numPr>
+      </w:pPr>
+      <w:r>
+        <w:t>допустимая мощность рассеивания ЭРЭ;</w:t>
+      </w:r>
+    </w:p>
+    <w:p>
+      <w:pPr>
+        <w:pStyle w:val="a7"/>
+        <w:numPr>
+          <w:ilvl w:val="0"/>
+          <w:numId w:val="14"/>
+        </w:numPr>
+      </w:pPr>
+      <w:r>
+        <w:t>диапазон рабочих частот ЭРЭ;</w:t>
+      </w:r>
+    </w:p>
+    <w:p>
+      <w:pPr>
+        <w:pStyle w:val="a7"/>
+        <w:numPr>
+          <w:ilvl w:val="0"/>
+          <w:numId w:val="14"/>
+        </w:numPr>
+      </w:pPr>
+      <w:r>
+        <w:t>коэффициент электрической нагрузки ЭРЭ.</w:t>
+      </w:r>
+    </w:p>
+    <w:p>
+      <w:pPr>
+        <w:pStyle w:val="a7"/>
+        <w:numPr>
+          <w:ilvl w:val="0"/>
+          <w:numId w:val="11"/>
+        </w:numPr>
+      </w:pPr>
+      <w:r>
+        <w:t>эксплуатационные параметры:</w:t>
+      </w:r>
+    </w:p>
+    <w:p>
+      <w:pPr>
+        <w:pStyle w:val="a7"/>
+        <w:numPr>
+          <w:ilvl w:val="1"/>
+          <w:numId w:val="15"/>
+        </w:numPr>
+        <w:ind w:left="1701" w:hanging="425"/>
+      </w:pPr>
+      <w:r>
+        <w:t>диапазон рабочих температур;</w:t>
+      </w:r>
+    </w:p>
+    <w:p>
+      <w:pPr>
+        <w:pStyle w:val="a7"/>
+        <w:numPr>
+          <w:ilvl w:val="1"/>
+          <w:numId w:val="15"/>
+        </w:numPr>
+        <w:ind w:left="1701" w:hanging="425"/>
+      </w:pPr>
+      <w:r>
+        <w:t>относительная влажность воздуха;</w:t>
+      </w:r>
+    </w:p>
+    <w:p>
+      <w:pPr>
+        <w:pStyle w:val="a7"/>
+        <w:numPr>
+          <w:ilvl w:val="1"/>
+          <w:numId w:val="15"/>
+        </w:numPr>
+        <w:ind w:left="1701" w:hanging="425"/>
+      </w:pPr>
+      <w:r>
+        <w:t>атмосферное давление;</w:t>
+      </w:r>
+    </w:p>
+    <w:p>
+      <w:pPr>
+        <w:pStyle w:val="a7"/>
+        <w:numPr>
+          <w:ilvl w:val="1"/>
+          <w:numId w:val="15"/>
+        </w:numPr>
+        <w:ind w:left="1701" w:hanging="425"/>
+      </w:pPr>
+      <w:r>
+        <w:t>вибрационные нагрузки;</w:t>
+      </w:r>
+    </w:p>
+    <w:p>
+      <w:r>
+        <w:t>Учитывая сказанное, сделаем выбор элементной базы для разрабатываемых таймер-часов.</w:t>
+      </w:r>
+    </w:p>
+    <w:p>
+      <w:r>
+        <w:t>В устройстве применены:</w:t>
+      </w:r>
+    </w:p>
+    <w:p>
+      <w:pPr>
+        <w:pStyle w:val="a7"/>
+        <w:numPr>
+          <w:ilvl w:val="0"/>
+          <w:numId w:val="17"/>
+        </w:numPr>
+        <w:ind w:left="1276"/>
+      </w:pPr>
+      <w:r>
+        <w:t>микросхем</w:t>
+      </w:r>
+      <w:r>
+        <w:t>ы</w:t>
+      </w:r>
+      <w:r>
+        <w:t xml:space="preserve"> </w:t>
+      </w:r>
+      <w:r>
+        <w:rPr>
+          <w:lang w:val="en-US"/>
+        </w:rPr>
+        <w:t>STM</w:t>
+      </w:r>
+      <w:r>
+        <w:t>32</w:t>
+      </w:r>
+      <w:r>
+        <w:rPr>
+          <w:lang w:val="en-US"/>
+        </w:rPr>
+        <w:t>F</w:t>
+      </w:r>
+      <w:r>
+        <w:t>100</w:t>
+      </w:r>
+      <w:r>
+        <w:rPr>
+          <w:lang w:val="en-US"/>
+        </w:rPr>
+        <w:t>CB</w:t>
+      </w:r>
+      <w:r>
+        <w:t xml:space="preserve">, </w:t>
+      </w:r>
+      <w:r>
+        <w:rPr>
+          <w:lang w:val="en-US"/>
+        </w:rPr>
+        <w:t>LM</w:t>
+      </w:r>
+      <w:r>
+        <w:t xml:space="preserve">2904, </w:t>
+      </w:r>
+      <w:r>
+        <w:rPr>
+          <w:lang w:val="en-US"/>
+        </w:rPr>
+        <w:t>LM</w:t>
+      </w:r>
+      <w:r>
+        <w:t xml:space="preserve">317, </w:t>
+      </w:r>
+      <w:r>
+        <w:rPr>
+          <w:lang w:val="en-US"/>
+        </w:rPr>
+        <w:t>LM</w:t>
+      </w:r>
+      <w:r>
+        <w:t xml:space="preserve">1117, </w:t>
+      </w:r>
+      <w:r>
+        <w:rPr>
+          <w:lang w:val="en-US"/>
+        </w:rPr>
+        <w:t>OPA</w:t>
+      </w:r>
+      <w:r>
+        <w:t>364</w:t>
+      </w:r>
+      <w:r>
+        <w:t xml:space="preserve">, </w:t>
+      </w:r>
+      <w:r>
+        <w:t>К554СА3</w:t>
+      </w:r>
+      <w:r>
+        <w:t>;</w:t>
+      </w:r>
+    </w:p>
+    <w:p>
+      <w:pPr>
+        <w:pStyle w:val="a7"/>
+        <w:numPr>
+          <w:ilvl w:val="0"/>
+          <w:numId w:val="17"/>
+        </w:numPr>
+        <w:ind w:left="1276"/>
+      </w:pPr>
+      <w:r>
+        <w:t>чип резисторы 0805</w:t>
+      </w:r>
+      <w:r>
+        <w:t>;</w:t>
+      </w:r>
+    </w:p>
+    <w:p>
+      <w:pPr>
+        <w:pStyle w:val="a7"/>
+        <w:numPr>
+          <w:ilvl w:val="0"/>
+          <w:numId w:val="17"/>
+        </w:numPr>
+        <w:ind w:left="1276"/>
+      </w:pPr>
+      <w:r>
+        <w:lastRenderedPageBreak/>
+        <w:t>чип конденсаторы 0805;</w:t>
+      </w:r>
+    </w:p>
+    <w:p>
+      <w:pPr>
+        <w:pStyle w:val="a7"/>
+        <w:numPr>
+          <w:ilvl w:val="0"/>
+          <w:numId w:val="17"/>
+        </w:numPr>
+        <w:ind w:left="1276"/>
+      </w:pPr>
+      <w:r>
+        <w:t xml:space="preserve">транзисторы </w:t>
+      </w:r>
+      <w:r>
+        <w:rPr>
+          <w:lang w:val="en-US"/>
+        </w:rPr>
+        <w:t>BC</w:t>
+      </w:r>
+      <w:r>
+        <w:t xml:space="preserve">847 </w:t>
+      </w:r>
+      <w:r>
+        <w:t>и В633</w:t>
+      </w:r>
+      <w:r>
+        <w:t>;</w:t>
+      </w:r>
+    </w:p>
+    <w:p>
+      <w:pPr>
+        <w:pStyle w:val="a7"/>
+        <w:numPr>
+          <w:ilvl w:val="0"/>
+          <w:numId w:val="17"/>
+        </w:numPr>
+        <w:ind w:left="1276"/>
+      </w:pPr>
+      <w:r>
+        <w:t>диод 1N4007;</w:t>
+      </w:r>
+    </w:p>
+    <w:p>
+      <w:pPr>
+        <w:pStyle w:val="a7"/>
+        <w:numPr>
+          <w:ilvl w:val="0"/>
+          <w:numId w:val="17"/>
+        </w:numPr>
+        <w:ind w:left="1276"/>
+      </w:pPr>
+      <w:r>
+        <w:t xml:space="preserve">резонатор кварцевый </w:t>
+      </w:r>
+      <w:r>
+        <w:rPr>
+          <w:lang w:val="en-US"/>
+        </w:rPr>
+        <w:t>HC-49</w:t>
+      </w:r>
+      <w:r>
+        <w:t>;</w:t>
+      </w:r>
+    </w:p>
+    <w:p>
+      <w:pPr>
+        <w:ind w:firstLine="851"/>
+      </w:pPr>
+      <w:r>
+        <w:t>Проведем сравнительный анализ, вышеуказанных элементов с их аналогами, диапазон эксплуатационных характеристик которых отвечает требованиям ТЗ. За цель ставим выбор ЭРЭ наиболее дешевых, распространенных, которые поставляются многими организациями – поставщиками электронных компонентов, при условии соблюдения принципа наименьших габаритов и размеров.</w:t>
+      </w:r>
+    </w:p>
+    <w:p>
+      <w:pPr>
+        <w:pStyle w:val="3"/>
+      </w:pPr>
+      <w:r>
+        <w:t>Выбор микросхем</w:t>
+      </w:r>
+    </w:p>
+    <w:p>
+      <w:pPr>
+        <w:ind w:firstLine="851"/>
+      </w:pPr>
+      <w:r>
+        <w:t>Анализ выбора микроконтроллера приведен в исследовательской части дипломного проекта (см. раздел 1.2).</w:t>
+      </w:r>
+    </w:p>
+    <w:p>
+      <w:pPr>
+        <w:ind w:firstLine="851"/>
+      </w:pPr>
+      <w:r>
+        <w:t xml:space="preserve">ОУ </w:t>
+      </w:r>
+      <w:r>
+        <w:rPr>
+          <w:lang w:val="en-US"/>
+        </w:rPr>
+        <w:t>LM</w:t>
+      </w:r>
+      <w:r>
+        <w:t xml:space="preserve">2904 </w:t>
+      </w:r>
+      <w:r>
+        <w:t xml:space="preserve">имеет несколько полных аналогов. Например, это </w:t>
+      </w:r>
+      <w:r>
+        <w:rPr>
+          <w:lang w:val="en-US"/>
+        </w:rPr>
+        <w:t>OP</w:t>
+      </w:r>
+      <w:r>
+        <w:t xml:space="preserve">221, </w:t>
+      </w:r>
+      <w:r>
+        <w:rPr>
+          <w:lang w:val="en-US"/>
+        </w:rPr>
+        <w:t>LM</w:t>
+      </w:r>
+      <w:r>
+        <w:t>358.</w:t>
+      </w:r>
+    </w:p>
+    <w:p>
+      <w:r>
+        <w:t>Приведем их характеристики:</w:t>
+      </w:r>
+    </w:p>
+    <w:p>
+      <w:r>
+        <w:t>Скорость нарастания выходного напряжения (lm 338): 0,6V/ms</w:t>
+      </w:r>
+    </w:p>
+    <w:p>
+      <w:r>
+        <w:t>Диапазон частот: 1,1MHz</w:t>
+      </w:r>
+    </w:p>
+    <w:p>
+      <w:r>
+        <w:t>Смещение ввода: 45nA</w:t>
+      </w:r>
+    </w:p>
+    <w:p>
+      <w:r>
+        <w:t>Смещённое напряжение входа: 3000mv</w:t>
+      </w:r>
+    </w:p>
+    <w:p>
+      <w:r>
+        <w:t>Ток питания: 700ma</w:t>
+      </w:r>
+    </w:p>
+    <w:p>
+      <w:r>
+        <w:t>Ток выходного канала: 40ma</w:t>
+      </w:r>
+    </w:p>
+    <w:p>
+      <w:r>
+        <w:t>Двойное напряжение питания: 3v ~26v, ±1,5v ~ 12v</w:t>
+      </w:r>
+    </w:p>
+    <w:p>
+      <w:r>
+        <w:t>Диапазон рабочих температур: -40°C ~ +105°C</w:t>
+      </w:r>
+    </w:p>
+    <w:p>
+      <w:r>
+        <w:t xml:space="preserve">Т.к. это полные аналоги, т.е. они имеют полную совместимость по выводам и аналогичные характеристики, то был сделан выбор в пользу самого доступного и дешевого из них – </w:t>
+      </w:r>
+      <w:r>
+        <w:rPr>
+          <w:lang w:val="en-US"/>
+        </w:rPr>
+        <w:t>LM</w:t>
+      </w:r>
+      <w:r>
+        <w:t>2904.</w:t>
+      </w:r>
+    </w:p>
+    <w:p>
+      <w:pPr>
+        <w:ind w:firstLine="851"/>
+      </w:pPr>
+      <w:r>
+        <w:t xml:space="preserve">ОУ </w:t>
+      </w:r>
+      <w:r>
+        <w:rPr>
+          <w:lang w:val="en-US"/>
+        </w:rPr>
+        <w:t>OPA</w:t>
+      </w:r>
+      <w:r>
+        <w:t xml:space="preserve">364 </w:t>
+      </w:r>
+      <w:r>
+        <w:t xml:space="preserve">не имеет аналогов, т.к. это прецизионный ОУ с размахом выходного напряжения равным напряжению питания. Плюс ко всему ОУ </w:t>
+      </w:r>
+      <w:r>
+        <w:lastRenderedPageBreak/>
+        <w:t xml:space="preserve">поставляется в корпусе </w:t>
+      </w:r>
+      <w:r>
+        <w:rPr>
+          <w:lang w:val="en-US"/>
+        </w:rPr>
+        <w:t>SOT</w:t>
+      </w:r>
+      <w:r>
+        <w:t xml:space="preserve">23-5, </w:t>
+      </w:r>
+      <w:r>
+        <w:t>что соответствует требованию наименьшего размера компонента.</w:t>
+      </w:r>
+    </w:p>
+    <w:p>
+      <w:pPr>
+        <w:ind w:firstLine="851"/>
+      </w:pPr>
+      <w:r>
+        <w:t xml:space="preserve">Приведем характеристики </w:t>
+      </w:r>
+      <w:r>
+        <w:rPr>
+          <w:lang w:val="en-US"/>
+        </w:rPr>
+        <w:t>OPA</w:t>
+      </w:r>
+      <w:r>
+        <w:t>364:</w:t>
+      </w:r>
+    </w:p>
+    <w:p>
+      <w:pPr>
+        <w:pStyle w:val="a7"/>
+        <w:numPr>
+          <w:ilvl w:val="0"/>
+          <w:numId w:val="18"/>
+        </w:numPr>
+        <w:ind w:left="1418" w:hanging="284"/>
+      </w:pPr>
+      <w:r>
+        <w:t>Тип ОУ</w:t>
+      </w:r>
+      <w:r>
+        <w:t>:</w:t>
+      </w:r>
+      <w:r>
+        <w:rPr>
+          <w:lang w:val="en-US"/>
+        </w:rPr>
+        <w:t xml:space="preserve"> </w:t>
+      </w:r>
+      <w:r>
+        <w:t>Прецизионный</w:t>
+      </w:r>
+    </w:p>
+    <w:p>
+      <w:pPr>
+        <w:pStyle w:val="a7"/>
+        <w:numPr>
+          <w:ilvl w:val="0"/>
+          <w:numId w:val="18"/>
+        </w:numPr>
+        <w:ind w:left="1418" w:hanging="284"/>
+      </w:pPr>
+      <w:r>
+        <w:t>Техническая особенность ОУ</w:t>
+      </w:r>
+      <w:r>
+        <w:t xml:space="preserve">: </w:t>
+      </w:r>
+      <w:r>
+        <w:rPr>
+          <w:lang w:val="en-US"/>
+        </w:rPr>
+        <w:t>Low</w:t>
+      </w:r>
+      <w:r>
+        <w:t xml:space="preserve"> </w:t>
+      </w:r>
+      <w:r>
+        <w:rPr>
+          <w:lang w:val="en-US"/>
+        </w:rPr>
+        <w:t>Offset</w:t>
+      </w:r>
+      <w:r>
+        <w:t xml:space="preserve"> </w:t>
+      </w:r>
+      <w:r>
+        <w:rPr>
+          <w:lang w:val="en-US"/>
+        </w:rPr>
+        <w:t>Voltage</w:t>
+      </w:r>
+    </w:p>
+    <w:p>
+      <w:pPr>
+        <w:pStyle w:val="a7"/>
+        <w:numPr>
+          <w:ilvl w:val="0"/>
+          <w:numId w:val="18"/>
+        </w:numPr>
+        <w:ind w:left="1418" w:hanging="284"/>
+      </w:pPr>
+      <w:r>
+        <w:t>Кол-во каналов ОУ</w:t>
+      </w:r>
+      <w:r>
+        <w:t xml:space="preserve">: </w:t>
+      </w:r>
+      <w:r>
+        <w:t>1</w:t>
+      </w:r>
+    </w:p>
+    <w:p>
+      <w:pPr>
+        <w:pStyle w:val="a7"/>
+        <w:numPr>
+          <w:ilvl w:val="0"/>
+          <w:numId w:val="18"/>
+        </w:numPr>
+        <w:ind w:left="1418" w:hanging="284"/>
+      </w:pPr>
+      <w:r>
+        <w:t>Напряжение питания</w:t>
+      </w:r>
+      <w:r>
+        <w:t xml:space="preserve">: </w:t>
+      </w:r>
+      <w:r>
+        <w:t>1.8...5.5 В</w:t>
+      </w:r>
+    </w:p>
+    <w:p>
+      <w:pPr>
+        <w:pStyle w:val="a7"/>
+        <w:numPr>
+          <w:ilvl w:val="0"/>
+          <w:numId w:val="18"/>
+        </w:numPr>
+        <w:ind w:left="1418" w:hanging="284"/>
+      </w:pPr>
+      <w:r>
+        <w:t>Ток собственного потребления</w:t>
+      </w:r>
+      <w:r>
+        <w:t xml:space="preserve">: </w:t>
+      </w:r>
+      <w:r>
+        <w:t>750 мкА</w:t>
+      </w:r>
+    </w:p>
+    <w:p>
+      <w:pPr>
+        <w:pStyle w:val="a7"/>
+        <w:numPr>
+          <w:ilvl w:val="0"/>
+          <w:numId w:val="18"/>
+        </w:numPr>
+        <w:ind w:left="1418" w:hanging="284"/>
+      </w:pPr>
+      <w:r>
+        <w:rPr>
+          <w:lang w:val="en-US"/>
+        </w:rPr>
+        <w:t>Rail</w:t>
+      </w:r>
+      <w:r>
+        <w:t>-</w:t>
+      </w:r>
+      <w:r>
+        <w:rPr>
+          <w:lang w:val="en-US"/>
+        </w:rPr>
+        <w:t>to</w:t>
+      </w:r>
+      <w:r>
+        <w:t>-</w:t>
+      </w:r>
+      <w:r>
+        <w:rPr>
+          <w:lang w:val="en-US"/>
+        </w:rPr>
+        <w:t>Rail</w:t>
+      </w:r>
+      <w:r>
+        <w:t xml:space="preserve"> выводы</w:t>
+      </w:r>
+      <w:r>
+        <w:t xml:space="preserve">: </w:t>
+      </w:r>
+      <w:r>
+        <w:rPr>
+          <w:lang w:val="en-US"/>
+        </w:rPr>
+        <w:t>In</w:t>
+      </w:r>
+      <w:r>
+        <w:t xml:space="preserve">, </w:t>
+      </w:r>
+      <w:r>
+        <w:rPr>
+          <w:lang w:val="en-US"/>
+        </w:rPr>
+        <w:t>Out</w:t>
+      </w:r>
+    </w:p>
+    <w:p>
+      <w:pPr>
+        <w:pStyle w:val="a7"/>
+        <w:numPr>
+          <w:ilvl w:val="0"/>
+          <w:numId w:val="18"/>
+        </w:numPr>
+        <w:ind w:left="1418" w:hanging="284"/>
+      </w:pPr>
+      <w:r>
+        <w:t>Программируемый коэффициент усиления</w:t>
+      </w:r>
+      <w:r>
+        <w:t xml:space="preserve">: </w:t>
+      </w:r>
+      <w:r>
+        <w:t>Нет</w:t>
+      </w:r>
+    </w:p>
+    <w:p>
+      <w:pPr>
+        <w:pStyle w:val="a7"/>
+        <w:numPr>
+          <w:ilvl w:val="0"/>
+          <w:numId w:val="18"/>
+        </w:numPr>
+        <w:ind w:left="1418" w:hanging="284"/>
+      </w:pPr>
+      <w:r>
+        <w:t>Частота единичного усиления</w:t>
+      </w:r>
+      <w:r>
+        <w:t xml:space="preserve">: </w:t>
+      </w:r>
+      <w:r>
+        <w:t>7 МГц</w:t>
+      </w:r>
+    </w:p>
+    <w:p>
+      <w:pPr>
+        <w:pStyle w:val="a7"/>
+        <w:numPr>
+          <w:ilvl w:val="0"/>
+          <w:numId w:val="18"/>
+        </w:numPr>
+        <w:ind w:left="1418" w:hanging="284"/>
+      </w:pPr>
+      <w:r>
+        <w:t>Максимальная скорость нарастания выходного сигнала</w:t>
+      </w:r>
+      <w:r>
+        <w:t xml:space="preserve">: </w:t>
+      </w:r>
+      <w:r>
+        <w:t>5 В/мкс</w:t>
+      </w:r>
+    </w:p>
+    <w:p>
+      <w:pPr>
+        <w:pStyle w:val="a7"/>
+        <w:numPr>
+          <w:ilvl w:val="0"/>
+          <w:numId w:val="18"/>
+        </w:numPr>
+        <w:ind w:left="1418" w:hanging="284"/>
+        <w:rPr>
+          <w:lang w:val="en-US"/>
+        </w:rPr>
+      </w:pPr>
+      <w:r>
+        <w:rPr>
+          <w:lang w:val="en-US"/>
+        </w:rPr>
+        <w:t>Уровень шума</w:t>
+      </w:r>
+      <w:r>
+        <w:rPr>
+          <w:lang w:val="en-US"/>
+        </w:rPr>
+        <w:t>:</w:t>
+      </w:r>
+      <w:r>
+        <w:rPr>
+          <w:lang w:val="en-US"/>
+        </w:rPr>
+        <w:tab/>
+        <w:t>17 нВ/√Гц</w:t>
+      </w:r>
+    </w:p>
+    <w:p>
+      <w:pPr>
+        <w:ind w:firstLine="851"/>
+      </w:pPr>
+      <w:r>
+        <w:rPr>
+          <w:lang w:val="en-US"/>
+        </w:rPr>
+        <w:t>LM</w:t>
+      </w:r>
+      <w:r>
+        <w:t xml:space="preserve">1117 </w:t>
+      </w:r>
+      <w:r>
+        <w:t xml:space="preserve">имеет огромную массу полных аналогов как по выводам, так и по характеристикам. Например, </w:t>
+      </w:r>
+      <w:r>
+        <w:t>LD1117</w:t>
+      </w:r>
+      <w:r>
+        <w:t xml:space="preserve">, </w:t>
+      </w:r>
+      <w:r>
+        <w:rPr>
+          <w:lang w:val="en-US"/>
+        </w:rPr>
+        <w:t>REG</w:t>
+      </w:r>
+      <w:r>
+        <w:t xml:space="preserve">1117 </w:t>
+      </w:r>
+      <w:r>
+        <w:t>и т.д. Приведем основные характеристики этого стабилизатора:</w:t>
+      </w:r>
+    </w:p>
+    <w:p>
+      <w:pPr>
+        <w:pStyle w:val="a7"/>
+        <w:numPr>
+          <w:ilvl w:val="0"/>
+          <w:numId w:val="19"/>
+        </w:numPr>
+        <w:ind w:left="1418" w:hanging="284"/>
+      </w:pPr>
+      <w:r>
+        <w:t>Номинальный выходной ток, А</w:t>
+      </w:r>
+      <w:r>
+        <w:t xml:space="preserve">: </w:t>
+      </w:r>
+      <w:r>
+        <w:t>0.8</w:t>
+      </w:r>
+    </w:p>
+    <w:p>
+      <w:pPr>
+        <w:pStyle w:val="a7"/>
+        <w:numPr>
+          <w:ilvl w:val="0"/>
+          <w:numId w:val="19"/>
+        </w:numPr>
+        <w:ind w:left="1418" w:hanging="284"/>
+      </w:pPr>
+      <w:r>
+        <w:t>Максимальное входное напряжение, В</w:t>
+      </w:r>
+      <w:r>
+        <w:t xml:space="preserve">: </w:t>
+      </w:r>
+      <w:r>
+        <w:t>15</w:t>
+      </w:r>
+    </w:p>
+    <w:p>
+      <w:pPr>
+        <w:pStyle w:val="a7"/>
+        <w:numPr>
+          <w:ilvl w:val="0"/>
+          <w:numId w:val="19"/>
+        </w:numPr>
+        <w:ind w:left="1418" w:hanging="284"/>
+      </w:pPr>
+      <w:r>
+        <w:t>Выходное напряжение, В</w:t>
+      </w:r>
+      <w:r>
+        <w:t xml:space="preserve">: </w:t>
+      </w:r>
+      <w:r>
+        <w:t>3.3</w:t>
+      </w:r>
+    </w:p>
+    <w:p>
+      <w:pPr>
+        <w:pStyle w:val="a7"/>
+        <w:numPr>
+          <w:ilvl w:val="0"/>
+          <w:numId w:val="19"/>
+        </w:numPr>
+        <w:ind w:left="1418" w:hanging="284"/>
+      </w:pPr>
+      <w:r>
+        <w:t>Особенности</w:t>
+      </w:r>
+      <w:r>
+        <w:t xml:space="preserve">: </w:t>
+      </w:r>
+      <w:r>
+        <w:t>LDO</w:t>
+      </w:r>
+    </w:p>
+    <w:p>
+      <w:r>
+        <w:t xml:space="preserve">Т.о. можно использовать любой из доступных аналогов, но были применены микросхемы </w:t>
+      </w:r>
+      <w:r>
+        <w:rPr>
+          <w:lang w:val="en-US"/>
+        </w:rPr>
+        <w:t>LM</w:t>
+      </w:r>
+      <w:r>
+        <w:t xml:space="preserve">1117 </w:t>
+      </w:r>
+      <w:r>
+        <w:t>из-за их повсеместной доступности и низкой цены.</w:t>
+      </w:r>
+    </w:p>
+    <w:p>
+      <w:pPr>
+        <w:ind w:firstLine="851"/>
+      </w:pPr>
+      <w:r>
+        <w:t xml:space="preserve">Регулируемый стабилизатор </w:t>
+      </w:r>
+      <w:r>
+        <w:rPr>
+          <w:lang w:val="en-US"/>
+        </w:rPr>
+        <w:t>LM</w:t>
+      </w:r>
+      <w:r>
+        <w:t xml:space="preserve">317 </w:t>
+      </w:r>
+      <w:r>
+        <w:t xml:space="preserve">имеет полные аналоги:  </w:t>
+      </w:r>
+      <w:r>
+        <w:t>142ЕН12</w:t>
+      </w:r>
+      <w:r>
+        <w:t xml:space="preserve">, </w:t>
+      </w:r>
+      <w:r>
+        <w:t>SG317</w:t>
+      </w:r>
+      <w:r>
+        <w:t xml:space="preserve">, </w:t>
+      </w:r>
+      <w:r>
+        <w:t>1157ЕН1</w:t>
+      </w:r>
+      <w:r>
+        <w:t xml:space="preserve"> и т.д.</w:t>
+      </w:r>
+    </w:p>
+    <w:p>
+      <w:pPr>
+        <w:ind w:firstLine="851"/>
+      </w:pPr>
+      <w:r>
+        <w:t>Основные технические характеристики:</w:t>
+      </w:r>
+    </w:p>
+    <w:p>
+      <w:pPr>
+        <w:pStyle w:val="a7"/>
+        <w:numPr>
+          <w:ilvl w:val="0"/>
+          <w:numId w:val="20"/>
+        </w:numPr>
+        <w:ind w:left="1418" w:hanging="284"/>
+      </w:pPr>
+      <w:r>
+        <w:t>Корпус</w:t>
+      </w:r>
+      <w:r>
+        <w:t xml:space="preserve">: </w:t>
+      </w:r>
+      <w:r>
+        <w:t>TO220</w:t>
+      </w:r>
+    </w:p>
+    <w:p>
+      <w:pPr>
+        <w:pStyle w:val="a7"/>
+        <w:numPr>
+          <w:ilvl w:val="0"/>
+          <w:numId w:val="20"/>
+        </w:numPr>
+        <w:ind w:left="1418" w:hanging="284"/>
+      </w:pPr>
+      <w:r>
+        <w:t>Номинальный выходной ток, А</w:t>
+      </w:r>
+      <w:r>
+        <w:t xml:space="preserve">: </w:t>
+      </w:r>
+      <w:r>
+        <w:t>1.5</w:t>
+      </w:r>
+    </w:p>
+    <w:p>
+      <w:pPr>
+        <w:pStyle w:val="a7"/>
+        <w:numPr>
+          <w:ilvl w:val="0"/>
+          <w:numId w:val="20"/>
+        </w:numPr>
+        <w:ind w:left="1418" w:hanging="284"/>
+      </w:pPr>
+      <w:r>
+        <w:t>Максимальное входное напряжение, В</w:t>
+      </w:r>
+      <w:r>
+        <w:t xml:space="preserve">: </w:t>
+      </w:r>
+      <w:r>
+        <w:t>40</w:t>
+      </w:r>
+    </w:p>
+    <w:p>
+      <w:pPr>
+        <w:pStyle w:val="a7"/>
+        <w:numPr>
+          <w:ilvl w:val="0"/>
+          <w:numId w:val="20"/>
+        </w:numPr>
+        <w:ind w:left="1418" w:hanging="284"/>
+      </w:pPr>
+      <w:r>
+        <w:t>Выходное напряжение, В</w:t>
+      </w:r>
+      <w:r>
+        <w:t xml:space="preserve">: </w:t>
+      </w:r>
+      <w:r>
+        <w:t>1.2…37</w:t>
+      </w:r>
+    </w:p>
+    <w:p>
+      <w:pPr>
+        <w:ind w:firstLine="851"/>
+      </w:pPr>
+      <w:r>
+        <w:lastRenderedPageBreak/>
+        <w:t xml:space="preserve">Т.о. можно использовать любой из доступных аналогов, но были применены микросхемы </w:t>
+      </w:r>
+      <w:r>
+        <w:rPr>
+          <w:lang w:val="en-US"/>
+        </w:rPr>
+        <w:t>LM</w:t>
+      </w:r>
+      <w:r>
+        <w:t>31</w:t>
+      </w:r>
+      <w:r>
+        <w:t xml:space="preserve">7 </w:t>
+      </w:r>
+      <w:r>
+        <w:t>из-за их повсеме</w:t>
+      </w:r>
+      <w:r>
+        <w:t>стной доступности и низкой цены, в отличие от отечественных компонентов.</w:t>
+      </w:r>
+    </w:p>
+    <w:p>
+      <w:pPr>
+        <w:ind w:firstLine="851"/>
+      </w:pPr>
+      <w:r>
+        <w:t>Компаратор К554СА3 имеет следующие характеристики:</w:t>
+      </w:r>
+    </w:p>
+    <w:tbl>
+      <w:tblPr>
+        <w:tblW w:w="9283" w:type="dxa"/>
+        <w:shd w:val="clear" w:color="auto" w:fill="373737"/>
+        <w:tblCellMar>
+          <w:top w:w="15" w:type="dxa"/>
+          <w:left w:w="15" w:type="dxa"/>
+          <w:bottom w:w="15" w:type="dxa"/>
+          <w:right w:w="15" w:type="dxa"/>
+        </w:tblCellMar>
+        <w:tblLook w:val="04A0" w:firstRow="1" w:lastRow="0" w:firstColumn="1" w:lastColumn="0" w:noHBand="0" w:noVBand="1"/>
+      </w:tblPr>
+      <w:tblGrid>
+        <w:gridCol w:w="6019"/>
+        <w:gridCol w:w="3264"/>
+      </w:tblGrid>
+      <w:tr>
+        <w:trPr>
+          <w:trHeight w:val="500"/>
+        </w:trPr>
+        <w:tc>
+          <w:tcPr>
+            <w:tcW w:w="6019" w:type="dxa"/>
+            <w:tcBorders>
+              <w:top w:val="single" w:sz="6" w:space="0" w:color="000000"/>
+              <w:left w:val="single" w:sz="6" w:space="0" w:color="000000"/>
+              <w:bottom w:val="single" w:sz="6" w:space="0" w:color="000000"/>
+              <w:right w:val="single" w:sz="6" w:space="0" w:color="000000"/>
+            </w:tcBorders>
+            <w:shd w:val="clear" w:color="auto" w:fill="FFFFFF"/>
+            <w:vAlign w:val="center"/>
+            <w:hideMark/>
+          </w:tcPr>
+          <w:p>
+            <w:pPr>
+              <w:ind w:firstLine="851"/>
+            </w:pPr>
+            <w:r>
+              <w:t>Uип1.номинальное</w:t>
+            </w:r>
+          </w:p>
+        </w:tc>
+        <w:tc>
+          <w:tcPr>
+            <w:tcW w:w="3264" w:type="dxa"/>
+            <w:tcBorders>
+              <w:top w:val="single" w:sz="6" w:space="0" w:color="000000"/>
+              <w:left w:val="single" w:sz="6" w:space="0" w:color="000000"/>
+              <w:bottom w:val="single" w:sz="6" w:space="0" w:color="000000"/>
+              <w:right w:val="single" w:sz="6" w:space="0" w:color="000000"/>
+            </w:tcBorders>
+            <w:shd w:val="clear" w:color="auto" w:fill="FFFFFF"/>
+            <w:vAlign w:val="center"/>
+            <w:hideMark/>
+          </w:tcPr>
+          <w:p>
+            <w:pPr>
+              <w:ind w:right="372" w:firstLine="851"/>
+            </w:pPr>
+            <w:r>
+              <w:t>+15В±10%</w:t>
+            </w:r>
+          </w:p>
+        </w:tc>
+      </w:tr>
+      <w:tr>
+        <w:trPr>
+          <w:trHeight w:val="486"/>
+        </w:trPr>
+        <w:tc>
+          <w:tcPr>
+            <w:tcW w:w="6019" w:type="dxa"/>
+            <w:tcBorders>
+              <w:top w:val="single" w:sz="6" w:space="0" w:color="000000"/>
+              <w:left w:val="single" w:sz="6" w:space="0" w:color="000000"/>
+              <w:bottom w:val="single" w:sz="6" w:space="0" w:color="000000"/>
+              <w:right w:val="single" w:sz="6" w:space="0" w:color="000000"/>
+            </w:tcBorders>
+            <w:shd w:val="clear" w:color="auto" w:fill="FFFFFF"/>
+            <w:vAlign w:val="center"/>
+            <w:hideMark/>
+          </w:tcPr>
+          <w:p>
+            <w:pPr>
+              <w:ind w:firstLine="851"/>
+            </w:pPr>
+            <w:r>
+              <w:t>Uип2.номинальное</w:t>
+            </w:r>
+          </w:p>
+        </w:tc>
+        <w:tc>
+          <w:tcPr>
+            <w:tcW w:w="3264" w:type="dxa"/>
+            <w:tcBorders>
+              <w:top w:val="single" w:sz="6" w:space="0" w:color="000000"/>
+              <w:left w:val="single" w:sz="6" w:space="0" w:color="000000"/>
+              <w:bottom w:val="single" w:sz="6" w:space="0" w:color="000000"/>
+              <w:right w:val="single" w:sz="6" w:space="0" w:color="000000"/>
+            </w:tcBorders>
+            <w:shd w:val="clear" w:color="auto" w:fill="FFFFFF"/>
+            <w:vAlign w:val="center"/>
+            <w:hideMark/>
+          </w:tcPr>
+          <w:p>
+            <w:pPr>
+              <w:ind w:firstLine="851"/>
+            </w:pPr>
+            <w:r>
+              <w:t>-15В±10%</w:t>
+            </w:r>
+          </w:p>
+        </w:tc>
+      </w:tr>
+      <w:tr>
+        <w:trPr>
+          <w:trHeight w:val="500"/>
+        </w:trPr>
+        <w:tc>
+          <w:tcPr>
+            <w:tcW w:w="6019" w:type="dxa"/>
+            <w:tcBorders>
+              <w:top w:val="single" w:sz="6" w:space="0" w:color="000000"/>
+              <w:left w:val="single" w:sz="6" w:space="0" w:color="000000"/>
+              <w:bottom w:val="single" w:sz="6" w:space="0" w:color="000000"/>
+              <w:right w:val="single" w:sz="6" w:space="0" w:color="000000"/>
+            </w:tcBorders>
+            <w:shd w:val="clear" w:color="auto" w:fill="FFFFFF"/>
+            <w:vAlign w:val="center"/>
+            <w:hideMark/>
+          </w:tcPr>
+          <w:p>
+            <w:pPr>
+              <w:ind w:firstLine="851"/>
+            </w:pPr>
+            <w:r>
+              <w:t>Ток потребления от Uип1, не более</w:t>
+            </w:r>
+          </w:p>
+        </w:tc>
+        <w:tc>
+          <w:tcPr>
+            <w:tcW w:w="3264" w:type="dxa"/>
+            <w:tcBorders>
+              <w:top w:val="single" w:sz="6" w:space="0" w:color="000000"/>
+              <w:left w:val="single" w:sz="6" w:space="0" w:color="000000"/>
+              <w:bottom w:val="single" w:sz="6" w:space="0" w:color="000000"/>
+              <w:right w:val="single" w:sz="6" w:space="0" w:color="000000"/>
+            </w:tcBorders>
+            <w:shd w:val="clear" w:color="auto" w:fill="FFFFFF"/>
+            <w:vAlign w:val="center"/>
+            <w:hideMark/>
+          </w:tcPr>
+          <w:p>
+            <w:pPr>
+              <w:ind w:firstLine="851"/>
+            </w:pPr>
+            <w:r>
+              <w:t>6мА</w:t>
+            </w:r>
+          </w:p>
+        </w:tc>
+      </w:tr>
+      <w:tr>
+        <w:trPr>
+          <w:trHeight w:val="500"/>
+        </w:trPr>
+        <w:tc>
+          <w:tcPr>
+            <w:tcW w:w="6019" w:type="dxa"/>
+            <w:tcBorders>
+              <w:top w:val="single" w:sz="6" w:space="0" w:color="000000"/>
+              <w:left w:val="single" w:sz="6" w:space="0" w:color="000000"/>
+              <w:bottom w:val="single" w:sz="6" w:space="0" w:color="000000"/>
+              <w:right w:val="single" w:sz="6" w:space="0" w:color="000000"/>
+            </w:tcBorders>
+            <w:shd w:val="clear" w:color="auto" w:fill="FFFFFF"/>
+            <w:vAlign w:val="center"/>
+            <w:hideMark/>
+          </w:tcPr>
+          <w:p>
+            <w:pPr>
+              <w:ind w:firstLine="851"/>
+            </w:pPr>
+            <w:r>
+              <w:t>Ток потребления от Uип2, не более</w:t>
+            </w:r>
+          </w:p>
+        </w:tc>
+        <w:tc>
+          <w:tcPr>
+            <w:tcW w:w="3264" w:type="dxa"/>
+            <w:tcBorders>
+              <w:top w:val="single" w:sz="6" w:space="0" w:color="000000"/>
+              <w:left w:val="single" w:sz="6" w:space="0" w:color="000000"/>
+              <w:bottom w:val="single" w:sz="6" w:space="0" w:color="000000"/>
+              <w:right w:val="single" w:sz="6" w:space="0" w:color="000000"/>
+            </w:tcBorders>
+            <w:shd w:val="clear" w:color="auto" w:fill="FFFFFF"/>
+            <w:vAlign w:val="center"/>
+            <w:hideMark/>
+          </w:tcPr>
+          <w:p>
+            <w:pPr>
+              <w:ind w:firstLine="851"/>
+            </w:pPr>
+            <w:r>
+              <w:t>5мА</w:t>
+            </w:r>
+          </w:p>
+        </w:tc>
+      </w:tr>
+      <w:tr>
+        <w:trPr>
+          <w:trHeight w:val="500"/>
+        </w:trPr>
+        <w:tc>
+          <w:tcPr>
+            <w:tcW w:w="6019" w:type="dxa"/>
+            <w:tcBorders>
+              <w:top w:val="single" w:sz="6" w:space="0" w:color="000000"/>
+              <w:left w:val="single" w:sz="6" w:space="0" w:color="000000"/>
+              <w:bottom w:val="single" w:sz="6" w:space="0" w:color="000000"/>
+              <w:right w:val="single" w:sz="6" w:space="0" w:color="000000"/>
+            </w:tcBorders>
+            <w:shd w:val="clear" w:color="auto" w:fill="FFFFFF"/>
+            <w:vAlign w:val="center"/>
+            <w:hideMark/>
+          </w:tcPr>
+          <w:p>
+            <w:pPr>
+              <w:ind w:firstLine="851"/>
+            </w:pPr>
+            <w:r>
+              <w:t>Напряжение смещения, не более</w:t>
+            </w:r>
+          </w:p>
+        </w:tc>
+        <w:tc>
+          <w:tcPr>
+            <w:tcW w:w="3264" w:type="dxa"/>
+            <w:tcBorders>
+              <w:top w:val="single" w:sz="6" w:space="0" w:color="000000"/>
+              <w:left w:val="single" w:sz="6" w:space="0" w:color="000000"/>
+              <w:bottom w:val="single" w:sz="6" w:space="0" w:color="000000"/>
+              <w:right w:val="single" w:sz="6" w:space="0" w:color="000000"/>
+            </w:tcBorders>
+            <w:shd w:val="clear" w:color="auto" w:fill="FFFFFF"/>
+            <w:vAlign w:val="center"/>
+            <w:hideMark/>
+          </w:tcPr>
+          <w:p>
+            <w:pPr>
+              <w:ind w:firstLine="851"/>
+            </w:pPr>
+            <w:r>
+              <w:t>3В</w:t>
+            </w:r>
+          </w:p>
+        </w:tc>
+      </w:tr>
+      <w:tr>
+        <w:trPr>
+          <w:trHeight w:val="500"/>
+        </w:trPr>
+        <w:tc>
+          <w:tcPr>
+            <w:tcW w:w="6019" w:type="dxa"/>
+            <w:tcBorders>
+              <w:top w:val="single" w:sz="6" w:space="0" w:color="000000"/>
+              <w:left w:val="single" w:sz="6" w:space="0" w:color="000000"/>
+              <w:bottom w:val="single" w:sz="6" w:space="0" w:color="000000"/>
+              <w:right w:val="single" w:sz="6" w:space="0" w:color="000000"/>
+            </w:tcBorders>
+            <w:shd w:val="clear" w:color="auto" w:fill="FFFFFF"/>
+            <w:vAlign w:val="center"/>
+            <w:hideMark/>
+          </w:tcPr>
+          <w:p>
+            <w:pPr>
+              <w:ind w:firstLine="851"/>
+            </w:pPr>
+            <w:r>
+              <w:t>Средний входной ток, не более</w:t>
+            </w:r>
+          </w:p>
+        </w:tc>
+        <w:tc>
+          <w:tcPr>
+            <w:tcW w:w="3264" w:type="dxa"/>
+            <w:tcBorders>
+              <w:top w:val="single" w:sz="6" w:space="0" w:color="000000"/>
+              <w:left w:val="single" w:sz="6" w:space="0" w:color="000000"/>
+              <w:bottom w:val="single" w:sz="6" w:space="0" w:color="000000"/>
+              <w:right w:val="single" w:sz="6" w:space="0" w:color="000000"/>
+            </w:tcBorders>
+            <w:shd w:val="clear" w:color="auto" w:fill="FFFFFF"/>
+            <w:vAlign w:val="center"/>
+            <w:hideMark/>
+          </w:tcPr>
+          <w:p>
+            <w:pPr>
+              <w:ind w:firstLine="851"/>
+            </w:pPr>
+            <w:r>
+              <w:t>100нА</w:t>
+            </w:r>
+          </w:p>
+        </w:tc>
+      </w:tr>
+      <w:tr>
+        <w:trPr>
+          <w:trHeight w:val="500"/>
+        </w:trPr>
+        <w:tc>
+          <w:tcPr>
+            <w:tcW w:w="6019" w:type="dxa"/>
+            <w:tcBorders>
+              <w:top w:val="single" w:sz="6" w:space="0" w:color="000000"/>
+              <w:left w:val="single" w:sz="6" w:space="0" w:color="000000"/>
+              <w:bottom w:val="single" w:sz="6" w:space="0" w:color="000000"/>
+              <w:right w:val="single" w:sz="6" w:space="0" w:color="000000"/>
+            </w:tcBorders>
+            <w:shd w:val="clear" w:color="auto" w:fill="FFFFFF"/>
+            <w:vAlign w:val="center"/>
+            <w:hideMark/>
+          </w:tcPr>
+          <w:p>
+            <w:pPr>
+              <w:ind w:firstLine="851"/>
+            </w:pPr>
+            <w:r>
+              <w:t>Разность входных токов, не более</w:t>
+            </w:r>
+          </w:p>
+        </w:tc>
+        <w:tc>
+          <w:tcPr>
+            <w:tcW w:w="3264" w:type="dxa"/>
+            <w:tcBorders>
+              <w:top w:val="single" w:sz="6" w:space="0" w:color="000000"/>
+              <w:left w:val="single" w:sz="6" w:space="0" w:color="000000"/>
+              <w:bottom w:val="single" w:sz="6" w:space="0" w:color="000000"/>
+              <w:right w:val="single" w:sz="6" w:space="0" w:color="000000"/>
+            </w:tcBorders>
+            <w:shd w:val="clear" w:color="auto" w:fill="FFFFFF"/>
+            <w:vAlign w:val="center"/>
+            <w:hideMark/>
+          </w:tcPr>
+          <w:p>
+            <w:pPr>
+              <w:ind w:firstLine="851"/>
+            </w:pPr>
+            <w:r>
+              <w:t>10нА</w:t>
+            </w:r>
+          </w:p>
+        </w:tc>
+      </w:tr>
+      <w:tr>
+        <w:trPr>
+          <w:trHeight w:val="500"/>
+        </w:trPr>
+        <w:tc>
+          <w:tcPr>
+            <w:tcW w:w="6019" w:type="dxa"/>
+            <w:tcBorders>
+              <w:top w:val="single" w:sz="6" w:space="0" w:color="000000"/>
+              <w:left w:val="single" w:sz="6" w:space="0" w:color="000000"/>
+              <w:bottom w:val="single" w:sz="6" w:space="0" w:color="000000"/>
+              <w:right w:val="single" w:sz="6" w:space="0" w:color="000000"/>
+            </w:tcBorders>
+            <w:shd w:val="clear" w:color="auto" w:fill="FFFFFF"/>
+            <w:vAlign w:val="center"/>
+            <w:hideMark/>
+          </w:tcPr>
+          <w:p>
+            <w:pPr>
+              <w:ind w:firstLine="851"/>
+            </w:pPr>
+            <w:r>
+              <w:t>Коэффициент усиления, не менее</w:t>
+            </w:r>
+          </w:p>
+        </w:tc>
+        <w:tc>
+          <w:tcPr>
+            <w:tcW w:w="3264" w:type="dxa"/>
+            <w:tcBorders>
+              <w:top w:val="single" w:sz="6" w:space="0" w:color="000000"/>
+              <w:left w:val="single" w:sz="6" w:space="0" w:color="000000"/>
+              <w:bottom w:val="single" w:sz="6" w:space="0" w:color="000000"/>
+              <w:right w:val="single" w:sz="6" w:space="0" w:color="000000"/>
+            </w:tcBorders>
+            <w:shd w:val="clear" w:color="auto" w:fill="FFFFFF"/>
+            <w:vAlign w:val="center"/>
+            <w:hideMark/>
+          </w:tcPr>
+          <w:p>
+            <w:pPr>
+              <w:ind w:firstLine="851"/>
+            </w:pPr>
+            <w:r>
+              <w:t>1,5*10</w:t>
+            </w:r>
+            <w:r>
+              <w:rPr>
+                <w:vertAlign w:val="superscript"/>
+              </w:rPr>
+              <w:t>5</w:t>
+            </w:r>
+          </w:p>
+        </w:tc>
+      </w:tr>
+      <w:tr>
+        <w:trPr>
+          <w:trHeight w:val="988"/>
+        </w:trPr>
+        <w:tc>
+          <w:tcPr>
+            <w:tcW w:w="6019" w:type="dxa"/>
+            <w:tcBorders>
+              <w:top w:val="single" w:sz="6" w:space="0" w:color="000000"/>
+              <w:left w:val="single" w:sz="6" w:space="0" w:color="000000"/>
+              <w:bottom w:val="single" w:sz="6" w:space="0" w:color="000000"/>
+              <w:right w:val="single" w:sz="6" w:space="0" w:color="000000"/>
+            </w:tcBorders>
+            <w:shd w:val="clear" w:color="auto" w:fill="FFFFFF"/>
+            <w:vAlign w:val="center"/>
+            <w:hideMark/>
+          </w:tcPr>
+          <w:p>
+            <w:pPr>
+              <w:ind w:firstLine="851"/>
+            </w:pPr>
+            <w:r>
+              <w:t>Падение напряжения на выходе в открытом состоянии, не более</w:t>
+            </w:r>
+          </w:p>
+        </w:tc>
+        <w:tc>
+          <w:tcPr>
+            <w:tcW w:w="3264" w:type="dxa"/>
+            <w:tcBorders>
+              <w:top w:val="single" w:sz="6" w:space="0" w:color="000000"/>
+              <w:left w:val="single" w:sz="6" w:space="0" w:color="000000"/>
+              <w:bottom w:val="single" w:sz="6" w:space="0" w:color="000000"/>
+              <w:right w:val="single" w:sz="6" w:space="0" w:color="000000"/>
+            </w:tcBorders>
+            <w:shd w:val="clear" w:color="auto" w:fill="FFFFFF"/>
+            <w:vAlign w:val="center"/>
+            <w:hideMark/>
+          </w:tcPr>
+          <w:p>
+            <w:pPr>
+              <w:ind w:firstLine="851"/>
+            </w:pPr>
+            <w:r>
+              <w:t>1,5В</w:t>
+            </w:r>
+          </w:p>
+        </w:tc>
+      </w:tr>
+      <w:tr>
+        <w:trPr>
+          <w:trHeight w:val="1001"/>
+        </w:trPr>
+        <w:tc>
+          <w:tcPr>
+            <w:tcW w:w="6019" w:type="dxa"/>
+            <w:tcBorders>
+              <w:top w:val="single" w:sz="6" w:space="0" w:color="000000"/>
+              <w:left w:val="single" w:sz="6" w:space="0" w:color="000000"/>
+              <w:bottom w:val="single" w:sz="6" w:space="0" w:color="000000"/>
+              <w:right w:val="single" w:sz="6" w:space="0" w:color="000000"/>
+            </w:tcBorders>
+            <w:shd w:val="clear" w:color="auto" w:fill="FFFFFF"/>
+            <w:vAlign w:val="center"/>
+            <w:hideMark/>
+          </w:tcPr>
+          <w:p>
+            <w:pPr>
+              <w:ind w:firstLine="851"/>
+            </w:pPr>
+            <w:r>
+              <w:t>Время задержки переключения выходного сигнала, не более</w:t>
+            </w:r>
+          </w:p>
+        </w:tc>
+        <w:tc>
+          <w:tcPr>
+            <w:tcW w:w="3264" w:type="dxa"/>
+            <w:tcBorders>
+              <w:top w:val="single" w:sz="6" w:space="0" w:color="000000"/>
+              <w:left w:val="single" w:sz="6" w:space="0" w:color="000000"/>
+              <w:bottom w:val="single" w:sz="6" w:space="0" w:color="000000"/>
+              <w:right w:val="single" w:sz="6" w:space="0" w:color="000000"/>
+            </w:tcBorders>
+            <w:shd w:val="clear" w:color="auto" w:fill="FFFFFF"/>
+            <w:vAlign w:val="center"/>
+            <w:hideMark/>
+          </w:tcPr>
+          <w:p>
+            <w:pPr>
+              <w:ind w:firstLine="851"/>
+            </w:pPr>
+            <w:r>
+              <w:t>300нС (200нС)</w:t>
+            </w:r>
+          </w:p>
+        </w:tc>
+      </w:tr>
+    </w:tbl>
+    <w:p>
+      <w:pPr>
+        <w:ind w:firstLine="851"/>
+      </w:pPr>
+      <w:r>
+        <w:t xml:space="preserve">Его аналогами являются </w:t>
+      </w:r>
+      <w:r>
+        <w:rPr>
+          <w:lang w:val="en-US"/>
+        </w:rPr>
+        <w:t>LP</w:t>
+      </w:r>
+      <w:r>
+        <w:t xml:space="preserve">311, </w:t>
+      </w:r>
+      <w:r>
+        <w:rPr>
+          <w:lang w:val="en-US"/>
+        </w:rPr>
+        <w:t>IL</w:t>
+      </w:r>
+      <w:r>
+        <w:t>311</w:t>
+      </w:r>
+      <w:r>
+        <w:rPr>
+          <w:lang w:val="en-US"/>
+        </w:rPr>
+        <w:t>ANM</w:t>
+      </w:r>
+      <w:r>
+        <w:t xml:space="preserve">, LM311N(P). </w:t>
+      </w:r>
+      <w:r>
+        <w:t>Рассмотрим характеристики аналога:</w:t>
+      </w:r>
+    </w:p>
+    <w:p>
+      <w:pPr>
+        <w:pStyle w:val="a7"/>
+        <w:numPr>
+          <w:ilvl w:val="0"/>
+          <w:numId w:val="21"/>
+        </w:numPr>
+        <w:ind w:left="1418" w:hanging="284"/>
+      </w:pPr>
+      <w:r>
+        <w:t xml:space="preserve">Количество каналов: </w:t>
+      </w:r>
+      <w:r>
+        <w:t>1</w:t>
+      </w:r>
+    </w:p>
+    <w:p>
+      <w:pPr>
+        <w:pStyle w:val="a7"/>
+        <w:numPr>
+          <w:ilvl w:val="0"/>
+          <w:numId w:val="21"/>
+        </w:numPr>
+        <w:ind w:left="1418" w:hanging="284"/>
+      </w:pPr>
+      <w:r>
+        <w:t>Напряжение питания,В</w:t>
+      </w:r>
+      <w:r>
+        <w:t xml:space="preserve">: </w:t>
+      </w:r>
+      <w:r>
+        <w:t>±15</w:t>
+      </w:r>
+    </w:p>
+    <w:p>
+      <w:pPr>
+        <w:pStyle w:val="a7"/>
+        <w:numPr>
+          <w:ilvl w:val="0"/>
+          <w:numId w:val="21"/>
+        </w:numPr>
+        <w:ind w:left="1418" w:hanging="284"/>
+      </w:pPr>
+      <w:r>
+        <w:t xml:space="preserve">Время задержки, нс: </w:t>
+      </w:r>
+      <w:r>
+        <w:t>200</w:t>
+      </w:r>
+    </w:p>
+    <w:p>
+      <w:pPr>
+        <w:pStyle w:val="a7"/>
+        <w:numPr>
+          <w:ilvl w:val="0"/>
+          <w:numId w:val="21"/>
+        </w:numPr>
+        <w:ind w:left="1418" w:hanging="284"/>
+      </w:pPr>
+      <w:r>
+        <w:t xml:space="preserve">Ток потребления, мА: </w:t>
+      </w:r>
+      <w:r>
+        <w:t>7.5</w:t>
+      </w:r>
+    </w:p>
+    <w:p>
+      <w:pPr>
+        <w:pStyle w:val="a7"/>
+        <w:numPr>
+          <w:ilvl w:val="0"/>
+          <w:numId w:val="21"/>
+        </w:numPr>
+        <w:ind w:left="1418" w:hanging="284"/>
+      </w:pPr>
+      <w:r>
+        <w:t>Температурный диапазон, С:</w:t>
+      </w:r>
+      <w:r>
+        <w:tab/>
+        <w:t>0…70</w:t>
+      </w:r>
+    </w:p>
+    <w:p>
+      <w:pPr>
+        <w:ind w:firstLine="851"/>
+      </w:pPr>
+      <w:r>
+        <w:t xml:space="preserve">Как видно по характеристикам, </w:t>
+      </w:r>
+      <w:r>
+        <w:rPr>
+          <w:lang w:val="en-US"/>
+        </w:rPr>
+        <w:t>LM</w:t>
+      </w:r>
+      <w:r>
+        <w:t xml:space="preserve">311 </w:t>
+      </w:r>
+      <w:r>
+        <w:t>является полным аналогом К554СА3. Но, т.к. на складе предприятия есть огромный запас отечественных компараторов, было принято решение использовать К554СА3 для удешевления конструкции.</w:t>
+      </w:r>
+    </w:p>
+    <w:p>
+      <w:pPr>
+        <w:pStyle w:val="3"/>
+      </w:pPr>
+      <w:r>
+        <w:lastRenderedPageBreak/>
+        <w:t>Пассивные компоненты</w:t>
+      </w:r>
+    </w:p>
+    <w:p>
+      <w:pPr>
+        <w:ind w:firstLine="851"/>
+      </w:pPr>
+      <w:r>
+        <w:t xml:space="preserve">Т.к. отечественная промышленность не выпускает резисторы и конденсаторы в </w:t>
+      </w:r>
+      <w:r>
+        <w:rPr>
+          <w:lang w:val="en-US"/>
+        </w:rPr>
+        <w:t>SMD</w:t>
+      </w:r>
+      <w:r>
+        <w:t>-исполнении, то используются компоненты зарубежного производства.</w:t>
+      </w:r>
+    </w:p>
+    <w:p>
+      <w:pPr>
+        <w:ind w:firstLine="851"/>
+      </w:pPr>
+      <w:r>
+        <w:t xml:space="preserve">Конденсаторы фирмы </w:t>
+      </w:r>
+      <w:r>
+        <w:rPr>
+          <w:lang w:val="en-US"/>
+        </w:rPr>
+        <w:t>Murata</w:t>
+      </w:r>
+      <w:r>
+        <w:t>:</w:t>
+      </w:r>
+    </w:p>
+    <w:tbl>
+      <w:tblPr>
+        <w:tblW w:w="0" w:type="auto"/>
+        <w:tblBorders>
+          <w:top w:val="single" w:sz="4" w:space="0" w:color="auto"/>
+          <w:left w:val="single" w:sz="4" w:space="0" w:color="auto"/>
+          <w:bottom w:val="single" w:sz="4" w:space="0" w:color="auto"/>
+          <w:right w:val="single" w:sz="4" w:space="0" w:color="auto"/>
+          <w:insideH w:val="single" w:sz="4" w:space="0" w:color="auto"/>
+          <w:insideV w:val="single" w:sz="4" w:space="0" w:color="auto"/>
+        </w:tblBorders>
+        <w:tblLook w:val="01E0" w:firstRow="1" w:lastRow="1" w:firstColumn="1" w:lastColumn="1" w:noHBand="0" w:noVBand="0"/>
+      </w:tblPr>
+      <w:tblGrid>
+        <w:gridCol w:w="4785"/>
+        <w:gridCol w:w="4786"/>
+      </w:tblGrid>
+      <w:tr>
+        <w:tc>
+          <w:tcPr>
+            <w:tcW w:w="4785" w:type="dxa"/>
+            <w:shd w:val="clear" w:color="auto" w:fill="auto"/>
+            <w:vAlign w:val="center"/>
+          </w:tcPr>
+          <w:p>
+            <w:pPr>
+              <w:ind w:firstLine="851"/>
+            </w:pPr>
+            <w:r>
+              <w:t>Параметр</w:t>
+            </w:r>
+          </w:p>
+        </w:tc>
+        <w:tc>
+          <w:tcPr>
+            <w:tcW w:w="4786" w:type="dxa"/>
+            <w:shd w:val="clear" w:color="auto" w:fill="auto"/>
+            <w:vAlign w:val="center"/>
+          </w:tcPr>
+          <w:p>
+            <w:pPr>
+              <w:ind w:firstLine="851"/>
+            </w:pPr>
+            <w:r>
+              <w:t>Значение</w:t>
+            </w:r>
+          </w:p>
+        </w:tc>
+      </w:tr>
+      <w:tr>
+        <w:tc>
+          <w:tcPr>
+            <w:tcW w:w="4785" w:type="dxa"/>
+            <w:shd w:val="clear" w:color="auto" w:fill="auto"/>
+            <w:vAlign w:val="center"/>
+          </w:tcPr>
+          <w:p>
+            <w:pPr>
+              <w:ind w:firstLine="851"/>
+            </w:pPr>
+            <w:r>
+              <w:t>Номинальное напряжение, В</w:t>
+            </w:r>
+          </w:p>
+        </w:tc>
+        <w:tc>
+          <w:tcPr>
+            <w:tcW w:w="4786" w:type="dxa"/>
+            <w:shd w:val="clear" w:color="auto" w:fill="auto"/>
+            <w:vAlign w:val="center"/>
+          </w:tcPr>
+          <w:p>
+            <w:pPr>
+              <w:ind w:firstLine="851"/>
+            </w:pPr>
+            <w:r>
+              <w:t>50</w:t>
+            </w:r>
+          </w:p>
+        </w:tc>
+      </w:tr>
+      <w:tr>
+        <w:tc>
+          <w:tcPr>
+            <w:tcW w:w="4785" w:type="dxa"/>
+            <w:shd w:val="clear" w:color="auto" w:fill="auto"/>
+            <w:vAlign w:val="center"/>
+          </w:tcPr>
+          <w:p>
+            <w:pPr>
+              <w:ind w:firstLine="851"/>
+            </w:pPr>
+            <w:r>
+              <w:t>Номинальная емкость, нФ</w:t>
+            </w:r>
+          </w:p>
+        </w:tc>
+        <w:tc>
+          <w:tcPr>
+            <w:tcW w:w="4786" w:type="dxa"/>
+            <w:shd w:val="clear" w:color="auto" w:fill="auto"/>
+            <w:vAlign w:val="center"/>
+          </w:tcPr>
+          <w:p>
+            <w:pPr>
+              <w:ind w:firstLine="851"/>
+            </w:pPr>
+            <w:r>
+              <w:t>22</w:t>
+            </w:r>
+          </w:p>
+        </w:tc>
+      </w:tr>
+      <w:tr>
+        <w:tc>
+          <w:tcPr>
+            <w:tcW w:w="4785" w:type="dxa"/>
+            <w:shd w:val="clear" w:color="auto" w:fill="auto"/>
+            <w:vAlign w:val="center"/>
+          </w:tcPr>
+          <w:p>
+            <w:pPr>
+              <w:ind w:firstLine="851"/>
+            </w:pPr>
+            <w:r>
+              <w:t>Допустимое отклонение емкости, %</w:t>
+            </w:r>
+          </w:p>
+        </w:tc>
+        <w:tc>
+          <w:tcPr>
+            <w:tcW w:w="4786" w:type="dxa"/>
+            <w:shd w:val="clear" w:color="auto" w:fill="auto"/>
+            <w:vAlign w:val="center"/>
+          </w:tcPr>
+          <w:p>
+            <w:pPr>
+              <w:ind w:firstLine="851"/>
+            </w:pPr>
+            <w:r>
+              <w:t>20</w:t>
+            </w:r>
+          </w:p>
+        </w:tc>
+      </w:tr>
+      <w:tr>
+        <w:tc>
+          <w:tcPr>
+            <w:tcW w:w="4785" w:type="dxa"/>
+            <w:shd w:val="clear" w:color="auto" w:fill="auto"/>
+            <w:vAlign w:val="center"/>
+          </w:tcPr>
+          <w:p>
+            <w:pPr>
+              <w:ind w:firstLine="851"/>
+            </w:pPr>
+            <w:r>
+              <w:t>Диапазон рабочих температур, ºС</w:t>
+            </w:r>
+          </w:p>
+        </w:tc>
+        <w:tc>
+          <w:tcPr>
+            <w:tcW w:w="4786" w:type="dxa"/>
+            <w:shd w:val="clear" w:color="auto" w:fill="auto"/>
+            <w:vAlign w:val="center"/>
+          </w:tcPr>
+          <w:p>
+            <w:pPr>
+              <w:ind w:firstLine="851"/>
+            </w:pPr>
+            <w:r>
+              <w:t>-55..+125</w:t>
+            </w:r>
+          </w:p>
+        </w:tc>
+      </w:tr>
+    </w:tbl>
+    <w:p>
+      <w:pPr>
+        <w:ind w:firstLine="851"/>
+      </w:pPr>
+    </w:p>
+    <w:p>
+      <w:pPr>
+        <w:ind w:firstLine="851"/>
+      </w:pPr>
+      <w:r>
+        <w:t>Данные конденсаторы выбраны из-за величины их номинальной емкости, которая удовлетворяет требованиям схемы, а так же хорошим соотношением цена-качество.</w:t>
+      </w:r>
+    </w:p>
+    <w:p>
+      <w:pPr>
+        <w:ind w:firstLine="851"/>
+      </w:pPr>
+      <w:r>
+        <w:t xml:space="preserve">При выборе резисторов руководствуемся такими характеристиками как требуемое электрическое сопротивление и стоимость. Нас интересует возможность работы при повышенных температурах (работа в автомобиле) и огромный запас надежности. Исходя из выше указанных требований выбираем </w:t>
+      </w:r>
+      <w:r>
+        <w:rPr>
+          <w:lang w:val="en-US"/>
+        </w:rPr>
+        <w:t>SMD</w:t>
+      </w:r>
+      <w:r>
+        <w:t xml:space="preserve"> резисторы типоразмер</w:t>
+      </w:r>
+      <w:r>
+        <w:t>а</w:t>
+      </w:r>
+      <w:r>
+        <w:t xml:space="preserve"> 0805 фирмы Master Chip.</w:t>
+      </w:r>
+    </w:p>
+    <w:p>
+      <w:pPr>
+        <w:pStyle w:val="3"/>
+      </w:pPr>
+      <w:r>
+        <w:t>Транзисторы</w:t>
+      </w:r>
+    </w:p>
+    <w:p>
+      <w:pPr>
+        <w:ind w:firstLine="851"/>
+        <w:rPr>
+          <w:lang w:val="en-US"/>
+        </w:rPr>
+      </w:pPr>
+      <w:r>
+        <w:t>Выбираем</w:t>
+      </w:r>
+      <w:r>
+        <w:t xml:space="preserve"> силовой</w:t>
+      </w:r>
+      <w:r>
+        <w:t xml:space="preserve"> транзистор с минимальной мощностью рассеивания и максимальным током коллектора. По стоимости,  подходящие зарубежные транзисторы имеют практически одинаковую цену, поэтому оптимальным является </w:t>
+      </w:r>
+      <w:r>
+        <w:rPr>
+          <w:lang w:val="en-US"/>
+        </w:rPr>
+        <w:t>D</w:t>
+      </w:r>
+      <w:r>
+        <w:t>633</w:t>
+      </w:r>
+      <w:r>
+        <w:t>, он наиболее подходит по параметрам и преимущественно имеет стоимость ниже импортных аналогов.</w:t>
+      </w:r>
+    </w:p>
+    <w:p>
+      <w:pPr>
+        <w:ind w:firstLine="851"/>
+      </w:pPr>
+      <w:r>
+        <w:t xml:space="preserve">Выбираем транзистор для ключа с минимальной ценой и в корпусе </w:t>
+      </w:r>
+      <w:r>
+        <w:rPr>
+          <w:lang w:val="en-US"/>
+        </w:rPr>
+        <w:t>SOT</w:t>
+      </w:r>
+      <w:r>
+        <w:t xml:space="preserve">23. </w:t>
+      </w:r>
+      <w:r>
+        <w:t xml:space="preserve">По стоимости, подходящие транзисторы почти не отличаются, </w:t>
+      </w:r>
+      <w:r>
+        <w:lastRenderedPageBreak/>
+        <w:t xml:space="preserve">поэтому оптимальным является выбор </w:t>
+      </w:r>
+      <w:r>
+        <w:rPr>
+          <w:lang w:val="en-US"/>
+        </w:rPr>
+        <w:t>BC</w:t>
+      </w:r>
+      <w:r>
+        <w:t xml:space="preserve">847 </w:t>
+      </w:r>
+      <w:r>
+        <w:t>из-за своей повсеместной доступности.</w:t>
+      </w:r>
+    </w:p>
+    <w:p>
+      <w:pPr>
+        <w:pStyle w:val="3"/>
+      </w:pPr>
+      <w:r>
+        <w:t>Диод</w:t>
+      </w:r>
+    </w:p>
+    <w:p>
+      <w:pPr>
+        <w:ind w:firstLine="851"/>
+      </w:pPr>
+      <w:r>
+        <w:t>В схеме в использован низковольтный диод 1N4007 ф.Philips аналогом, которого являются диоды отечественного производства КД521, КД522. По показателям надежности стоимости и распространенности 1N4007 лучший выбор, чем отечественный образец.</w:t>
+      </w:r>
+    </w:p>
+    <w:p>
+      <w:pPr>
+        <w:pStyle w:val="3"/>
+      </w:pPr>
+      <w:r>
+        <w:t>Кварцевый резонатор</w:t>
+      </w:r>
+    </w:p>
+    <w:p>
+      <w:pPr>
+        <w:ind w:firstLine="851"/>
+      </w:pPr>
+      <w:r>
+        <w:t xml:space="preserve">Был выбран импортный резонатор </w:t>
+      </w:r>
+      <w:r>
+        <w:rPr>
+          <w:lang w:val="en-US"/>
+        </w:rPr>
+        <w:t>HC</w:t>
+      </w:r>
+      <w:r>
+        <w:t>-49, в отличие от отечественного образца РК169</w:t>
+      </w:r>
+      <w:r>
+        <w:t>,</w:t>
+      </w:r>
+      <w:r>
+        <w:t xml:space="preserve"> он имеет более привлекательные параметры надежности и меньшую стоимость</w:t>
+      </w:r>
+      <w:r>
+        <w:t>.</w:t>
+      </w:r>
+    </w:p>
+    <w:p>
+      <w:pPr>
+        <w:ind w:firstLine="851"/>
+      </w:pPr>
+      <w:r>
+        <w:t>Остальные</w:t>
+      </w:r>
       <w:bookmarkStart w:id="0" w:name="_GoBack"/>
       <w:bookmarkEnd w:id="0"/>
-    </w:p>
+      <w:r>
+        <w:t xml:space="preserve"> компоненты выбираются исходя из соображений применения элементной базы, освоенной на предприятии.</w:t>
+      </w:r>
+    </w:p>
+    <w:p/>
     <w:sectPr>
       <w:pgSz w:w="11906" w:h="16838"/>
       <w:pgMar w:top="1134" w:right="850" w:bottom="1134" w:left="1701" w:header="708" w:footer="708" w:gutter="0"/>
@@ -2829,6 +6107,1361 @@
 <file path=word/numbering.xml><?xml version="1.0" encoding="utf-8"?>
 <w:numbering xmlns:wpc="http://schemas.microsoft.com/office/word/2010/wordprocessingCanvas" xmlns:mc="http://schemas.openxmlformats.org/markup-compatibility/2006" xmlns:o="urn:schemas-microsoft-com:office:office" xmlns:r="http://schemas.openxmlformats.org/officeDocument/2006/relationships" xmlns:m="http://schemas.openxmlformats.org/officeDocument/2006/math" xmlns:v="urn:schemas-microsoft-com:vml" xmlns:wp14="http://schemas.microsoft.com/office/word/2010/wordprocessingDrawing" xmlns:wp="http://schemas.openxmlformats.org/drawingml/2006/wordprocessingDrawing" xmlns:w10="urn:schemas-microsoft-com:office:word" xmlns:w="http://schemas.openxmlformats.org/wordprocessingml/2006/main" xmlns:w14="http://schemas.microsoft.com/office/word/2010/wordml" xmlns:wpg="http://schemas.microsoft.com/office/word/2010/wordprocessingGroup" xmlns:wpi="http://schemas.microsoft.com/office/word/2010/wordprocessingInk" xmlns:wne="http://schemas.microsoft.com/office/word/2006/wordml" xmlns:wps="http://schemas.microsoft.com/office/word/2010/wordprocessingShape" mc:Ignorable="w14 wp14">
   <w:abstractNum w:abstractNumId="0">
+    <w:nsid w:val="0116622D"/>
+    <w:multiLevelType w:val="hybridMultilevel"/>
+    <w:tmpl w:val="4FDC19D2"/>
+    <w:lvl w:ilvl="0" w:tplc="186418F2">
+      <w:start w:val="2"/>
+      <w:numFmt w:val="bullet"/>
+      <w:lvlText w:val="-"/>
+      <w:lvlJc w:val="left"/>
+      <w:pPr>
+        <w:ind w:left="720" w:hanging="360"/>
+      </w:pPr>
+      <w:rPr>
+        <w:rFonts w:ascii="Times New Roman" w:eastAsiaTheme="minorHAnsi" w:hAnsi="Times New Roman" w:cs="Times New Roman" w:hint="default"/>
+      </w:rPr>
+    </w:lvl>
+    <w:lvl w:ilvl="1" w:tplc="04190003" w:tentative="1">
+      <w:start w:val="1"/>
+      <w:numFmt w:val="bullet"/>
+      <w:lvlText w:val="o"/>
+      <w:lvlJc w:val="left"/>
+      <w:pPr>
+        <w:ind w:left="1440" w:hanging="360"/>
+      </w:pPr>
+      <w:rPr>
+        <w:rFonts w:ascii="Courier New" w:hAnsi="Courier New" w:cs="Courier New" w:hint="default"/>
+      </w:rPr>
+    </w:lvl>
+    <w:lvl w:ilvl="2" w:tplc="04190005" w:tentative="1">
+      <w:start w:val="1"/>
+      <w:numFmt w:val="bullet"/>
+      <w:lvlText w:val=""/>
+      <w:lvlJc w:val="left"/>
+      <w:pPr>
+        <w:ind w:left="2160" w:hanging="360"/>
+      </w:pPr>
+      <w:rPr>
+        <w:rFonts w:ascii="Wingdings" w:hAnsi="Wingdings" w:hint="default"/>
+      </w:rPr>
+    </w:lvl>
+    <w:lvl w:ilvl="3" w:tplc="04190001" w:tentative="1">
+      <w:start w:val="1"/>
+      <w:numFmt w:val="bullet"/>
+      <w:lvlText w:val=""/>
+      <w:lvlJc w:val="left"/>
+      <w:pPr>
+        <w:ind w:left="2880" w:hanging="360"/>
+      </w:pPr>
+      <w:rPr>
+        <w:rFonts w:ascii="Symbol" w:hAnsi="Symbol" w:hint="default"/>
+      </w:rPr>
+    </w:lvl>
+    <w:lvl w:ilvl="4" w:tplc="04190003" w:tentative="1">
+      <w:start w:val="1"/>
+      <w:numFmt w:val="bullet"/>
+      <w:lvlText w:val="o"/>
+      <w:lvlJc w:val="left"/>
+      <w:pPr>
+        <w:ind w:left="3600" w:hanging="360"/>
+      </w:pPr>
+      <w:rPr>
+        <w:rFonts w:ascii="Courier New" w:hAnsi="Courier New" w:cs="Courier New" w:hint="default"/>
+      </w:rPr>
+    </w:lvl>
+    <w:lvl w:ilvl="5" w:tplc="04190005" w:tentative="1">
+      <w:start w:val="1"/>
+      <w:numFmt w:val="bullet"/>
+      <w:lvlText w:val=""/>
+      <w:lvlJc w:val="left"/>
+      <w:pPr>
+        <w:ind w:left="4320" w:hanging="360"/>
+      </w:pPr>
+      <w:rPr>
+        <w:rFonts w:ascii="Wingdings" w:hAnsi="Wingdings" w:hint="default"/>
+      </w:rPr>
+    </w:lvl>
+    <w:lvl w:ilvl="6" w:tplc="04190001" w:tentative="1">
+      <w:start w:val="1"/>
+      <w:numFmt w:val="bullet"/>
+      <w:lvlText w:val=""/>
+      <w:lvlJc w:val="left"/>
+      <w:pPr>
+        <w:ind w:left="5040" w:hanging="360"/>
+      </w:pPr>
+      <w:rPr>
+        <w:rFonts w:ascii="Symbol" w:hAnsi="Symbol" w:hint="default"/>
+      </w:rPr>
+    </w:lvl>
+    <w:lvl w:ilvl="7" w:tplc="04190003" w:tentative="1">
+      <w:start w:val="1"/>
+      <w:numFmt w:val="bullet"/>
+      <w:lvlText w:val="o"/>
+      <w:lvlJc w:val="left"/>
+      <w:pPr>
+        <w:ind w:left="5760" w:hanging="360"/>
+      </w:pPr>
+      <w:rPr>
+        <w:rFonts w:ascii="Courier New" w:hAnsi="Courier New" w:cs="Courier New" w:hint="default"/>
+      </w:rPr>
+    </w:lvl>
+    <w:lvl w:ilvl="8" w:tplc="04190005" w:tentative="1">
+      <w:start w:val="1"/>
+      <w:numFmt w:val="bullet"/>
+      <w:lvlText w:val=""/>
+      <w:lvlJc w:val="left"/>
+      <w:pPr>
+        <w:ind w:left="6480" w:hanging="360"/>
+      </w:pPr>
+      <w:rPr>
+        <w:rFonts w:ascii="Wingdings" w:hAnsi="Wingdings" w:hint="default"/>
+      </w:rPr>
+    </w:lvl>
+  </w:abstractNum>
+  <w:abstractNum w:abstractNumId="1">
+    <w:nsid w:val="025D6671"/>
+    <w:multiLevelType w:val="hybridMultilevel"/>
+    <w:tmpl w:val="23221C44"/>
+    <w:lvl w:ilvl="0" w:tplc="186418F2">
+      <w:start w:val="2"/>
+      <w:numFmt w:val="bullet"/>
+      <w:lvlText w:val="-"/>
+      <w:lvlJc w:val="left"/>
+      <w:pPr>
+        <w:ind w:left="1571" w:hanging="360"/>
+      </w:pPr>
+      <w:rPr>
+        <w:rFonts w:ascii="Times New Roman" w:eastAsiaTheme="minorHAnsi" w:hAnsi="Times New Roman" w:cs="Times New Roman" w:hint="default"/>
+      </w:rPr>
+    </w:lvl>
+    <w:lvl w:ilvl="1" w:tplc="04190003" w:tentative="1">
+      <w:start w:val="1"/>
+      <w:numFmt w:val="bullet"/>
+      <w:lvlText w:val="o"/>
+      <w:lvlJc w:val="left"/>
+      <w:pPr>
+        <w:ind w:left="2291" w:hanging="360"/>
+      </w:pPr>
+      <w:rPr>
+        <w:rFonts w:ascii="Courier New" w:hAnsi="Courier New" w:cs="Courier New" w:hint="default"/>
+      </w:rPr>
+    </w:lvl>
+    <w:lvl w:ilvl="2" w:tplc="04190005" w:tentative="1">
+      <w:start w:val="1"/>
+      <w:numFmt w:val="bullet"/>
+      <w:lvlText w:val=""/>
+      <w:lvlJc w:val="left"/>
+      <w:pPr>
+        <w:ind w:left="3011" w:hanging="360"/>
+      </w:pPr>
+      <w:rPr>
+        <w:rFonts w:ascii="Wingdings" w:hAnsi="Wingdings" w:hint="default"/>
+      </w:rPr>
+    </w:lvl>
+    <w:lvl w:ilvl="3" w:tplc="04190001" w:tentative="1">
+      <w:start w:val="1"/>
+      <w:numFmt w:val="bullet"/>
+      <w:lvlText w:val=""/>
+      <w:lvlJc w:val="left"/>
+      <w:pPr>
+        <w:ind w:left="3731" w:hanging="360"/>
+      </w:pPr>
+      <w:rPr>
+        <w:rFonts w:ascii="Symbol" w:hAnsi="Symbol" w:hint="default"/>
+      </w:rPr>
+    </w:lvl>
+    <w:lvl w:ilvl="4" w:tplc="04190003" w:tentative="1">
+      <w:start w:val="1"/>
+      <w:numFmt w:val="bullet"/>
+      <w:lvlText w:val="o"/>
+      <w:lvlJc w:val="left"/>
+      <w:pPr>
+        <w:ind w:left="4451" w:hanging="360"/>
+      </w:pPr>
+      <w:rPr>
+        <w:rFonts w:ascii="Courier New" w:hAnsi="Courier New" w:cs="Courier New" w:hint="default"/>
+      </w:rPr>
+    </w:lvl>
+    <w:lvl w:ilvl="5" w:tplc="04190005" w:tentative="1">
+      <w:start w:val="1"/>
+      <w:numFmt w:val="bullet"/>
+      <w:lvlText w:val=""/>
+      <w:lvlJc w:val="left"/>
+      <w:pPr>
+        <w:ind w:left="5171" w:hanging="360"/>
+      </w:pPr>
+      <w:rPr>
+        <w:rFonts w:ascii="Wingdings" w:hAnsi="Wingdings" w:hint="default"/>
+      </w:rPr>
+    </w:lvl>
+    <w:lvl w:ilvl="6" w:tplc="04190001" w:tentative="1">
+      <w:start w:val="1"/>
+      <w:numFmt w:val="bullet"/>
+      <w:lvlText w:val=""/>
+      <w:lvlJc w:val="left"/>
+      <w:pPr>
+        <w:ind w:left="5891" w:hanging="360"/>
+      </w:pPr>
+      <w:rPr>
+        <w:rFonts w:ascii="Symbol" w:hAnsi="Symbol" w:hint="default"/>
+      </w:rPr>
+    </w:lvl>
+    <w:lvl w:ilvl="7" w:tplc="04190003" w:tentative="1">
+      <w:start w:val="1"/>
+      <w:numFmt w:val="bullet"/>
+      <w:lvlText w:val="o"/>
+      <w:lvlJc w:val="left"/>
+      <w:pPr>
+        <w:ind w:left="6611" w:hanging="360"/>
+      </w:pPr>
+      <w:rPr>
+        <w:rFonts w:ascii="Courier New" w:hAnsi="Courier New" w:cs="Courier New" w:hint="default"/>
+      </w:rPr>
+    </w:lvl>
+    <w:lvl w:ilvl="8" w:tplc="04190005" w:tentative="1">
+      <w:start w:val="1"/>
+      <w:numFmt w:val="bullet"/>
+      <w:lvlText w:val=""/>
+      <w:lvlJc w:val="left"/>
+      <w:pPr>
+        <w:ind w:left="7331" w:hanging="360"/>
+      </w:pPr>
+      <w:rPr>
+        <w:rFonts w:ascii="Wingdings" w:hAnsi="Wingdings" w:hint="default"/>
+      </w:rPr>
+    </w:lvl>
+  </w:abstractNum>
+  <w:abstractNum w:abstractNumId="2">
+    <w:nsid w:val="05485786"/>
+    <w:multiLevelType w:val="hybridMultilevel"/>
+    <w:tmpl w:val="D49028E2"/>
+    <w:lvl w:ilvl="0" w:tplc="04190001">
+      <w:start w:val="1"/>
+      <w:numFmt w:val="bullet"/>
+      <w:lvlText w:val=""/>
+      <w:lvlJc w:val="left"/>
+      <w:pPr>
+        <w:ind w:left="1571" w:hanging="360"/>
+      </w:pPr>
+      <w:rPr>
+        <w:rFonts w:ascii="Symbol" w:hAnsi="Symbol" w:hint="default"/>
+      </w:rPr>
+    </w:lvl>
+    <w:lvl w:ilvl="1" w:tplc="04190003" w:tentative="1">
+      <w:start w:val="1"/>
+      <w:numFmt w:val="bullet"/>
+      <w:lvlText w:val="o"/>
+      <w:lvlJc w:val="left"/>
+      <w:pPr>
+        <w:ind w:left="2291" w:hanging="360"/>
+      </w:pPr>
+      <w:rPr>
+        <w:rFonts w:ascii="Courier New" w:hAnsi="Courier New" w:cs="Courier New" w:hint="default"/>
+      </w:rPr>
+    </w:lvl>
+    <w:lvl w:ilvl="2" w:tplc="04190005" w:tentative="1">
+      <w:start w:val="1"/>
+      <w:numFmt w:val="bullet"/>
+      <w:lvlText w:val=""/>
+      <w:lvlJc w:val="left"/>
+      <w:pPr>
+        <w:ind w:left="3011" w:hanging="360"/>
+      </w:pPr>
+      <w:rPr>
+        <w:rFonts w:ascii="Wingdings" w:hAnsi="Wingdings" w:hint="default"/>
+      </w:rPr>
+    </w:lvl>
+    <w:lvl w:ilvl="3" w:tplc="04190001" w:tentative="1">
+      <w:start w:val="1"/>
+      <w:numFmt w:val="bullet"/>
+      <w:lvlText w:val=""/>
+      <w:lvlJc w:val="left"/>
+      <w:pPr>
+        <w:ind w:left="3731" w:hanging="360"/>
+      </w:pPr>
+      <w:rPr>
+        <w:rFonts w:ascii="Symbol" w:hAnsi="Symbol" w:hint="default"/>
+      </w:rPr>
+    </w:lvl>
+    <w:lvl w:ilvl="4" w:tplc="04190003" w:tentative="1">
+      <w:start w:val="1"/>
+      <w:numFmt w:val="bullet"/>
+      <w:lvlText w:val="o"/>
+      <w:lvlJc w:val="left"/>
+      <w:pPr>
+        <w:ind w:left="4451" w:hanging="360"/>
+      </w:pPr>
+      <w:rPr>
+        <w:rFonts w:ascii="Courier New" w:hAnsi="Courier New" w:cs="Courier New" w:hint="default"/>
+      </w:rPr>
+    </w:lvl>
+    <w:lvl w:ilvl="5" w:tplc="04190005" w:tentative="1">
+      <w:start w:val="1"/>
+      <w:numFmt w:val="bullet"/>
+      <w:lvlText w:val=""/>
+      <w:lvlJc w:val="left"/>
+      <w:pPr>
+        <w:ind w:left="5171" w:hanging="360"/>
+      </w:pPr>
+      <w:rPr>
+        <w:rFonts w:ascii="Wingdings" w:hAnsi="Wingdings" w:hint="default"/>
+      </w:rPr>
+    </w:lvl>
+    <w:lvl w:ilvl="6" w:tplc="04190001" w:tentative="1">
+      <w:start w:val="1"/>
+      <w:numFmt w:val="bullet"/>
+      <w:lvlText w:val=""/>
+      <w:lvlJc w:val="left"/>
+      <w:pPr>
+        <w:ind w:left="5891" w:hanging="360"/>
+      </w:pPr>
+      <w:rPr>
+        <w:rFonts w:ascii="Symbol" w:hAnsi="Symbol" w:hint="default"/>
+      </w:rPr>
+    </w:lvl>
+    <w:lvl w:ilvl="7" w:tplc="04190003" w:tentative="1">
+      <w:start w:val="1"/>
+      <w:numFmt w:val="bullet"/>
+      <w:lvlText w:val="o"/>
+      <w:lvlJc w:val="left"/>
+      <w:pPr>
+        <w:ind w:left="6611" w:hanging="360"/>
+      </w:pPr>
+      <w:rPr>
+        <w:rFonts w:ascii="Courier New" w:hAnsi="Courier New" w:cs="Courier New" w:hint="default"/>
+      </w:rPr>
+    </w:lvl>
+    <w:lvl w:ilvl="8" w:tplc="04190005" w:tentative="1">
+      <w:start w:val="1"/>
+      <w:numFmt w:val="bullet"/>
+      <w:lvlText w:val=""/>
+      <w:lvlJc w:val="left"/>
+      <w:pPr>
+        <w:ind w:left="7331" w:hanging="360"/>
+      </w:pPr>
+      <w:rPr>
+        <w:rFonts w:ascii="Wingdings" w:hAnsi="Wingdings" w:hint="default"/>
+      </w:rPr>
+    </w:lvl>
+  </w:abstractNum>
+  <w:abstractNum w:abstractNumId="3">
+    <w:nsid w:val="110F3093"/>
+    <w:multiLevelType w:val="hybridMultilevel"/>
+    <w:tmpl w:val="4E72E1C4"/>
+    <w:lvl w:ilvl="0" w:tplc="04190005">
+      <w:start w:val="1"/>
+      <w:numFmt w:val="bullet"/>
+      <w:lvlText w:val=""/>
+      <w:lvlJc w:val="left"/>
+      <w:pPr>
+        <w:ind w:left="1637" w:hanging="360"/>
+      </w:pPr>
+      <w:rPr>
+        <w:rFonts w:ascii="Wingdings" w:hAnsi="Wingdings" w:hint="default"/>
+      </w:rPr>
+    </w:lvl>
+    <w:lvl w:ilvl="1" w:tplc="04190003" w:tentative="1">
+      <w:start w:val="1"/>
+      <w:numFmt w:val="bullet"/>
+      <w:lvlText w:val="o"/>
+      <w:lvlJc w:val="left"/>
+      <w:pPr>
+        <w:ind w:left="2357" w:hanging="360"/>
+      </w:pPr>
+      <w:rPr>
+        <w:rFonts w:ascii="Courier New" w:hAnsi="Courier New" w:cs="Courier New" w:hint="default"/>
+      </w:rPr>
+    </w:lvl>
+    <w:lvl w:ilvl="2" w:tplc="04190005" w:tentative="1">
+      <w:start w:val="1"/>
+      <w:numFmt w:val="bullet"/>
+      <w:lvlText w:val=""/>
+      <w:lvlJc w:val="left"/>
+      <w:pPr>
+        <w:ind w:left="3077" w:hanging="360"/>
+      </w:pPr>
+      <w:rPr>
+        <w:rFonts w:ascii="Wingdings" w:hAnsi="Wingdings" w:hint="default"/>
+      </w:rPr>
+    </w:lvl>
+    <w:lvl w:ilvl="3" w:tplc="04190001" w:tentative="1">
+      <w:start w:val="1"/>
+      <w:numFmt w:val="bullet"/>
+      <w:lvlText w:val=""/>
+      <w:lvlJc w:val="left"/>
+      <w:pPr>
+        <w:ind w:left="3797" w:hanging="360"/>
+      </w:pPr>
+      <w:rPr>
+        <w:rFonts w:ascii="Symbol" w:hAnsi="Symbol" w:hint="default"/>
+      </w:rPr>
+    </w:lvl>
+    <w:lvl w:ilvl="4" w:tplc="04190003" w:tentative="1">
+      <w:start w:val="1"/>
+      <w:numFmt w:val="bullet"/>
+      <w:lvlText w:val="o"/>
+      <w:lvlJc w:val="left"/>
+      <w:pPr>
+        <w:ind w:left="4517" w:hanging="360"/>
+      </w:pPr>
+      <w:rPr>
+        <w:rFonts w:ascii="Courier New" w:hAnsi="Courier New" w:cs="Courier New" w:hint="default"/>
+      </w:rPr>
+    </w:lvl>
+    <w:lvl w:ilvl="5" w:tplc="04190005" w:tentative="1">
+      <w:start w:val="1"/>
+      <w:numFmt w:val="bullet"/>
+      <w:lvlText w:val=""/>
+      <w:lvlJc w:val="left"/>
+      <w:pPr>
+        <w:ind w:left="5237" w:hanging="360"/>
+      </w:pPr>
+      <w:rPr>
+        <w:rFonts w:ascii="Wingdings" w:hAnsi="Wingdings" w:hint="default"/>
+      </w:rPr>
+    </w:lvl>
+    <w:lvl w:ilvl="6" w:tplc="04190001" w:tentative="1">
+      <w:start w:val="1"/>
+      <w:numFmt w:val="bullet"/>
+      <w:lvlText w:val=""/>
+      <w:lvlJc w:val="left"/>
+      <w:pPr>
+        <w:ind w:left="5957" w:hanging="360"/>
+      </w:pPr>
+      <w:rPr>
+        <w:rFonts w:ascii="Symbol" w:hAnsi="Symbol" w:hint="default"/>
+      </w:rPr>
+    </w:lvl>
+    <w:lvl w:ilvl="7" w:tplc="04190003" w:tentative="1">
+      <w:start w:val="1"/>
+      <w:numFmt w:val="bullet"/>
+      <w:lvlText w:val="o"/>
+      <w:lvlJc w:val="left"/>
+      <w:pPr>
+        <w:ind w:left="6677" w:hanging="360"/>
+      </w:pPr>
+      <w:rPr>
+        <w:rFonts w:ascii="Courier New" w:hAnsi="Courier New" w:cs="Courier New" w:hint="default"/>
+      </w:rPr>
+    </w:lvl>
+    <w:lvl w:ilvl="8" w:tplc="04190005" w:tentative="1">
+      <w:start w:val="1"/>
+      <w:numFmt w:val="bullet"/>
+      <w:lvlText w:val=""/>
+      <w:lvlJc w:val="left"/>
+      <w:pPr>
+        <w:ind w:left="7397" w:hanging="360"/>
+      </w:pPr>
+      <w:rPr>
+        <w:rFonts w:ascii="Wingdings" w:hAnsi="Wingdings" w:hint="default"/>
+      </w:rPr>
+    </w:lvl>
+  </w:abstractNum>
+  <w:abstractNum w:abstractNumId="4">
+    <w:nsid w:val="11691BF5"/>
+    <w:multiLevelType w:val="hybridMultilevel"/>
+    <w:tmpl w:val="58BC93E2"/>
+    <w:lvl w:ilvl="0" w:tplc="04190001">
+      <w:start w:val="1"/>
+      <w:numFmt w:val="bullet"/>
+      <w:lvlText w:val=""/>
+      <w:lvlJc w:val="left"/>
+      <w:pPr>
+        <w:ind w:left="1211" w:hanging="360"/>
+      </w:pPr>
+      <w:rPr>
+        <w:rFonts w:ascii="Symbol" w:hAnsi="Symbol" w:hint="default"/>
+      </w:rPr>
+    </w:lvl>
+    <w:lvl w:ilvl="1" w:tplc="04190003">
+      <w:start w:val="1"/>
+      <w:numFmt w:val="bullet"/>
+      <w:lvlText w:val="o"/>
+      <w:lvlJc w:val="left"/>
+      <w:pPr>
+        <w:ind w:left="1931" w:hanging="360"/>
+      </w:pPr>
+      <w:rPr>
+        <w:rFonts w:ascii="Courier New" w:hAnsi="Courier New" w:cs="Courier New" w:hint="default"/>
+      </w:rPr>
+    </w:lvl>
+    <w:lvl w:ilvl="2" w:tplc="04190005" w:tentative="1">
+      <w:start w:val="1"/>
+      <w:numFmt w:val="bullet"/>
+      <w:lvlText w:val=""/>
+      <w:lvlJc w:val="left"/>
+      <w:pPr>
+        <w:ind w:left="2651" w:hanging="360"/>
+      </w:pPr>
+      <w:rPr>
+        <w:rFonts w:ascii="Wingdings" w:hAnsi="Wingdings" w:hint="default"/>
+      </w:rPr>
+    </w:lvl>
+    <w:lvl w:ilvl="3" w:tplc="04190001" w:tentative="1">
+      <w:start w:val="1"/>
+      <w:numFmt w:val="bullet"/>
+      <w:lvlText w:val=""/>
+      <w:lvlJc w:val="left"/>
+      <w:pPr>
+        <w:ind w:left="3371" w:hanging="360"/>
+      </w:pPr>
+      <w:rPr>
+        <w:rFonts w:ascii="Symbol" w:hAnsi="Symbol" w:hint="default"/>
+      </w:rPr>
+    </w:lvl>
+    <w:lvl w:ilvl="4" w:tplc="04190003" w:tentative="1">
+      <w:start w:val="1"/>
+      <w:numFmt w:val="bullet"/>
+      <w:lvlText w:val="o"/>
+      <w:lvlJc w:val="left"/>
+      <w:pPr>
+        <w:ind w:left="4091" w:hanging="360"/>
+      </w:pPr>
+      <w:rPr>
+        <w:rFonts w:ascii="Courier New" w:hAnsi="Courier New" w:cs="Courier New" w:hint="default"/>
+      </w:rPr>
+    </w:lvl>
+    <w:lvl w:ilvl="5" w:tplc="04190005" w:tentative="1">
+      <w:start w:val="1"/>
+      <w:numFmt w:val="bullet"/>
+      <w:lvlText w:val=""/>
+      <w:lvlJc w:val="left"/>
+      <w:pPr>
+        <w:ind w:left="4811" w:hanging="360"/>
+      </w:pPr>
+      <w:rPr>
+        <w:rFonts w:ascii="Wingdings" w:hAnsi="Wingdings" w:hint="default"/>
+      </w:rPr>
+    </w:lvl>
+    <w:lvl w:ilvl="6" w:tplc="04190001" w:tentative="1">
+      <w:start w:val="1"/>
+      <w:numFmt w:val="bullet"/>
+      <w:lvlText w:val=""/>
+      <w:lvlJc w:val="left"/>
+      <w:pPr>
+        <w:ind w:left="5531" w:hanging="360"/>
+      </w:pPr>
+      <w:rPr>
+        <w:rFonts w:ascii="Symbol" w:hAnsi="Symbol" w:hint="default"/>
+      </w:rPr>
+    </w:lvl>
+    <w:lvl w:ilvl="7" w:tplc="04190003" w:tentative="1">
+      <w:start w:val="1"/>
+      <w:numFmt w:val="bullet"/>
+      <w:lvlText w:val="o"/>
+      <w:lvlJc w:val="left"/>
+      <w:pPr>
+        <w:ind w:left="6251" w:hanging="360"/>
+      </w:pPr>
+      <w:rPr>
+        <w:rFonts w:ascii="Courier New" w:hAnsi="Courier New" w:cs="Courier New" w:hint="default"/>
+      </w:rPr>
+    </w:lvl>
+    <w:lvl w:ilvl="8" w:tplc="04190005" w:tentative="1">
+      <w:start w:val="1"/>
+      <w:numFmt w:val="bullet"/>
+      <w:lvlText w:val=""/>
+      <w:lvlJc w:val="left"/>
+      <w:pPr>
+        <w:ind w:left="6971" w:hanging="360"/>
+      </w:pPr>
+      <w:rPr>
+        <w:rFonts w:ascii="Wingdings" w:hAnsi="Wingdings" w:hint="default"/>
+      </w:rPr>
+    </w:lvl>
+  </w:abstractNum>
+  <w:abstractNum w:abstractNumId="5">
+    <w:nsid w:val="14040785"/>
+    <w:multiLevelType w:val="hybridMultilevel"/>
+    <w:tmpl w:val="6180C6CA"/>
+    <w:lvl w:ilvl="0" w:tplc="04190001">
+      <w:start w:val="1"/>
+      <w:numFmt w:val="bullet"/>
+      <w:lvlText w:val=""/>
+      <w:lvlJc w:val="left"/>
+      <w:pPr>
+        <w:ind w:left="1211" w:hanging="360"/>
+      </w:pPr>
+      <w:rPr>
+        <w:rFonts w:ascii="Symbol" w:hAnsi="Symbol" w:hint="default"/>
+      </w:rPr>
+    </w:lvl>
+    <w:lvl w:ilvl="1" w:tplc="04190005">
+      <w:start w:val="1"/>
+      <w:numFmt w:val="bullet"/>
+      <w:lvlText w:val=""/>
+      <w:lvlJc w:val="left"/>
+      <w:pPr>
+        <w:ind w:left="1931" w:hanging="360"/>
+      </w:pPr>
+      <w:rPr>
+        <w:rFonts w:ascii="Wingdings" w:hAnsi="Wingdings" w:hint="default"/>
+      </w:rPr>
+    </w:lvl>
+    <w:lvl w:ilvl="2" w:tplc="04190005" w:tentative="1">
+      <w:start w:val="1"/>
+      <w:numFmt w:val="bullet"/>
+      <w:lvlText w:val=""/>
+      <w:lvlJc w:val="left"/>
+      <w:pPr>
+        <w:ind w:left="2651" w:hanging="360"/>
+      </w:pPr>
+      <w:rPr>
+        <w:rFonts w:ascii="Wingdings" w:hAnsi="Wingdings" w:hint="default"/>
+      </w:rPr>
+    </w:lvl>
+    <w:lvl w:ilvl="3" w:tplc="04190001" w:tentative="1">
+      <w:start w:val="1"/>
+      <w:numFmt w:val="bullet"/>
+      <w:lvlText w:val=""/>
+      <w:lvlJc w:val="left"/>
+      <w:pPr>
+        <w:ind w:left="3371" w:hanging="360"/>
+      </w:pPr>
+      <w:rPr>
+        <w:rFonts w:ascii="Symbol" w:hAnsi="Symbol" w:hint="default"/>
+      </w:rPr>
+    </w:lvl>
+    <w:lvl w:ilvl="4" w:tplc="04190003" w:tentative="1">
+      <w:start w:val="1"/>
+      <w:numFmt w:val="bullet"/>
+      <w:lvlText w:val="o"/>
+      <w:lvlJc w:val="left"/>
+      <w:pPr>
+        <w:ind w:left="4091" w:hanging="360"/>
+      </w:pPr>
+      <w:rPr>
+        <w:rFonts w:ascii="Courier New" w:hAnsi="Courier New" w:cs="Courier New" w:hint="default"/>
+      </w:rPr>
+    </w:lvl>
+    <w:lvl w:ilvl="5" w:tplc="04190005" w:tentative="1">
+      <w:start w:val="1"/>
+      <w:numFmt w:val="bullet"/>
+      <w:lvlText w:val=""/>
+      <w:lvlJc w:val="left"/>
+      <w:pPr>
+        <w:ind w:left="4811" w:hanging="360"/>
+      </w:pPr>
+      <w:rPr>
+        <w:rFonts w:ascii="Wingdings" w:hAnsi="Wingdings" w:hint="default"/>
+      </w:rPr>
+    </w:lvl>
+    <w:lvl w:ilvl="6" w:tplc="04190001" w:tentative="1">
+      <w:start w:val="1"/>
+      <w:numFmt w:val="bullet"/>
+      <w:lvlText w:val=""/>
+      <w:lvlJc w:val="left"/>
+      <w:pPr>
+        <w:ind w:left="5531" w:hanging="360"/>
+      </w:pPr>
+      <w:rPr>
+        <w:rFonts w:ascii="Symbol" w:hAnsi="Symbol" w:hint="default"/>
+      </w:rPr>
+    </w:lvl>
+    <w:lvl w:ilvl="7" w:tplc="04190003" w:tentative="1">
+      <w:start w:val="1"/>
+      <w:numFmt w:val="bullet"/>
+      <w:lvlText w:val="o"/>
+      <w:lvlJc w:val="left"/>
+      <w:pPr>
+        <w:ind w:left="6251" w:hanging="360"/>
+      </w:pPr>
+      <w:rPr>
+        <w:rFonts w:ascii="Courier New" w:hAnsi="Courier New" w:cs="Courier New" w:hint="default"/>
+      </w:rPr>
+    </w:lvl>
+    <w:lvl w:ilvl="8" w:tplc="04190005" w:tentative="1">
+      <w:start w:val="1"/>
+      <w:numFmt w:val="bullet"/>
+      <w:lvlText w:val=""/>
+      <w:lvlJc w:val="left"/>
+      <w:pPr>
+        <w:ind w:left="6971" w:hanging="360"/>
+      </w:pPr>
+      <w:rPr>
+        <w:rFonts w:ascii="Wingdings" w:hAnsi="Wingdings" w:hint="default"/>
+      </w:rPr>
+    </w:lvl>
+  </w:abstractNum>
+  <w:abstractNum w:abstractNumId="6">
+    <w:nsid w:val="16533528"/>
+    <w:multiLevelType w:val="hybridMultilevel"/>
+    <w:tmpl w:val="124E7982"/>
+    <w:lvl w:ilvl="0" w:tplc="04190001">
+      <w:start w:val="1"/>
+      <w:numFmt w:val="bullet"/>
+      <w:lvlText w:val=""/>
+      <w:lvlJc w:val="left"/>
+      <w:pPr>
+        <w:ind w:left="1637" w:hanging="360"/>
+      </w:pPr>
+      <w:rPr>
+        <w:rFonts w:ascii="Symbol" w:hAnsi="Symbol" w:hint="default"/>
+      </w:rPr>
+    </w:lvl>
+    <w:lvl w:ilvl="1" w:tplc="04190003" w:tentative="1">
+      <w:start w:val="1"/>
+      <w:numFmt w:val="bullet"/>
+      <w:lvlText w:val="o"/>
+      <w:lvlJc w:val="left"/>
+      <w:pPr>
+        <w:ind w:left="2357" w:hanging="360"/>
+      </w:pPr>
+      <w:rPr>
+        <w:rFonts w:ascii="Courier New" w:hAnsi="Courier New" w:cs="Courier New" w:hint="default"/>
+      </w:rPr>
+    </w:lvl>
+    <w:lvl w:ilvl="2" w:tplc="04190005" w:tentative="1">
+      <w:start w:val="1"/>
+      <w:numFmt w:val="bullet"/>
+      <w:lvlText w:val=""/>
+      <w:lvlJc w:val="left"/>
+      <w:pPr>
+        <w:ind w:left="3077" w:hanging="360"/>
+      </w:pPr>
+      <w:rPr>
+        <w:rFonts w:ascii="Wingdings" w:hAnsi="Wingdings" w:hint="default"/>
+      </w:rPr>
+    </w:lvl>
+    <w:lvl w:ilvl="3" w:tplc="04190001" w:tentative="1">
+      <w:start w:val="1"/>
+      <w:numFmt w:val="bullet"/>
+      <w:lvlText w:val=""/>
+      <w:lvlJc w:val="left"/>
+      <w:pPr>
+        <w:ind w:left="3797" w:hanging="360"/>
+      </w:pPr>
+      <w:rPr>
+        <w:rFonts w:ascii="Symbol" w:hAnsi="Symbol" w:hint="default"/>
+      </w:rPr>
+    </w:lvl>
+    <w:lvl w:ilvl="4" w:tplc="04190003" w:tentative="1">
+      <w:start w:val="1"/>
+      <w:numFmt w:val="bullet"/>
+      <w:lvlText w:val="o"/>
+      <w:lvlJc w:val="left"/>
+      <w:pPr>
+        <w:ind w:left="4517" w:hanging="360"/>
+      </w:pPr>
+      <w:rPr>
+        <w:rFonts w:ascii="Courier New" w:hAnsi="Courier New" w:cs="Courier New" w:hint="default"/>
+      </w:rPr>
+    </w:lvl>
+    <w:lvl w:ilvl="5" w:tplc="04190005" w:tentative="1">
+      <w:start w:val="1"/>
+      <w:numFmt w:val="bullet"/>
+      <w:lvlText w:val=""/>
+      <w:lvlJc w:val="left"/>
+      <w:pPr>
+        <w:ind w:left="5237" w:hanging="360"/>
+      </w:pPr>
+      <w:rPr>
+        <w:rFonts w:ascii="Wingdings" w:hAnsi="Wingdings" w:hint="default"/>
+      </w:rPr>
+    </w:lvl>
+    <w:lvl w:ilvl="6" w:tplc="04190001" w:tentative="1">
+      <w:start w:val="1"/>
+      <w:numFmt w:val="bullet"/>
+      <w:lvlText w:val=""/>
+      <w:lvlJc w:val="left"/>
+      <w:pPr>
+        <w:ind w:left="5957" w:hanging="360"/>
+      </w:pPr>
+      <w:rPr>
+        <w:rFonts w:ascii="Symbol" w:hAnsi="Symbol" w:hint="default"/>
+      </w:rPr>
+    </w:lvl>
+    <w:lvl w:ilvl="7" w:tplc="04190003" w:tentative="1">
+      <w:start w:val="1"/>
+      <w:numFmt w:val="bullet"/>
+      <w:lvlText w:val="o"/>
+      <w:lvlJc w:val="left"/>
+      <w:pPr>
+        <w:ind w:left="6677" w:hanging="360"/>
+      </w:pPr>
+      <w:rPr>
+        <w:rFonts w:ascii="Courier New" w:hAnsi="Courier New" w:cs="Courier New" w:hint="default"/>
+      </w:rPr>
+    </w:lvl>
+    <w:lvl w:ilvl="8" w:tplc="04190005" w:tentative="1">
+      <w:start w:val="1"/>
+      <w:numFmt w:val="bullet"/>
+      <w:lvlText w:val=""/>
+      <w:lvlJc w:val="left"/>
+      <w:pPr>
+        <w:ind w:left="7397" w:hanging="360"/>
+      </w:pPr>
+      <w:rPr>
+        <w:rFonts w:ascii="Wingdings" w:hAnsi="Wingdings" w:hint="default"/>
+      </w:rPr>
+    </w:lvl>
+  </w:abstractNum>
+  <w:abstractNum w:abstractNumId="7">
+    <w:nsid w:val="1BEF61F4"/>
+    <w:multiLevelType w:val="hybridMultilevel"/>
+    <w:tmpl w:val="17B01194"/>
+    <w:lvl w:ilvl="0" w:tplc="04190005">
+      <w:start w:val="1"/>
+      <w:numFmt w:val="bullet"/>
+      <w:lvlText w:val=""/>
+      <w:lvlJc w:val="left"/>
+      <w:pPr>
+        <w:ind w:left="720" w:hanging="360"/>
+      </w:pPr>
+      <w:rPr>
+        <w:rFonts w:ascii="Wingdings" w:hAnsi="Wingdings" w:hint="default"/>
+      </w:rPr>
+    </w:lvl>
+    <w:lvl w:ilvl="1" w:tplc="04190003" w:tentative="1">
+      <w:start w:val="1"/>
+      <w:numFmt w:val="bullet"/>
+      <w:lvlText w:val="o"/>
+      <w:lvlJc w:val="left"/>
+      <w:pPr>
+        <w:ind w:left="1440" w:hanging="360"/>
+      </w:pPr>
+      <w:rPr>
+        <w:rFonts w:ascii="Courier New" w:hAnsi="Courier New" w:cs="Courier New" w:hint="default"/>
+      </w:rPr>
+    </w:lvl>
+    <w:lvl w:ilvl="2" w:tplc="04190005" w:tentative="1">
+      <w:start w:val="1"/>
+      <w:numFmt w:val="bullet"/>
+      <w:lvlText w:val=""/>
+      <w:lvlJc w:val="left"/>
+      <w:pPr>
+        <w:ind w:left="2160" w:hanging="360"/>
+      </w:pPr>
+      <w:rPr>
+        <w:rFonts w:ascii="Wingdings" w:hAnsi="Wingdings" w:hint="default"/>
+      </w:rPr>
+    </w:lvl>
+    <w:lvl w:ilvl="3" w:tplc="04190001" w:tentative="1">
+      <w:start w:val="1"/>
+      <w:numFmt w:val="bullet"/>
+      <w:lvlText w:val=""/>
+      <w:lvlJc w:val="left"/>
+      <w:pPr>
+        <w:ind w:left="2880" w:hanging="360"/>
+      </w:pPr>
+      <w:rPr>
+        <w:rFonts w:ascii="Symbol" w:hAnsi="Symbol" w:hint="default"/>
+      </w:rPr>
+    </w:lvl>
+    <w:lvl w:ilvl="4" w:tplc="04190003" w:tentative="1">
+      <w:start w:val="1"/>
+      <w:numFmt w:val="bullet"/>
+      <w:lvlText w:val="o"/>
+      <w:lvlJc w:val="left"/>
+      <w:pPr>
+        <w:ind w:left="3600" w:hanging="360"/>
+      </w:pPr>
+      <w:rPr>
+        <w:rFonts w:ascii="Courier New" w:hAnsi="Courier New" w:cs="Courier New" w:hint="default"/>
+      </w:rPr>
+    </w:lvl>
+    <w:lvl w:ilvl="5" w:tplc="04190005" w:tentative="1">
+      <w:start w:val="1"/>
+      <w:numFmt w:val="bullet"/>
+      <w:lvlText w:val=""/>
+      <w:lvlJc w:val="left"/>
+      <w:pPr>
+        <w:ind w:left="4320" w:hanging="360"/>
+      </w:pPr>
+      <w:rPr>
+        <w:rFonts w:ascii="Wingdings" w:hAnsi="Wingdings" w:hint="default"/>
+      </w:rPr>
+    </w:lvl>
+    <w:lvl w:ilvl="6" w:tplc="04190001" w:tentative="1">
+      <w:start w:val="1"/>
+      <w:numFmt w:val="bullet"/>
+      <w:lvlText w:val=""/>
+      <w:lvlJc w:val="left"/>
+      <w:pPr>
+        <w:ind w:left="5040" w:hanging="360"/>
+      </w:pPr>
+      <w:rPr>
+        <w:rFonts w:ascii="Symbol" w:hAnsi="Symbol" w:hint="default"/>
+      </w:rPr>
+    </w:lvl>
+    <w:lvl w:ilvl="7" w:tplc="04190003" w:tentative="1">
+      <w:start w:val="1"/>
+      <w:numFmt w:val="bullet"/>
+      <w:lvlText w:val="o"/>
+      <w:lvlJc w:val="left"/>
+      <w:pPr>
+        <w:ind w:left="5760" w:hanging="360"/>
+      </w:pPr>
+      <w:rPr>
+        <w:rFonts w:ascii="Courier New" w:hAnsi="Courier New" w:cs="Courier New" w:hint="default"/>
+      </w:rPr>
+    </w:lvl>
+    <w:lvl w:ilvl="8" w:tplc="04190005" w:tentative="1">
+      <w:start w:val="1"/>
+      <w:numFmt w:val="bullet"/>
+      <w:lvlText w:val=""/>
+      <w:lvlJc w:val="left"/>
+      <w:pPr>
+        <w:ind w:left="6480" w:hanging="360"/>
+      </w:pPr>
+      <w:rPr>
+        <w:rFonts w:ascii="Wingdings" w:hAnsi="Wingdings" w:hint="default"/>
+      </w:rPr>
+    </w:lvl>
+  </w:abstractNum>
+  <w:abstractNum w:abstractNumId="8">
+    <w:nsid w:val="26C34879"/>
+    <w:multiLevelType w:val="hybridMultilevel"/>
+    <w:tmpl w:val="5112A150"/>
+    <w:lvl w:ilvl="0" w:tplc="FD0688BE">
+      <w:start w:val="2"/>
+      <w:numFmt w:val="bullet"/>
+      <w:lvlText w:val="-"/>
+      <w:lvlJc w:val="left"/>
+      <w:pPr>
+        <w:ind w:left="720" w:hanging="360"/>
+      </w:pPr>
+      <w:rPr>
+        <w:rFonts w:ascii="Times New Roman" w:eastAsiaTheme="minorHAnsi" w:hAnsi="Times New Roman" w:cs="Times New Roman" w:hint="default"/>
+      </w:rPr>
+    </w:lvl>
+    <w:lvl w:ilvl="1" w:tplc="04190003" w:tentative="1">
+      <w:start w:val="1"/>
+      <w:numFmt w:val="bullet"/>
+      <w:lvlText w:val="o"/>
+      <w:lvlJc w:val="left"/>
+      <w:pPr>
+        <w:ind w:left="1440" w:hanging="360"/>
+      </w:pPr>
+      <w:rPr>
+        <w:rFonts w:ascii="Courier New" w:hAnsi="Courier New" w:cs="Courier New" w:hint="default"/>
+      </w:rPr>
+    </w:lvl>
+    <w:lvl w:ilvl="2" w:tplc="04190005" w:tentative="1">
+      <w:start w:val="1"/>
+      <w:numFmt w:val="bullet"/>
+      <w:lvlText w:val=""/>
+      <w:lvlJc w:val="left"/>
+      <w:pPr>
+        <w:ind w:left="2160" w:hanging="360"/>
+      </w:pPr>
+      <w:rPr>
+        <w:rFonts w:ascii="Wingdings" w:hAnsi="Wingdings" w:hint="default"/>
+      </w:rPr>
+    </w:lvl>
+    <w:lvl w:ilvl="3" w:tplc="04190001" w:tentative="1">
+      <w:start w:val="1"/>
+      <w:numFmt w:val="bullet"/>
+      <w:lvlText w:val=""/>
+      <w:lvlJc w:val="left"/>
+      <w:pPr>
+        <w:ind w:left="2880" w:hanging="360"/>
+      </w:pPr>
+      <w:rPr>
+        <w:rFonts w:ascii="Symbol" w:hAnsi="Symbol" w:hint="default"/>
+      </w:rPr>
+    </w:lvl>
+    <w:lvl w:ilvl="4" w:tplc="04190003" w:tentative="1">
+      <w:start w:val="1"/>
+      <w:numFmt w:val="bullet"/>
+      <w:lvlText w:val="o"/>
+      <w:lvlJc w:val="left"/>
+      <w:pPr>
+        <w:ind w:left="3600" w:hanging="360"/>
+      </w:pPr>
+      <w:rPr>
+        <w:rFonts w:ascii="Courier New" w:hAnsi="Courier New" w:cs="Courier New" w:hint="default"/>
+      </w:rPr>
+    </w:lvl>
+    <w:lvl w:ilvl="5" w:tplc="04190005" w:tentative="1">
+      <w:start w:val="1"/>
+      <w:numFmt w:val="bullet"/>
+      <w:lvlText w:val=""/>
+      <w:lvlJc w:val="left"/>
+      <w:pPr>
+        <w:ind w:left="4320" w:hanging="360"/>
+      </w:pPr>
+      <w:rPr>
+        <w:rFonts w:ascii="Wingdings" w:hAnsi="Wingdings" w:hint="default"/>
+      </w:rPr>
+    </w:lvl>
+    <w:lvl w:ilvl="6" w:tplc="04190001" w:tentative="1">
+      <w:start w:val="1"/>
+      <w:numFmt w:val="bullet"/>
+      <w:lvlText w:val=""/>
+      <w:lvlJc w:val="left"/>
+      <w:pPr>
+        <w:ind w:left="5040" w:hanging="360"/>
+      </w:pPr>
+      <w:rPr>
+        <w:rFonts w:ascii="Symbol" w:hAnsi="Symbol" w:hint="default"/>
+      </w:rPr>
+    </w:lvl>
+    <w:lvl w:ilvl="7" w:tplc="04190003" w:tentative="1">
+      <w:start w:val="1"/>
+      <w:numFmt w:val="bullet"/>
+      <w:lvlText w:val="o"/>
+      <w:lvlJc w:val="left"/>
+      <w:pPr>
+        <w:ind w:left="5760" w:hanging="360"/>
+      </w:pPr>
+      <w:rPr>
+        <w:rFonts w:ascii="Courier New" w:hAnsi="Courier New" w:cs="Courier New" w:hint="default"/>
+      </w:rPr>
+    </w:lvl>
+    <w:lvl w:ilvl="8" w:tplc="04190005" w:tentative="1">
+      <w:start w:val="1"/>
+      <w:numFmt w:val="bullet"/>
+      <w:lvlText w:val=""/>
+      <w:lvlJc w:val="left"/>
+      <w:pPr>
+        <w:ind w:left="6480" w:hanging="360"/>
+      </w:pPr>
+      <w:rPr>
+        <w:rFonts w:ascii="Wingdings" w:hAnsi="Wingdings" w:hint="default"/>
+      </w:rPr>
+    </w:lvl>
+  </w:abstractNum>
+  <w:abstractNum w:abstractNumId="9">
+    <w:nsid w:val="270A6894"/>
+    <w:multiLevelType w:val="hybridMultilevel"/>
+    <w:tmpl w:val="E7985152"/>
+    <w:lvl w:ilvl="0" w:tplc="04190001">
+      <w:start w:val="1"/>
+      <w:numFmt w:val="bullet"/>
+      <w:lvlText w:val=""/>
+      <w:lvlJc w:val="left"/>
+      <w:pPr>
+        <w:ind w:left="1571" w:hanging="360"/>
+      </w:pPr>
+      <w:rPr>
+        <w:rFonts w:ascii="Symbol" w:hAnsi="Symbol" w:hint="default"/>
+      </w:rPr>
+    </w:lvl>
+    <w:lvl w:ilvl="1" w:tplc="06FC3316">
+      <w:numFmt w:val="bullet"/>
+      <w:lvlText w:val="•"/>
+      <w:lvlJc w:val="left"/>
+      <w:pPr>
+        <w:ind w:left="2486" w:hanging="555"/>
+      </w:pPr>
+      <w:rPr>
+        <w:rFonts w:ascii="Times New Roman" w:eastAsiaTheme="minorHAnsi" w:hAnsi="Times New Roman" w:cs="Times New Roman" w:hint="default"/>
+      </w:rPr>
+    </w:lvl>
+    <w:lvl w:ilvl="2" w:tplc="04190005" w:tentative="1">
+      <w:start w:val="1"/>
+      <w:numFmt w:val="bullet"/>
+      <w:lvlText w:val=""/>
+      <w:lvlJc w:val="left"/>
+      <w:pPr>
+        <w:ind w:left="3011" w:hanging="360"/>
+      </w:pPr>
+      <w:rPr>
+        <w:rFonts w:ascii="Wingdings" w:hAnsi="Wingdings" w:hint="default"/>
+      </w:rPr>
+    </w:lvl>
+    <w:lvl w:ilvl="3" w:tplc="04190001" w:tentative="1">
+      <w:start w:val="1"/>
+      <w:numFmt w:val="bullet"/>
+      <w:lvlText w:val=""/>
+      <w:lvlJc w:val="left"/>
+      <w:pPr>
+        <w:ind w:left="3731" w:hanging="360"/>
+      </w:pPr>
+      <w:rPr>
+        <w:rFonts w:ascii="Symbol" w:hAnsi="Symbol" w:hint="default"/>
+      </w:rPr>
+    </w:lvl>
+    <w:lvl w:ilvl="4" w:tplc="04190003" w:tentative="1">
+      <w:start w:val="1"/>
+      <w:numFmt w:val="bullet"/>
+      <w:lvlText w:val="o"/>
+      <w:lvlJc w:val="left"/>
+      <w:pPr>
+        <w:ind w:left="4451" w:hanging="360"/>
+      </w:pPr>
+      <w:rPr>
+        <w:rFonts w:ascii="Courier New" w:hAnsi="Courier New" w:cs="Courier New" w:hint="default"/>
+      </w:rPr>
+    </w:lvl>
+    <w:lvl w:ilvl="5" w:tplc="04190005" w:tentative="1">
+      <w:start w:val="1"/>
+      <w:numFmt w:val="bullet"/>
+      <w:lvlText w:val=""/>
+      <w:lvlJc w:val="left"/>
+      <w:pPr>
+        <w:ind w:left="5171" w:hanging="360"/>
+      </w:pPr>
+      <w:rPr>
+        <w:rFonts w:ascii="Wingdings" w:hAnsi="Wingdings" w:hint="default"/>
+      </w:rPr>
+    </w:lvl>
+    <w:lvl w:ilvl="6" w:tplc="04190001" w:tentative="1">
+      <w:start w:val="1"/>
+      <w:numFmt w:val="bullet"/>
+      <w:lvlText w:val=""/>
+      <w:lvlJc w:val="left"/>
+      <w:pPr>
+        <w:ind w:left="5891" w:hanging="360"/>
+      </w:pPr>
+      <w:rPr>
+        <w:rFonts w:ascii="Symbol" w:hAnsi="Symbol" w:hint="default"/>
+      </w:rPr>
+    </w:lvl>
+    <w:lvl w:ilvl="7" w:tplc="04190003" w:tentative="1">
+      <w:start w:val="1"/>
+      <w:numFmt w:val="bullet"/>
+      <w:lvlText w:val="o"/>
+      <w:lvlJc w:val="left"/>
+      <w:pPr>
+        <w:ind w:left="6611" w:hanging="360"/>
+      </w:pPr>
+      <w:rPr>
+        <w:rFonts w:ascii="Courier New" w:hAnsi="Courier New" w:cs="Courier New" w:hint="default"/>
+      </w:rPr>
+    </w:lvl>
+    <w:lvl w:ilvl="8" w:tplc="04190005" w:tentative="1">
+      <w:start w:val="1"/>
+      <w:numFmt w:val="bullet"/>
+      <w:lvlText w:val=""/>
+      <w:lvlJc w:val="left"/>
+      <w:pPr>
+        <w:ind w:left="7331" w:hanging="360"/>
+      </w:pPr>
+      <w:rPr>
+        <w:rFonts w:ascii="Wingdings" w:hAnsi="Wingdings" w:hint="default"/>
+      </w:rPr>
+    </w:lvl>
+  </w:abstractNum>
+  <w:abstractNum w:abstractNumId="10">
+    <w:nsid w:val="275642B4"/>
+    <w:multiLevelType w:val="hybridMultilevel"/>
+    <w:tmpl w:val="4D5E9F34"/>
+    <w:lvl w:ilvl="0" w:tplc="04190001">
+      <w:start w:val="1"/>
+      <w:numFmt w:val="bullet"/>
+      <w:lvlText w:val=""/>
+      <w:lvlJc w:val="left"/>
+      <w:pPr>
+        <w:ind w:left="1571" w:hanging="360"/>
+      </w:pPr>
+      <w:rPr>
+        <w:rFonts w:ascii="Symbol" w:hAnsi="Symbol" w:hint="default"/>
+      </w:rPr>
+    </w:lvl>
+    <w:lvl w:ilvl="1" w:tplc="04190003" w:tentative="1">
+      <w:start w:val="1"/>
+      <w:numFmt w:val="bullet"/>
+      <w:lvlText w:val="o"/>
+      <w:lvlJc w:val="left"/>
+      <w:pPr>
+        <w:ind w:left="2291" w:hanging="360"/>
+      </w:pPr>
+      <w:rPr>
+        <w:rFonts w:ascii="Courier New" w:hAnsi="Courier New" w:cs="Courier New" w:hint="default"/>
+      </w:rPr>
+    </w:lvl>
+    <w:lvl w:ilvl="2" w:tplc="04190005" w:tentative="1">
+      <w:start w:val="1"/>
+      <w:numFmt w:val="bullet"/>
+      <w:lvlText w:val=""/>
+      <w:lvlJc w:val="left"/>
+      <w:pPr>
+        <w:ind w:left="3011" w:hanging="360"/>
+      </w:pPr>
+      <w:rPr>
+        <w:rFonts w:ascii="Wingdings" w:hAnsi="Wingdings" w:hint="default"/>
+      </w:rPr>
+    </w:lvl>
+    <w:lvl w:ilvl="3" w:tplc="04190001" w:tentative="1">
+      <w:start w:val="1"/>
+      <w:numFmt w:val="bullet"/>
+      <w:lvlText w:val=""/>
+      <w:lvlJc w:val="left"/>
+      <w:pPr>
+        <w:ind w:left="3731" w:hanging="360"/>
+      </w:pPr>
+      <w:rPr>
+        <w:rFonts w:ascii="Symbol" w:hAnsi="Symbol" w:hint="default"/>
+      </w:rPr>
+    </w:lvl>
+    <w:lvl w:ilvl="4" w:tplc="04190003" w:tentative="1">
+      <w:start w:val="1"/>
+      <w:numFmt w:val="bullet"/>
+      <w:lvlText w:val="o"/>
+      <w:lvlJc w:val="left"/>
+      <w:pPr>
+        <w:ind w:left="4451" w:hanging="360"/>
+      </w:pPr>
+      <w:rPr>
+        <w:rFonts w:ascii="Courier New" w:hAnsi="Courier New" w:cs="Courier New" w:hint="default"/>
+      </w:rPr>
+    </w:lvl>
+    <w:lvl w:ilvl="5" w:tplc="04190005" w:tentative="1">
+      <w:start w:val="1"/>
+      <w:numFmt w:val="bullet"/>
+      <w:lvlText w:val=""/>
+      <w:lvlJc w:val="left"/>
+      <w:pPr>
+        <w:ind w:left="5171" w:hanging="360"/>
+      </w:pPr>
+      <w:rPr>
+        <w:rFonts w:ascii="Wingdings" w:hAnsi="Wingdings" w:hint="default"/>
+      </w:rPr>
+    </w:lvl>
+    <w:lvl w:ilvl="6" w:tplc="04190001" w:tentative="1">
+      <w:start w:val="1"/>
+      <w:numFmt w:val="bullet"/>
+      <w:lvlText w:val=""/>
+      <w:lvlJc w:val="left"/>
+      <w:pPr>
+        <w:ind w:left="5891" w:hanging="360"/>
+      </w:pPr>
+      <w:rPr>
+        <w:rFonts w:ascii="Symbol" w:hAnsi="Symbol" w:hint="default"/>
+      </w:rPr>
+    </w:lvl>
+    <w:lvl w:ilvl="7" w:tplc="04190003" w:tentative="1">
+      <w:start w:val="1"/>
+      <w:numFmt w:val="bullet"/>
+      <w:lvlText w:val="o"/>
+      <w:lvlJc w:val="left"/>
+      <w:pPr>
+        <w:ind w:left="6611" w:hanging="360"/>
+      </w:pPr>
+      <w:rPr>
+        <w:rFonts w:ascii="Courier New" w:hAnsi="Courier New" w:cs="Courier New" w:hint="default"/>
+      </w:rPr>
+    </w:lvl>
+    <w:lvl w:ilvl="8" w:tplc="04190005" w:tentative="1">
+      <w:start w:val="1"/>
+      <w:numFmt w:val="bullet"/>
+      <w:lvlText w:val=""/>
+      <w:lvlJc w:val="left"/>
+      <w:pPr>
+        <w:ind w:left="7331" w:hanging="360"/>
+      </w:pPr>
+      <w:rPr>
+        <w:rFonts w:ascii="Wingdings" w:hAnsi="Wingdings" w:hint="default"/>
+      </w:rPr>
+    </w:lvl>
+  </w:abstractNum>
+  <w:abstractNum w:abstractNumId="11">
+    <w:nsid w:val="2F726226"/>
+    <w:multiLevelType w:val="hybridMultilevel"/>
+    <w:tmpl w:val="A84E4572"/>
+    <w:lvl w:ilvl="0" w:tplc="04190001">
+      <w:start w:val="1"/>
+      <w:numFmt w:val="bullet"/>
+      <w:lvlText w:val=""/>
+      <w:lvlJc w:val="left"/>
+      <w:pPr>
+        <w:ind w:left="1211" w:hanging="360"/>
+      </w:pPr>
+      <w:rPr>
+        <w:rFonts w:ascii="Symbol" w:hAnsi="Symbol" w:hint="default"/>
+      </w:rPr>
+    </w:lvl>
+    <w:lvl w:ilvl="1" w:tplc="04190003">
+      <w:start w:val="1"/>
+      <w:numFmt w:val="bullet"/>
+      <w:lvlText w:val="o"/>
+      <w:lvlJc w:val="left"/>
+      <w:pPr>
+        <w:ind w:left="1931" w:hanging="360"/>
+      </w:pPr>
+      <w:rPr>
+        <w:rFonts w:ascii="Courier New" w:hAnsi="Courier New" w:cs="Courier New" w:hint="default"/>
+      </w:rPr>
+    </w:lvl>
+    <w:lvl w:ilvl="2" w:tplc="04190005" w:tentative="1">
+      <w:start w:val="1"/>
+      <w:numFmt w:val="bullet"/>
+      <w:lvlText w:val=""/>
+      <w:lvlJc w:val="left"/>
+      <w:pPr>
+        <w:ind w:left="2651" w:hanging="360"/>
+      </w:pPr>
+      <w:rPr>
+        <w:rFonts w:ascii="Wingdings" w:hAnsi="Wingdings" w:hint="default"/>
+      </w:rPr>
+    </w:lvl>
+    <w:lvl w:ilvl="3" w:tplc="04190001" w:tentative="1">
+      <w:start w:val="1"/>
+      <w:numFmt w:val="bullet"/>
+      <w:lvlText w:val=""/>
+      <w:lvlJc w:val="left"/>
+      <w:pPr>
+        <w:ind w:left="3371" w:hanging="360"/>
+      </w:pPr>
+      <w:rPr>
+        <w:rFonts w:ascii="Symbol" w:hAnsi="Symbol" w:hint="default"/>
+      </w:rPr>
+    </w:lvl>
+    <w:lvl w:ilvl="4" w:tplc="04190003" w:tentative="1">
+      <w:start w:val="1"/>
+      <w:numFmt w:val="bullet"/>
+      <w:lvlText w:val="o"/>
+      <w:lvlJc w:val="left"/>
+      <w:pPr>
+        <w:ind w:left="4091" w:hanging="360"/>
+      </w:pPr>
+      <w:rPr>
+        <w:rFonts w:ascii="Courier New" w:hAnsi="Courier New" w:cs="Courier New" w:hint="default"/>
+      </w:rPr>
+    </w:lvl>
+    <w:lvl w:ilvl="5" w:tplc="04190005" w:tentative="1">
+      <w:start w:val="1"/>
+      <w:numFmt w:val="bullet"/>
+      <w:lvlText w:val=""/>
+      <w:lvlJc w:val="left"/>
+      <w:pPr>
+        <w:ind w:left="4811" w:hanging="360"/>
+      </w:pPr>
+      <w:rPr>
+        <w:rFonts w:ascii="Wingdings" w:hAnsi="Wingdings" w:hint="default"/>
+      </w:rPr>
+    </w:lvl>
+    <w:lvl w:ilvl="6" w:tplc="04190001" w:tentative="1">
+      <w:start w:val="1"/>
+      <w:numFmt w:val="bullet"/>
+      <w:lvlText w:val=""/>
+      <w:lvlJc w:val="left"/>
+      <w:pPr>
+        <w:ind w:left="5531" w:hanging="360"/>
+      </w:pPr>
+      <w:rPr>
+        <w:rFonts w:ascii="Symbol" w:hAnsi="Symbol" w:hint="default"/>
+      </w:rPr>
+    </w:lvl>
+    <w:lvl w:ilvl="7" w:tplc="04190003" w:tentative="1">
+      <w:start w:val="1"/>
+      <w:numFmt w:val="bullet"/>
+      <w:lvlText w:val="o"/>
+      <w:lvlJc w:val="left"/>
+      <w:pPr>
+        <w:ind w:left="6251" w:hanging="360"/>
+      </w:pPr>
+      <w:rPr>
+        <w:rFonts w:ascii="Courier New" w:hAnsi="Courier New" w:cs="Courier New" w:hint="default"/>
+      </w:rPr>
+    </w:lvl>
+    <w:lvl w:ilvl="8" w:tplc="04190005" w:tentative="1">
+      <w:start w:val="1"/>
+      <w:numFmt w:val="bullet"/>
+      <w:lvlText w:val=""/>
+      <w:lvlJc w:val="left"/>
+      <w:pPr>
+        <w:ind w:left="6971" w:hanging="360"/>
+      </w:pPr>
+      <w:rPr>
+        <w:rFonts w:ascii="Wingdings" w:hAnsi="Wingdings" w:hint="default"/>
+      </w:rPr>
+    </w:lvl>
+  </w:abstractNum>
+  <w:abstractNum w:abstractNumId="12">
     <w:nsid w:val="3E324A5A"/>
     <w:multiLevelType w:val="multilevel"/>
     <w:tmpl w:val="1BBC709A"/>
@@ -2949,7 +7582,120 @@
       </w:rPr>
     </w:lvl>
   </w:abstractNum>
-  <w:abstractNum w:abstractNumId="1">
+  <w:abstractNum w:abstractNumId="13">
+    <w:nsid w:val="4B331970"/>
+    <w:multiLevelType w:val="hybridMultilevel"/>
+    <w:tmpl w:val="3252D6CA"/>
+    <w:lvl w:ilvl="0" w:tplc="04190001">
+      <w:start w:val="1"/>
+      <w:numFmt w:val="bullet"/>
+      <w:lvlText w:val=""/>
+      <w:lvlJc w:val="left"/>
+      <w:pPr>
+        <w:ind w:left="720" w:hanging="360"/>
+      </w:pPr>
+      <w:rPr>
+        <w:rFonts w:ascii="Symbol" w:hAnsi="Symbol" w:hint="default"/>
+      </w:rPr>
+    </w:lvl>
+    <w:lvl w:ilvl="1" w:tplc="04190003" w:tentative="1">
+      <w:start w:val="1"/>
+      <w:numFmt w:val="bullet"/>
+      <w:lvlText w:val="o"/>
+      <w:lvlJc w:val="left"/>
+      <w:pPr>
+        <w:ind w:left="1440" w:hanging="360"/>
+      </w:pPr>
+      <w:rPr>
+        <w:rFonts w:ascii="Courier New" w:hAnsi="Courier New" w:cs="Courier New" w:hint="default"/>
+      </w:rPr>
+    </w:lvl>
+    <w:lvl w:ilvl="2" w:tplc="04190005" w:tentative="1">
+      <w:start w:val="1"/>
+      <w:numFmt w:val="bullet"/>
+      <w:lvlText w:val=""/>
+      <w:lvlJc w:val="left"/>
+      <w:pPr>
+        <w:ind w:left="2160" w:hanging="360"/>
+      </w:pPr>
+      <w:rPr>
+        <w:rFonts w:ascii="Wingdings" w:hAnsi="Wingdings" w:hint="default"/>
+      </w:rPr>
+    </w:lvl>
+    <w:lvl w:ilvl="3" w:tplc="04190001" w:tentative="1">
+      <w:start w:val="1"/>
+      <w:numFmt w:val="bullet"/>
+      <w:lvlText w:val=""/>
+      <w:lvlJc w:val="left"/>
+      <w:pPr>
+        <w:ind w:left="2880" w:hanging="360"/>
+      </w:pPr>
+      <w:rPr>
+        <w:rFonts w:ascii="Symbol" w:hAnsi="Symbol" w:hint="default"/>
+      </w:rPr>
+    </w:lvl>
+    <w:lvl w:ilvl="4" w:tplc="04190003" w:tentative="1">
+      <w:start w:val="1"/>
+      <w:numFmt w:val="bullet"/>
+      <w:lvlText w:val="o"/>
+      <w:lvlJc w:val="left"/>
+      <w:pPr>
+        <w:ind w:left="3600" w:hanging="360"/>
+      </w:pPr>
+      <w:rPr>
+        <w:rFonts w:ascii="Courier New" w:hAnsi="Courier New" w:cs="Courier New" w:hint="default"/>
+      </w:rPr>
+    </w:lvl>
+    <w:lvl w:ilvl="5" w:tplc="04190005" w:tentative="1">
+      <w:start w:val="1"/>
+      <w:numFmt w:val="bullet"/>
+      <w:lvlText w:val=""/>
+      <w:lvlJc w:val="left"/>
+      <w:pPr>
+        <w:ind w:left="4320" w:hanging="360"/>
+      </w:pPr>
+      <w:rPr>
+        <w:rFonts w:ascii="Wingdings" w:hAnsi="Wingdings" w:hint="default"/>
+      </w:rPr>
+    </w:lvl>
+    <w:lvl w:ilvl="6" w:tplc="04190001" w:tentative="1">
+      <w:start w:val="1"/>
+      <w:numFmt w:val="bullet"/>
+      <w:lvlText w:val=""/>
+      <w:lvlJc w:val="left"/>
+      <w:pPr>
+        <w:ind w:left="5040" w:hanging="360"/>
+      </w:pPr>
+      <w:rPr>
+        <w:rFonts w:ascii="Symbol" w:hAnsi="Symbol" w:hint="default"/>
+      </w:rPr>
+    </w:lvl>
+    <w:lvl w:ilvl="7" w:tplc="04190003" w:tentative="1">
+      <w:start w:val="1"/>
+      <w:numFmt w:val="bullet"/>
+      <w:lvlText w:val="o"/>
+      <w:lvlJc w:val="left"/>
+      <w:pPr>
+        <w:ind w:left="5760" w:hanging="360"/>
+      </w:pPr>
+      <w:rPr>
+        <w:rFonts w:ascii="Courier New" w:hAnsi="Courier New" w:cs="Courier New" w:hint="default"/>
+      </w:rPr>
+    </w:lvl>
+    <w:lvl w:ilvl="8" w:tplc="04190005" w:tentative="1">
+      <w:start w:val="1"/>
+      <w:numFmt w:val="bullet"/>
+      <w:lvlText w:val=""/>
+      <w:lvlJc w:val="left"/>
+      <w:pPr>
+        <w:ind w:left="6480" w:hanging="360"/>
+      </w:pPr>
+      <w:rPr>
+        <w:rFonts w:ascii="Wingdings" w:hAnsi="Wingdings" w:hint="default"/>
+      </w:rPr>
+    </w:lvl>
+  </w:abstractNum>
+  <w:abstractNum w:abstractNumId="14">
     <w:nsid w:val="59D100CD"/>
     <w:multiLevelType w:val="hybridMultilevel"/>
     <w:tmpl w:val="CC6267F2"/>
@@ -3038,7 +7784,7 @@
       </w:pPr>
     </w:lvl>
   </w:abstractNum>
-  <w:abstractNum w:abstractNumId="2">
+  <w:abstractNum w:abstractNumId="15">
     <w:nsid w:val="5A646A57"/>
     <w:multiLevelType w:val="multilevel"/>
     <w:tmpl w:val="1BBC709A"/>
@@ -3159,7 +7905,7 @@
       </w:rPr>
     </w:lvl>
   </w:abstractNum>
-  <w:abstractNum w:abstractNumId="3">
+  <w:abstractNum w:abstractNumId="16">
     <w:nsid w:val="5ACA36DF"/>
     <w:multiLevelType w:val="hybridMultilevel"/>
     <w:tmpl w:val="9ACE51C8"/>
@@ -3248,17 +7994,520 @@
       </w:pPr>
     </w:lvl>
   </w:abstractNum>
+  <w:abstractNum w:abstractNumId="17">
+    <w:nsid w:val="5DF2477F"/>
+    <w:multiLevelType w:val="hybridMultilevel"/>
+    <w:tmpl w:val="530C5FDA"/>
+    <w:lvl w:ilvl="0" w:tplc="04190001">
+      <w:start w:val="1"/>
+      <w:numFmt w:val="bullet"/>
+      <w:lvlText w:val=""/>
+      <w:lvlJc w:val="left"/>
+      <w:pPr>
+        <w:ind w:left="1068" w:hanging="360"/>
+      </w:pPr>
+      <w:rPr>
+        <w:rFonts w:ascii="Symbol" w:hAnsi="Symbol" w:hint="default"/>
+      </w:rPr>
+    </w:lvl>
+    <w:lvl w:ilvl="1" w:tplc="04190003" w:tentative="1">
+      <w:start w:val="1"/>
+      <w:numFmt w:val="bullet"/>
+      <w:lvlText w:val="o"/>
+      <w:lvlJc w:val="left"/>
+      <w:pPr>
+        <w:ind w:left="1788" w:hanging="360"/>
+      </w:pPr>
+      <w:rPr>
+        <w:rFonts w:ascii="Courier New" w:hAnsi="Courier New" w:cs="Courier New" w:hint="default"/>
+      </w:rPr>
+    </w:lvl>
+    <w:lvl w:ilvl="2" w:tplc="04190005" w:tentative="1">
+      <w:start w:val="1"/>
+      <w:numFmt w:val="bullet"/>
+      <w:lvlText w:val=""/>
+      <w:lvlJc w:val="left"/>
+      <w:pPr>
+        <w:ind w:left="2508" w:hanging="360"/>
+      </w:pPr>
+      <w:rPr>
+        <w:rFonts w:ascii="Wingdings" w:hAnsi="Wingdings" w:hint="default"/>
+      </w:rPr>
+    </w:lvl>
+    <w:lvl w:ilvl="3" w:tplc="04190001" w:tentative="1">
+      <w:start w:val="1"/>
+      <w:numFmt w:val="bullet"/>
+      <w:lvlText w:val=""/>
+      <w:lvlJc w:val="left"/>
+      <w:pPr>
+        <w:ind w:left="3228" w:hanging="360"/>
+      </w:pPr>
+      <w:rPr>
+        <w:rFonts w:ascii="Symbol" w:hAnsi="Symbol" w:hint="default"/>
+      </w:rPr>
+    </w:lvl>
+    <w:lvl w:ilvl="4" w:tplc="04190003" w:tentative="1">
+      <w:start w:val="1"/>
+      <w:numFmt w:val="bullet"/>
+      <w:lvlText w:val="o"/>
+      <w:lvlJc w:val="left"/>
+      <w:pPr>
+        <w:ind w:left="3948" w:hanging="360"/>
+      </w:pPr>
+      <w:rPr>
+        <w:rFonts w:ascii="Courier New" w:hAnsi="Courier New" w:cs="Courier New" w:hint="default"/>
+      </w:rPr>
+    </w:lvl>
+    <w:lvl w:ilvl="5" w:tplc="04190005" w:tentative="1">
+      <w:start w:val="1"/>
+      <w:numFmt w:val="bullet"/>
+      <w:lvlText w:val=""/>
+      <w:lvlJc w:val="left"/>
+      <w:pPr>
+        <w:ind w:left="4668" w:hanging="360"/>
+      </w:pPr>
+      <w:rPr>
+        <w:rFonts w:ascii="Wingdings" w:hAnsi="Wingdings" w:hint="default"/>
+      </w:rPr>
+    </w:lvl>
+    <w:lvl w:ilvl="6" w:tplc="04190001" w:tentative="1">
+      <w:start w:val="1"/>
+      <w:numFmt w:val="bullet"/>
+      <w:lvlText w:val=""/>
+      <w:lvlJc w:val="left"/>
+      <w:pPr>
+        <w:ind w:left="5388" w:hanging="360"/>
+      </w:pPr>
+      <w:rPr>
+        <w:rFonts w:ascii="Symbol" w:hAnsi="Symbol" w:hint="default"/>
+      </w:rPr>
+    </w:lvl>
+    <w:lvl w:ilvl="7" w:tplc="04190003" w:tentative="1">
+      <w:start w:val="1"/>
+      <w:numFmt w:val="bullet"/>
+      <w:lvlText w:val="o"/>
+      <w:lvlJc w:val="left"/>
+      <w:pPr>
+        <w:ind w:left="6108" w:hanging="360"/>
+      </w:pPr>
+      <w:rPr>
+        <w:rFonts w:ascii="Courier New" w:hAnsi="Courier New" w:cs="Courier New" w:hint="default"/>
+      </w:rPr>
+    </w:lvl>
+    <w:lvl w:ilvl="8" w:tplc="04190005" w:tentative="1">
+      <w:start w:val="1"/>
+      <w:numFmt w:val="bullet"/>
+      <w:lvlText w:val=""/>
+      <w:lvlJc w:val="left"/>
+      <w:pPr>
+        <w:ind w:left="6828" w:hanging="360"/>
+      </w:pPr>
+      <w:rPr>
+        <w:rFonts w:ascii="Wingdings" w:hAnsi="Wingdings" w:hint="default"/>
+      </w:rPr>
+    </w:lvl>
+  </w:abstractNum>
+  <w:abstractNum w:abstractNumId="18">
+    <w:nsid w:val="60DA4C1E"/>
+    <w:multiLevelType w:val="hybridMultilevel"/>
+    <w:tmpl w:val="BDFAAB98"/>
+    <w:lvl w:ilvl="0" w:tplc="04190001">
+      <w:start w:val="1"/>
+      <w:numFmt w:val="bullet"/>
+      <w:lvlText w:val=""/>
+      <w:lvlJc w:val="left"/>
+      <w:pPr>
+        <w:ind w:left="1571" w:hanging="360"/>
+      </w:pPr>
+      <w:rPr>
+        <w:rFonts w:ascii="Symbol" w:hAnsi="Symbol" w:hint="default"/>
+      </w:rPr>
+    </w:lvl>
+    <w:lvl w:ilvl="1" w:tplc="04190003" w:tentative="1">
+      <w:start w:val="1"/>
+      <w:numFmt w:val="bullet"/>
+      <w:lvlText w:val="o"/>
+      <w:lvlJc w:val="left"/>
+      <w:pPr>
+        <w:ind w:left="2291" w:hanging="360"/>
+      </w:pPr>
+      <w:rPr>
+        <w:rFonts w:ascii="Courier New" w:hAnsi="Courier New" w:cs="Courier New" w:hint="default"/>
+      </w:rPr>
+    </w:lvl>
+    <w:lvl w:ilvl="2" w:tplc="04190005" w:tentative="1">
+      <w:start w:val="1"/>
+      <w:numFmt w:val="bullet"/>
+      <w:lvlText w:val=""/>
+      <w:lvlJc w:val="left"/>
+      <w:pPr>
+        <w:ind w:left="3011" w:hanging="360"/>
+      </w:pPr>
+      <w:rPr>
+        <w:rFonts w:ascii="Wingdings" w:hAnsi="Wingdings" w:hint="default"/>
+      </w:rPr>
+    </w:lvl>
+    <w:lvl w:ilvl="3" w:tplc="04190001" w:tentative="1">
+      <w:start w:val="1"/>
+      <w:numFmt w:val="bullet"/>
+      <w:lvlText w:val=""/>
+      <w:lvlJc w:val="left"/>
+      <w:pPr>
+        <w:ind w:left="3731" w:hanging="360"/>
+      </w:pPr>
+      <w:rPr>
+        <w:rFonts w:ascii="Symbol" w:hAnsi="Symbol" w:hint="default"/>
+      </w:rPr>
+    </w:lvl>
+    <w:lvl w:ilvl="4" w:tplc="04190003" w:tentative="1">
+      <w:start w:val="1"/>
+      <w:numFmt w:val="bullet"/>
+      <w:lvlText w:val="o"/>
+      <w:lvlJc w:val="left"/>
+      <w:pPr>
+        <w:ind w:left="4451" w:hanging="360"/>
+      </w:pPr>
+      <w:rPr>
+        <w:rFonts w:ascii="Courier New" w:hAnsi="Courier New" w:cs="Courier New" w:hint="default"/>
+      </w:rPr>
+    </w:lvl>
+    <w:lvl w:ilvl="5" w:tplc="04190005" w:tentative="1">
+      <w:start w:val="1"/>
+      <w:numFmt w:val="bullet"/>
+      <w:lvlText w:val=""/>
+      <w:lvlJc w:val="left"/>
+      <w:pPr>
+        <w:ind w:left="5171" w:hanging="360"/>
+      </w:pPr>
+      <w:rPr>
+        <w:rFonts w:ascii="Wingdings" w:hAnsi="Wingdings" w:hint="default"/>
+      </w:rPr>
+    </w:lvl>
+    <w:lvl w:ilvl="6" w:tplc="04190001" w:tentative="1">
+      <w:start w:val="1"/>
+      <w:numFmt w:val="bullet"/>
+      <w:lvlText w:val=""/>
+      <w:lvlJc w:val="left"/>
+      <w:pPr>
+        <w:ind w:left="5891" w:hanging="360"/>
+      </w:pPr>
+      <w:rPr>
+        <w:rFonts w:ascii="Symbol" w:hAnsi="Symbol" w:hint="default"/>
+      </w:rPr>
+    </w:lvl>
+    <w:lvl w:ilvl="7" w:tplc="04190003" w:tentative="1">
+      <w:start w:val="1"/>
+      <w:numFmt w:val="bullet"/>
+      <w:lvlText w:val="o"/>
+      <w:lvlJc w:val="left"/>
+      <w:pPr>
+        <w:ind w:left="6611" w:hanging="360"/>
+      </w:pPr>
+      <w:rPr>
+        <w:rFonts w:ascii="Courier New" w:hAnsi="Courier New" w:cs="Courier New" w:hint="default"/>
+      </w:rPr>
+    </w:lvl>
+    <w:lvl w:ilvl="8" w:tplc="04190005" w:tentative="1">
+      <w:start w:val="1"/>
+      <w:numFmt w:val="bullet"/>
+      <w:lvlText w:val=""/>
+      <w:lvlJc w:val="left"/>
+      <w:pPr>
+        <w:ind w:left="7331" w:hanging="360"/>
+      </w:pPr>
+      <w:rPr>
+        <w:rFonts w:ascii="Wingdings" w:hAnsi="Wingdings" w:hint="default"/>
+      </w:rPr>
+    </w:lvl>
+  </w:abstractNum>
+  <w:abstractNum w:abstractNumId="19">
+    <w:nsid w:val="6B962A57"/>
+    <w:multiLevelType w:val="hybridMultilevel"/>
+    <w:tmpl w:val="326CD6C2"/>
+    <w:lvl w:ilvl="0" w:tplc="04190001">
+      <w:start w:val="1"/>
+      <w:numFmt w:val="bullet"/>
+      <w:lvlText w:val=""/>
+      <w:lvlJc w:val="left"/>
+      <w:pPr>
+        <w:ind w:left="1571" w:hanging="360"/>
+      </w:pPr>
+      <w:rPr>
+        <w:rFonts w:ascii="Symbol" w:hAnsi="Symbol" w:hint="default"/>
+      </w:rPr>
+    </w:lvl>
+    <w:lvl w:ilvl="1" w:tplc="04190003" w:tentative="1">
+      <w:start w:val="1"/>
+      <w:numFmt w:val="bullet"/>
+      <w:lvlText w:val="o"/>
+      <w:lvlJc w:val="left"/>
+      <w:pPr>
+        <w:ind w:left="2291" w:hanging="360"/>
+      </w:pPr>
+      <w:rPr>
+        <w:rFonts w:ascii="Courier New" w:hAnsi="Courier New" w:cs="Courier New" w:hint="default"/>
+      </w:rPr>
+    </w:lvl>
+    <w:lvl w:ilvl="2" w:tplc="04190005" w:tentative="1">
+      <w:start w:val="1"/>
+      <w:numFmt w:val="bullet"/>
+      <w:lvlText w:val=""/>
+      <w:lvlJc w:val="left"/>
+      <w:pPr>
+        <w:ind w:left="3011" w:hanging="360"/>
+      </w:pPr>
+      <w:rPr>
+        <w:rFonts w:ascii="Wingdings" w:hAnsi="Wingdings" w:hint="default"/>
+      </w:rPr>
+    </w:lvl>
+    <w:lvl w:ilvl="3" w:tplc="04190001" w:tentative="1">
+      <w:start w:val="1"/>
+      <w:numFmt w:val="bullet"/>
+      <w:lvlText w:val=""/>
+      <w:lvlJc w:val="left"/>
+      <w:pPr>
+        <w:ind w:left="3731" w:hanging="360"/>
+      </w:pPr>
+      <w:rPr>
+        <w:rFonts w:ascii="Symbol" w:hAnsi="Symbol" w:hint="default"/>
+      </w:rPr>
+    </w:lvl>
+    <w:lvl w:ilvl="4" w:tplc="04190003" w:tentative="1">
+      <w:start w:val="1"/>
+      <w:numFmt w:val="bullet"/>
+      <w:lvlText w:val="o"/>
+      <w:lvlJc w:val="left"/>
+      <w:pPr>
+        <w:ind w:left="4451" w:hanging="360"/>
+      </w:pPr>
+      <w:rPr>
+        <w:rFonts w:ascii="Courier New" w:hAnsi="Courier New" w:cs="Courier New" w:hint="default"/>
+      </w:rPr>
+    </w:lvl>
+    <w:lvl w:ilvl="5" w:tplc="04190005" w:tentative="1">
+      <w:start w:val="1"/>
+      <w:numFmt w:val="bullet"/>
+      <w:lvlText w:val=""/>
+      <w:lvlJc w:val="left"/>
+      <w:pPr>
+        <w:ind w:left="5171" w:hanging="360"/>
+      </w:pPr>
+      <w:rPr>
+        <w:rFonts w:ascii="Wingdings" w:hAnsi="Wingdings" w:hint="default"/>
+      </w:rPr>
+    </w:lvl>
+    <w:lvl w:ilvl="6" w:tplc="04190001" w:tentative="1">
+      <w:start w:val="1"/>
+      <w:numFmt w:val="bullet"/>
+      <w:lvlText w:val=""/>
+      <w:lvlJc w:val="left"/>
+      <w:pPr>
+        <w:ind w:left="5891" w:hanging="360"/>
+      </w:pPr>
+      <w:rPr>
+        <w:rFonts w:ascii="Symbol" w:hAnsi="Symbol" w:hint="default"/>
+      </w:rPr>
+    </w:lvl>
+    <w:lvl w:ilvl="7" w:tplc="04190003" w:tentative="1">
+      <w:start w:val="1"/>
+      <w:numFmt w:val="bullet"/>
+      <w:lvlText w:val="o"/>
+      <w:lvlJc w:val="left"/>
+      <w:pPr>
+        <w:ind w:left="6611" w:hanging="360"/>
+      </w:pPr>
+      <w:rPr>
+        <w:rFonts w:ascii="Courier New" w:hAnsi="Courier New" w:cs="Courier New" w:hint="default"/>
+      </w:rPr>
+    </w:lvl>
+    <w:lvl w:ilvl="8" w:tplc="04190005" w:tentative="1">
+      <w:start w:val="1"/>
+      <w:numFmt w:val="bullet"/>
+      <w:lvlText w:val=""/>
+      <w:lvlJc w:val="left"/>
+      <w:pPr>
+        <w:ind w:left="7331" w:hanging="360"/>
+      </w:pPr>
+      <w:rPr>
+        <w:rFonts w:ascii="Wingdings" w:hAnsi="Wingdings" w:hint="default"/>
+      </w:rPr>
+    </w:lvl>
+  </w:abstractNum>
+  <w:abstractNum w:abstractNumId="20">
+    <w:nsid w:val="7AD10856"/>
+    <w:multiLevelType w:val="hybridMultilevel"/>
+    <w:tmpl w:val="E952AD08"/>
+    <w:lvl w:ilvl="0" w:tplc="04190001">
+      <w:start w:val="1"/>
+      <w:numFmt w:val="bullet"/>
+      <w:lvlText w:val=""/>
+      <w:lvlJc w:val="left"/>
+      <w:pPr>
+        <w:ind w:left="1571" w:hanging="360"/>
+      </w:pPr>
+      <w:rPr>
+        <w:rFonts w:ascii="Symbol" w:hAnsi="Symbol" w:hint="default"/>
+      </w:rPr>
+    </w:lvl>
+    <w:lvl w:ilvl="1" w:tplc="04190003" w:tentative="1">
+      <w:start w:val="1"/>
+      <w:numFmt w:val="bullet"/>
+      <w:lvlText w:val="o"/>
+      <w:lvlJc w:val="left"/>
+      <w:pPr>
+        <w:ind w:left="2291" w:hanging="360"/>
+      </w:pPr>
+      <w:rPr>
+        <w:rFonts w:ascii="Courier New" w:hAnsi="Courier New" w:cs="Courier New" w:hint="default"/>
+      </w:rPr>
+    </w:lvl>
+    <w:lvl w:ilvl="2" w:tplc="04190005" w:tentative="1">
+      <w:start w:val="1"/>
+      <w:numFmt w:val="bullet"/>
+      <w:lvlText w:val=""/>
+      <w:lvlJc w:val="left"/>
+      <w:pPr>
+        <w:ind w:left="3011" w:hanging="360"/>
+      </w:pPr>
+      <w:rPr>
+        <w:rFonts w:ascii="Wingdings" w:hAnsi="Wingdings" w:hint="default"/>
+      </w:rPr>
+    </w:lvl>
+    <w:lvl w:ilvl="3" w:tplc="04190001" w:tentative="1">
+      <w:start w:val="1"/>
+      <w:numFmt w:val="bullet"/>
+      <w:lvlText w:val=""/>
+      <w:lvlJc w:val="left"/>
+      <w:pPr>
+        <w:ind w:left="3731" w:hanging="360"/>
+      </w:pPr>
+      <w:rPr>
+        <w:rFonts w:ascii="Symbol" w:hAnsi="Symbol" w:hint="default"/>
+      </w:rPr>
+    </w:lvl>
+    <w:lvl w:ilvl="4" w:tplc="04190003" w:tentative="1">
+      <w:start w:val="1"/>
+      <w:numFmt w:val="bullet"/>
+      <w:lvlText w:val="o"/>
+      <w:lvlJc w:val="left"/>
+      <w:pPr>
+        <w:ind w:left="4451" w:hanging="360"/>
+      </w:pPr>
+      <w:rPr>
+        <w:rFonts w:ascii="Courier New" w:hAnsi="Courier New" w:cs="Courier New" w:hint="default"/>
+      </w:rPr>
+    </w:lvl>
+    <w:lvl w:ilvl="5" w:tplc="04190005" w:tentative="1">
+      <w:start w:val="1"/>
+      <w:numFmt w:val="bullet"/>
+      <w:lvlText w:val=""/>
+      <w:lvlJc w:val="left"/>
+      <w:pPr>
+        <w:ind w:left="5171" w:hanging="360"/>
+      </w:pPr>
+      <w:rPr>
+        <w:rFonts w:ascii="Wingdings" w:hAnsi="Wingdings" w:hint="default"/>
+      </w:rPr>
+    </w:lvl>
+    <w:lvl w:ilvl="6" w:tplc="04190001" w:tentative="1">
+      <w:start w:val="1"/>
+      <w:numFmt w:val="bullet"/>
+      <w:lvlText w:val=""/>
+      <w:lvlJc w:val="left"/>
+      <w:pPr>
+        <w:ind w:left="5891" w:hanging="360"/>
+      </w:pPr>
+      <w:rPr>
+        <w:rFonts w:ascii="Symbol" w:hAnsi="Symbol" w:hint="default"/>
+      </w:rPr>
+    </w:lvl>
+    <w:lvl w:ilvl="7" w:tplc="04190003" w:tentative="1">
+      <w:start w:val="1"/>
+      <w:numFmt w:val="bullet"/>
+      <w:lvlText w:val="o"/>
+      <w:lvlJc w:val="left"/>
+      <w:pPr>
+        <w:ind w:left="6611" w:hanging="360"/>
+      </w:pPr>
+      <w:rPr>
+        <w:rFonts w:ascii="Courier New" w:hAnsi="Courier New" w:cs="Courier New" w:hint="default"/>
+      </w:rPr>
+    </w:lvl>
+    <w:lvl w:ilvl="8" w:tplc="04190005" w:tentative="1">
+      <w:start w:val="1"/>
+      <w:numFmt w:val="bullet"/>
+      <w:lvlText w:val=""/>
+      <w:lvlJc w:val="left"/>
+      <w:pPr>
+        <w:ind w:left="7331" w:hanging="360"/>
+      </w:pPr>
+      <w:rPr>
+        <w:rFonts w:ascii="Wingdings" w:hAnsi="Wingdings" w:hint="default"/>
+      </w:rPr>
+    </w:lvl>
+  </w:abstractNum>
   <w:num w:numId="1">
+    <w:abstractNumId w:val="16"/>
+  </w:num>
+  <w:num w:numId="2">
+    <w:abstractNumId w:val="12"/>
+  </w:num>
+  <w:num w:numId="3">
+    <w:abstractNumId w:val="15"/>
+  </w:num>
+  <w:num w:numId="4">
+    <w:abstractNumId w:val="14"/>
+  </w:num>
+  <w:num w:numId="5">
+    <w:abstractNumId w:val="17"/>
+  </w:num>
+  <w:num w:numId="6">
+    <w:abstractNumId w:val="9"/>
+  </w:num>
+  <w:num w:numId="7">
+    <w:abstractNumId w:val="8"/>
+  </w:num>
+  <w:num w:numId="8">
+    <w:abstractNumId w:val="0"/>
+  </w:num>
+  <w:num w:numId="9">
+    <w:abstractNumId w:val="1"/>
+  </w:num>
+  <w:num w:numId="10">
+    <w:abstractNumId w:val="18"/>
+  </w:num>
+  <w:num w:numId="11">
+    <w:abstractNumId w:val="11"/>
+  </w:num>
+  <w:num w:numId="12">
+    <w:abstractNumId w:val="6"/>
+  </w:num>
+  <w:num w:numId="13">
+    <w:abstractNumId w:val="4"/>
+  </w:num>
+  <w:num w:numId="14">
     <w:abstractNumId w:val="3"/>
   </w:num>
-  <w:num w:numId="2">
-    <w:abstractNumId w:val="0"/>
+  <w:num w:numId="15">
+    <w:abstractNumId w:val="5"/>
   </w:num>
-  <w:num w:numId="3">
+  <w:num w:numId="16">
+    <w:abstractNumId w:val="7"/>
+  </w:num>
+  <w:num w:numId="17">
+    <w:abstractNumId w:val="13"/>
+  </w:num>
+  <w:num w:numId="18">
     <w:abstractNumId w:val="2"/>
   </w:num>
-  <w:num w:numId="4">
-    <w:abstractNumId w:val="1"/>
+  <w:num w:numId="19">
+    <w:abstractNumId w:val="20"/>
+  </w:num>
+  <w:num w:numId="20">
+    <w:abstractNumId w:val="19"/>
+  </w:num>
+  <w:num w:numId="21">
+    <w:abstractNumId w:val="10"/>
   </w:num>
 </w:numbering>
 </file>
@@ -3440,7 +8689,7 @@
     <w:link w:val="10"/>
     <w:uiPriority w:val="9"/>
     <w:qFormat/>
-    <w:rsid w:val="008A3F3E"/>
+    <w:rsid w:val="0017363B"/>
     <w:pPr>
       <w:keepNext/>
       <w:keepLines/>
@@ -3452,7 +8701,7 @@
       <w:rFonts w:eastAsiaTheme="majorEastAsia" w:cstheme="majorBidi"/>
       <w:b/>
       <w:bCs/>
-      <w:sz w:val="48"/>
+      <w:sz w:val="40"/>
       <w:szCs w:val="28"/>
     </w:rPr>
   </w:style>
@@ -3464,7 +8713,7 @@
     <w:uiPriority w:val="9"/>
     <w:unhideWhenUsed/>
     <w:qFormat/>
-    <w:rsid w:val="001E3534"/>
+    <w:rsid w:val="0017363B"/>
     <w:pPr>
       <w:keepNext/>
       <w:keepLines/>
@@ -3476,7 +8725,7 @@
       <w:rFonts w:eastAsiaTheme="majorEastAsia" w:cstheme="majorBidi"/>
       <w:b/>
       <w:bCs/>
-      <w:sz w:val="40"/>
+      <w:sz w:val="32"/>
       <w:szCs w:val="26"/>
     </w:rPr>
   </w:style>
@@ -3504,7 +8753,6 @@
   <w:style w:type="character" w:default="1" w:styleId="a0">
     <w:name w:val="Default Paragraph Font"/>
     <w:uiPriority w:val="1"/>
-    <w:semiHidden/>
     <w:unhideWhenUsed/>
   </w:style>
   <w:style w:type="table" w:default="1" w:styleId="a1">
@@ -3533,12 +8781,12 @@
     <w:basedOn w:val="a0"/>
     <w:link w:val="1"/>
     <w:uiPriority w:val="9"/>
-    <w:rsid w:val="008A3F3E"/>
+    <w:rsid w:val="0017363B"/>
     <w:rPr>
       <w:rFonts w:ascii="Times New Roman" w:eastAsiaTheme="majorEastAsia" w:hAnsi="Times New Roman" w:cstheme="majorBidi"/>
       <w:b/>
       <w:bCs/>
-      <w:sz w:val="48"/>
+      <w:sz w:val="40"/>
       <w:szCs w:val="28"/>
     </w:rPr>
   </w:style>
@@ -3547,12 +8795,12 @@
     <w:basedOn w:val="a0"/>
     <w:link w:val="2"/>
     <w:uiPriority w:val="9"/>
-    <w:rsid w:val="001E3534"/>
+    <w:rsid w:val="0017363B"/>
     <w:rPr>
       <w:rFonts w:ascii="Times New Roman" w:eastAsiaTheme="majorEastAsia" w:hAnsi="Times New Roman" w:cstheme="majorBidi"/>
       <w:b/>
       <w:bCs/>
-      <w:sz w:val="40"/>
+      <w:sz w:val="32"/>
       <w:szCs w:val="26"/>
     </w:rPr>
   </w:style>
@@ -3641,6 +8889,11 @@
       <w:ind w:left="720"/>
       <w:contextualSpacing/>
     </w:pPr>
+  </w:style>
+  <w:style w:type="character" w:customStyle="1" w:styleId="apple-converted-space">
+    <w:name w:val="apple-converted-space"/>
+    <w:basedOn w:val="a0"/>
+    <w:rsid w:val="00161982"/>
   </w:style>
 </w:styles>
 </file>
@@ -3822,7 +9075,7 @@
     <w:link w:val="10"/>
     <w:uiPriority w:val="9"/>
     <w:qFormat/>
-    <w:rsid w:val="008A3F3E"/>
+    <w:rsid w:val="0017363B"/>
     <w:pPr>
       <w:keepNext/>
       <w:keepLines/>
@@ -3834,7 +9087,7 @@
       <w:rFonts w:eastAsiaTheme="majorEastAsia" w:cstheme="majorBidi"/>
       <w:b/>
       <w:bCs/>
-      <w:sz w:val="48"/>
+      <w:sz w:val="40"/>
       <w:szCs w:val="28"/>
     </w:rPr>
   </w:style>
@@ -3846,7 +9099,7 @@
     <w:uiPriority w:val="9"/>
     <w:unhideWhenUsed/>
     <w:qFormat/>
-    <w:rsid w:val="001E3534"/>
+    <w:rsid w:val="0017363B"/>
     <w:pPr>
       <w:keepNext/>
       <w:keepLines/>
@@ -3858,7 +9111,7 @@
       <w:rFonts w:eastAsiaTheme="majorEastAsia" w:cstheme="majorBidi"/>
       <w:b/>
       <w:bCs/>
-      <w:sz w:val="40"/>
+      <w:sz w:val="32"/>
       <w:szCs w:val="26"/>
     </w:rPr>
   </w:style>
@@ -3886,7 +9139,6 @@
   <w:style w:type="character" w:default="1" w:styleId="a0">
     <w:name w:val="Default Paragraph Font"/>
     <w:uiPriority w:val="1"/>
-    <w:semiHidden/>
     <w:unhideWhenUsed/>
   </w:style>
   <w:style w:type="table" w:default="1" w:styleId="a1">
@@ -3915,12 +9167,12 @@
     <w:basedOn w:val="a0"/>
     <w:link w:val="1"/>
     <w:uiPriority w:val="9"/>
-    <w:rsid w:val="008A3F3E"/>
+    <w:rsid w:val="0017363B"/>
     <w:rPr>
       <w:rFonts w:ascii="Times New Roman" w:eastAsiaTheme="majorEastAsia" w:hAnsi="Times New Roman" w:cstheme="majorBidi"/>
       <w:b/>
       <w:bCs/>
-      <w:sz w:val="48"/>
+      <w:sz w:val="40"/>
       <w:szCs w:val="28"/>
     </w:rPr>
   </w:style>
@@ -3929,12 +9181,12 @@
     <w:basedOn w:val="a0"/>
     <w:link w:val="2"/>
     <w:uiPriority w:val="9"/>
-    <w:rsid w:val="001E3534"/>
+    <w:rsid w:val="0017363B"/>
     <w:rPr>
       <w:rFonts w:ascii="Times New Roman" w:eastAsiaTheme="majorEastAsia" w:hAnsi="Times New Roman" w:cstheme="majorBidi"/>
       <w:b/>
       <w:bCs/>
-      <w:sz w:val="40"/>
+      <w:sz w:val="32"/>
       <w:szCs w:val="26"/>
     </w:rPr>
   </w:style>
@@ -4023,6 +9275,11 @@
       <w:ind w:left="720"/>
       <w:contextualSpacing/>
     </w:pPr>
+  </w:style>
+  <w:style w:type="character" w:customStyle="1" w:styleId="apple-converted-space">
+    <w:name w:val="apple-converted-space"/>
+    <w:basedOn w:val="a0"/>
+    <w:rsid w:val="00161982"/>
   </w:style>
 </w:styles>
 </file>
@@ -4317,7 +9574,7 @@
 </file>
 
 <file path=customXml/itemProps1.xml><?xml version="1.0" encoding="utf-8"?>
-<ds:datastoreItem xmlns:ds="http://schemas.openxmlformats.org/officeDocument/2006/customXml" ds:itemID="{19A667BB-A718-43C8-B7C2-9D563A7657BC}">
+<ds:datastoreItem xmlns:ds="http://schemas.openxmlformats.org/officeDocument/2006/customXml" ds:itemID="{6B80373F-5B4C-40B2-95EE-79EA2CBA75C3}">
   <ds:schemaRefs>
     <ds:schemaRef ds:uri="http://schemas.openxmlformats.org/officeDocument/2006/bibliography"/>
   </ds:schemaRefs>
